--- a/data/events.docx
+++ b/data/events.docx
@@ -4,7 +4,8 @@
   <w:body>
     <w:p>
       <w:pPr>
-        <w:spacing w:before="240" w:after="160" w:line="256" w:lineRule="auto"/>
+        <w:spacing w:before="240" w:after="240"/>
+        <w:jc w:val="center"/>
         <w:rPr>
           <w:b/>
         </w:rPr>
@@ -13,172 +14,21 @@
         <w:rPr>
           <w:b/>
         </w:rPr>
-        <w:t>Описание полей:</w:t>
-      </w:r>
-    </w:p>
-    <w:p>
-      <w:pPr>
-        <w:spacing w:before="240" w:after="160" w:line="256" w:lineRule="auto"/>
+        <w:t>ООО «</w:t>
+      </w:r>
+      <w:proofErr w:type="spellStart"/>
+      <w:r>
         <w:rPr>
           <w:b/>
         </w:rPr>
-      </w:pPr>
+        <w:t>Альфасигма</w:t>
+      </w:r>
+      <w:proofErr w:type="spellEnd"/>
       <w:r>
         <w:rPr>
           <w:b/>
         </w:rPr>
-        <w:t>Желтые – сотрудник должен внести</w:t>
-      </w:r>
-    </w:p>
-    <w:p>
-      <w:pPr>
-        <w:spacing w:before="240" w:after="160" w:line="256" w:lineRule="auto"/>
-        <w:rPr>
-          <w:b/>
-        </w:rPr>
-      </w:pPr>
-      <w:r>
-        <w:rPr>
-          <w:b/>
-        </w:rPr>
-        <w:t>Серые – БОТ самостоятельно определяет:</w:t>
-      </w:r>
-    </w:p>
-    <w:p>
-      <w:pPr>
-        <w:spacing w:before="240" w:after="160" w:line="256" w:lineRule="auto"/>
-        <w:rPr>
-          <w:b/>
-        </w:rPr>
-      </w:pPr>
-      <w:r>
-        <w:rPr>
-          <w:b/>
-        </w:rPr>
-        <w:t>Дата составления – «-7 дней» от даты чека</w:t>
-      </w:r>
-    </w:p>
-    <w:p>
-      <w:pPr>
-        <w:spacing w:before="240" w:after="160" w:line="256" w:lineRule="auto"/>
-        <w:rPr>
-          <w:b/>
-        </w:rPr>
-      </w:pPr>
-      <w:r>
-        <w:rPr>
-          <w:b/>
-        </w:rPr>
-        <w:t>Срок встречи = дата чека</w:t>
-      </w:r>
-    </w:p>
-    <w:p>
-      <w:pPr>
-        <w:spacing w:before="240" w:after="160" w:line="256" w:lineRule="auto"/>
-        <w:rPr>
-          <w:b/>
-        </w:rPr>
-      </w:pPr>
-      <w:r>
-        <w:rPr>
-          <w:b/>
-        </w:rPr>
-        <w:t xml:space="preserve">Ответственный – по </w:t>
-      </w:r>
-      <w:proofErr w:type="spellStart"/>
-      <w:r>
-        <w:rPr>
-          <w:b/>
-        </w:rPr>
-        <w:t>мэппингу</w:t>
-      </w:r>
-      <w:proofErr w:type="spellEnd"/>
-      <w:r>
-        <w:rPr>
-          <w:b/>
-        </w:rPr>
-        <w:t xml:space="preserve"> сотрудников – кто составляет отчет</w:t>
-      </w:r>
-    </w:p>
-    <w:p>
-      <w:pPr>
-        <w:spacing w:before="240" w:after="160" w:line="256" w:lineRule="auto"/>
-        <w:rPr>
-          <w:b/>
-        </w:rPr>
-      </w:pPr>
-      <w:r>
-        <w:rPr>
-          <w:b/>
-        </w:rPr>
-        <w:t xml:space="preserve">Бюджет – округление в большую сторону суммы чека до </w:t>
-      </w:r>
-      <w:proofErr w:type="spellStart"/>
-      <w:r>
-        <w:rPr>
-          <w:b/>
-        </w:rPr>
-        <w:t>тыс.руб</w:t>
-      </w:r>
-      <w:proofErr w:type="spellEnd"/>
-      <w:r>
-        <w:rPr>
-          <w:b/>
-        </w:rPr>
-        <w:t>.</w:t>
-      </w:r>
-    </w:p>
-    <w:p>
-      <w:pPr>
-        <w:spacing w:before="240" w:after="160" w:line="256" w:lineRule="auto"/>
-        <w:rPr>
-          <w:b/>
-        </w:rPr>
-      </w:pPr>
-      <w:r>
-        <w:rPr>
-          <w:b/>
-        </w:rPr>
-        <w:t>Время в таблице: от времени чека -2 часа каждый шаг</w:t>
-      </w:r>
-    </w:p>
-    <w:p>
-      <w:pPr>
-        <w:spacing w:before="240" w:after="160" w:line="256" w:lineRule="auto"/>
-        <w:rPr>
-          <w:b/>
-        </w:rPr>
-      </w:pPr>
-      <w:r>
-        <w:rPr>
-          <w:b/>
-        </w:rPr>
-        <w:t xml:space="preserve"> </w:t>
-      </w:r>
-    </w:p>
-    <w:p>
-      <w:pPr>
-        <w:spacing w:line="256" w:lineRule="auto"/>
-        <w:rPr>
-          <w:rFonts w:ascii="Times New Roman" w:eastAsia="Times New Roman" w:hAnsi="Times New Roman" w:cs="Times New Roman"/>
-          <w:b/>
-          <w:sz w:val="24"/>
-          <w:szCs w:val="24"/>
-        </w:rPr>
-      </w:pPr>
-    </w:p>
-    <w:p>
-      <w:pPr>
-        <w:spacing w:before="240" w:after="160" w:line="256" w:lineRule="auto"/>
-        <w:rPr>
-          <w:b/>
-        </w:rPr>
-      </w:pPr>
-      <w:r>
-        <w:rPr>
-          <w:b/>
-        </w:rPr>
-        <w:t xml:space="preserve"> </w:t>
+        <w:t xml:space="preserve"> Рус»</w:t>
       </w:r>
     </w:p>
     <w:p>
@@ -193,21 +43,7 @@
         <w:rPr>
           <w:b/>
         </w:rPr>
-        <w:t>ООО «</w:t>
-      </w:r>
-      <w:proofErr w:type="spellStart"/>
-      <w:r>
-        <w:rPr>
-          <w:b/>
-        </w:rPr>
-        <w:t>Альфасигма</w:t>
-      </w:r>
-      <w:proofErr w:type="spellEnd"/>
-      <w:r>
-        <w:rPr>
-          <w:b/>
-        </w:rPr>
-        <w:t xml:space="preserve"> Рус»</w:t>
+        <w:t>ПРИКАЗ – ПРОГРАММА</w:t>
       </w:r>
     </w:p>
     <w:p>
@@ -215,21 +51,6 @@
         <w:spacing w:before="240" w:after="240"/>
         <w:jc w:val="center"/>
         <w:rPr>
-          <w:b/>
-        </w:rPr>
-      </w:pPr>
-      <w:r>
-        <w:rPr>
-          <w:b/>
-        </w:rPr>
-        <w:t>ПРИКАЗ – ПРОГРАММА</w:t>
-      </w:r>
-    </w:p>
-    <w:p>
-      <w:pPr>
-        <w:spacing w:before="240" w:after="240"/>
-        <w:jc w:val="center"/>
-        <w:rPr>
           <w:i/>
         </w:rPr>
       </w:pPr>
@@ -270,41 +91,80 @@
         <w:spacing w:before="240" w:after="240"/>
         <w:ind w:right="100"/>
         <w:rPr>
+          <w:bCs/>
+          <w:shd w:val="clear" w:color="auto" w:fill="D3D3D3"/>
+        </w:rPr>
+      </w:pPr>
+      <w:r>
+        <w:rPr>
           <w:b/>
+        </w:rPr>
+        <w:t xml:space="preserve">г. Москва         </w:t>
+      </w:r>
+      <w:r>
+        <w:rPr>
+          <w:b/>
+        </w:rPr>
+        <w:tab/>
+        <w:t xml:space="preserve">                                                  Дата составления</w:t>
+      </w:r>
+      <w:r>
+        <w:rPr>
+          <w:b/>
+          <w:lang w:val="ru-RU"/>
+        </w:rPr>
+        <w:t xml:space="preserve"> </w:t>
+      </w:r>
+      <w:r>
+        <w:rPr>
+          <w:bCs/>
           <w:shd w:val="clear" w:color="auto" w:fill="D3D3D3"/>
         </w:rPr>
-      </w:pPr>
-      <w:r>
-        <w:rPr>
-          <w:b/>
-        </w:rPr>
-        <w:t xml:space="preserve">г. Москва         </w:t>
-      </w:r>
-      <w:r>
-        <w:rPr>
-          <w:b/>
-        </w:rPr>
-        <w:tab/>
-        <w:t xml:space="preserve">                                                  Дата составления </w:t>
-      </w:r>
-      <w:r>
-        <w:rPr>
-          <w:b/>
+        <w:t>«</w:t>
+      </w:r>
+      <w:r>
+        <w:rPr>
+          <w:bCs/>
           <w:shd w:val="clear" w:color="auto" w:fill="D3D3D3"/>
-        </w:rPr>
-        <w:t>«</w:t>
-      </w:r>
-      <w:r>
-        <w:rPr>
-          <w:b/>
-          <w:u w:val="single"/>
+          <w:lang w:val="ru-RU"/>
+        </w:rPr>
+        <w:t>{</w:t>
+      </w:r>
+      <w:r>
+        <w:rPr>
+          <w:bCs/>
           <w:shd w:val="clear" w:color="auto" w:fill="D3D3D3"/>
-        </w:rPr>
-        <w:t>18 сентября 2023 г.</w:t>
-      </w:r>
-      <w:r>
-        <w:rPr>
-          <w:b/>
+          <w:lang w:val="en-US"/>
+        </w:rPr>
+        <w:t>date</w:t>
+      </w:r>
+      <w:r>
+        <w:rPr>
+          <w:bCs/>
+          <w:shd w:val="clear" w:color="auto" w:fill="D3D3D3"/>
+          <w:lang w:val="ru-RU"/>
+        </w:rPr>
+        <w:t>_</w:t>
+      </w:r>
+      <w:r>
+        <w:rPr>
+          <w:bCs/>
+          <w:shd w:val="clear" w:color="auto" w:fill="D3D3D3"/>
+          <w:lang w:val="en-US"/>
+        </w:rPr>
+        <w:t>compilation</w:t>
+      </w:r>
+      <w:r>
+        <w:rPr>
+          <w:bCs/>
+          <w:shd w:val="clear" w:color="auto" w:fill="D3D3D3"/>
+          <w:lang w:val="ru-RU"/>
+        </w:rPr>
+        <w:t>}</w:t>
+      </w:r>
+      <w:r>
+        <w:rPr>
+          <w:bCs/>
           <w:shd w:val="clear" w:color="auto" w:fill="D3D3D3"/>
         </w:rPr>
         <w:t>»</w:t>
@@ -335,6 +195,9 @@
         <w:spacing w:before="240" w:after="240"/>
         <w:ind w:right="100"/>
         <w:jc w:val="both"/>
+        <w:rPr>
+          <w:lang w:val="ru-RU"/>
+        </w:rPr>
       </w:pPr>
       <w:r>
         <w:t xml:space="preserve"> </w:t>
@@ -350,15 +213,13 @@
         </w:rPr>
       </w:pPr>
       <w:r>
-        <w:t>1.</w:t>
-      </w:r>
-      <w:r>
-        <w:rPr>
-          <w:rFonts w:ascii="Times New Roman" w:eastAsia="Times New Roman" w:hAnsi="Times New Roman" w:cs="Times New Roman"/>
-          <w:sz w:val="14"/>
-          <w:szCs w:val="14"/>
-        </w:rPr>
-        <w:t xml:space="preserve">               </w:t>
+        <w:t>1</w:t>
+      </w:r>
+      <w:r>
+        <w:rPr>
+          <w:lang w:val="ru-RU"/>
+        </w:rPr>
+        <w:t xml:space="preserve">. </w:t>
       </w:r>
       <w:r>
         <w:t xml:space="preserve">Установить </w:t>
@@ -380,10 +241,40 @@
       </w:r>
       <w:r>
         <w:rPr>
-          <w:u w:val="single"/>
           <w:shd w:val="clear" w:color="auto" w:fill="D3D3D3"/>
-        </w:rPr>
-        <w:t>25 сентября 2023 г.</w:t>
+          <w:lang w:val="ru-RU"/>
+        </w:rPr>
+        <w:t>{</w:t>
+      </w:r>
+      <w:r>
+        <w:rPr>
+          <w:shd w:val="clear" w:color="auto" w:fill="D3D3D3"/>
+          <w:lang w:val="en-US"/>
+        </w:rPr>
+        <w:t>period</w:t>
+      </w:r>
+      <w:r>
+        <w:rPr>
+          <w:shd w:val="clear" w:color="auto" w:fill="D3D3D3"/>
+          <w:lang w:val="ru-RU"/>
+        </w:rPr>
+        <w:t>_</w:t>
+      </w:r>
+      <w:proofErr w:type="spellStart"/>
+      <w:r>
+        <w:rPr>
+          <w:shd w:val="clear" w:color="auto" w:fill="D3D3D3"/>
+          <w:lang w:val="en-US"/>
+        </w:rPr>
+        <w:t>implem</w:t>
+      </w:r>
+      <w:proofErr w:type="spellEnd"/>
+      <w:r>
+        <w:rPr>
+          <w:shd w:val="clear" w:color="auto" w:fill="D3D3D3"/>
+          <w:lang w:val="ru-RU"/>
+        </w:rPr>
+        <w:t>}</w:t>
       </w:r>
       <w:r>
         <w:rPr>
@@ -398,23 +289,17 @@
         <w:ind w:right="100"/>
         <w:jc w:val="both"/>
         <w:rPr>
-          <w:highlight w:val="yellow"/>
+          <w:lang w:val="ru-RU"/>
         </w:rPr>
       </w:pPr>
       <w:r>
-        <w:rPr>
-          <w:highlight w:val="yellow"/>
-        </w:rPr>
-        <w:t>2.</w:t>
-      </w:r>
-      <w:r>
-        <w:rPr>
-          <w:rFonts w:ascii="Times New Roman" w:eastAsia="Times New Roman" w:hAnsi="Times New Roman" w:cs="Times New Roman"/>
-          <w:sz w:val="14"/>
-          <w:szCs w:val="14"/>
-          <w:highlight w:val="yellow"/>
-        </w:rPr>
-        <w:t xml:space="preserve">               </w:t>
+        <w:t>2</w:t>
+      </w:r>
+      <w:r>
+        <w:rPr>
+          <w:lang w:val="ru-RU"/>
+        </w:rPr>
+        <w:t xml:space="preserve">. </w:t>
       </w:r>
       <w:r>
         <w:rPr>
@@ -427,16 +312,155 @@
       </w:r>
       <w:r>
         <w:rPr>
-          <w:highlight w:val="yellow"/>
           <w:u w:val="single"/>
-        </w:rPr>
-        <w:t>г. Москва 3-ул Строителей, д.25, корп.3 Ресторан «Вареник»</w:t>
-      </w:r>
-      <w:r>
-        <w:rPr>
-          <w:highlight w:val="yellow"/>
-        </w:rPr>
+          <w:lang w:val="ru-RU"/>
+        </w:rPr>
+        <w:t>{</w:t>
+      </w:r>
+      <w:proofErr w:type="spellStart"/>
+      <w:r>
+        <w:rPr>
+          <w:u w:val="single"/>
+          <w:lang w:val="ru-RU"/>
+        </w:rPr>
+        <w:t>event_location</w:t>
+      </w:r>
+      <w:proofErr w:type="spellEnd"/>
+      <w:r>
+        <w:rPr>
+          <w:u w:val="single"/>
+          <w:lang w:val="ru-RU"/>
+        </w:rPr>
+        <w:t>}</w:t>
+      </w:r>
+      <w:r>
         <w:t>»</w:t>
+      </w:r>
+    </w:p>
+    <w:p>
+      <w:pPr>
+        <w:ind w:right="100"/>
+        <w:rPr>
+          <w:rFonts w:ascii="Times New Roman" w:eastAsia="Times New Roman" w:hAnsi="Times New Roman" w:cs="Times New Roman"/>
+          <w:sz w:val="24"/>
+          <w:szCs w:val="24"/>
+          <w:lang w:val="ru-RU"/>
+        </w:rPr>
+      </w:pPr>
+      <w:r>
+        <w:rPr>
+          <w:sz w:val="24"/>
+          <w:szCs w:val="24"/>
+        </w:rPr>
+        <w:t>3</w:t>
+      </w:r>
+      <w:r>
+        <w:rPr>
+          <w:sz w:val="24"/>
+          <w:szCs w:val="24"/>
+          <w:lang w:val="ru-RU"/>
+        </w:rPr>
+        <w:t xml:space="preserve">. </w:t>
+      </w:r>
+      <w:r>
+        <w:rPr>
+          <w:rFonts w:ascii="Times New Roman" w:eastAsia="Times New Roman" w:hAnsi="Times New Roman" w:cs="Times New Roman"/>
+          <w:sz w:val="24"/>
+          <w:szCs w:val="24"/>
+          <w:u w:val="single"/>
+        </w:rPr>
+        <w:t xml:space="preserve">Ответственным за </w:t>
+      </w:r>
+      <w:r>
+        <w:rPr>
+          <w:rFonts w:ascii="Times New Roman" w:eastAsia="Times New Roman" w:hAnsi="Times New Roman" w:cs="Times New Roman"/>
+          <w:sz w:val="24"/>
+          <w:szCs w:val="24"/>
+          <w:u w:val="single"/>
+        </w:rPr>
+        <w:t xml:space="preserve">организацию и проведение </w:t>
+      </w:r>
+      <w:r>
+        <w:rPr>
+          <w:rFonts w:ascii="Times New Roman" w:eastAsia="Times New Roman" w:hAnsi="Times New Roman" w:cs="Times New Roman"/>
+          <w:sz w:val="24"/>
+          <w:szCs w:val="24"/>
+        </w:rPr>
+        <w:t>назначить:</w:t>
+      </w:r>
+      <w:r>
+        <w:rPr>
+          <w:rFonts w:ascii="Times New Roman" w:eastAsia="Times New Roman" w:hAnsi="Times New Roman" w:cs="Times New Roman"/>
+          <w:sz w:val="24"/>
+          <w:szCs w:val="24"/>
+          <w:lang w:val="ru-RU"/>
+        </w:rPr>
+        <w:t xml:space="preserve"> </w:t>
+      </w:r>
+      <w:r>
+        <w:rPr>
+          <w:rFonts w:ascii="Times New Roman" w:eastAsia="Times New Roman" w:hAnsi="Times New Roman" w:cs="Times New Roman"/>
+          <w:sz w:val="24"/>
+          <w:szCs w:val="24"/>
+          <w:highlight w:val="lightGray"/>
+          <w:shd w:val="clear" w:color="auto" w:fill="D3D3D3"/>
+          <w:lang w:val="ru-RU"/>
+        </w:rPr>
+        <w:t>{</w:t>
+      </w:r>
+      <w:proofErr w:type="spellStart"/>
+      <w:r>
+        <w:rPr>
+          <w:rFonts w:ascii="Times New Roman" w:eastAsia="Times New Roman" w:hAnsi="Times New Roman" w:cs="Times New Roman"/>
+          <w:sz w:val="24"/>
+          <w:szCs w:val="24"/>
+          <w:highlight w:val="lightGray"/>
+          <w:lang w:val="ru-RU"/>
+        </w:rPr>
+        <w:t>job_title</w:t>
+      </w:r>
+      <w:proofErr w:type="spellEnd"/>
+      <w:r>
+        <w:rPr>
+          <w:rFonts w:ascii="Times New Roman" w:eastAsia="Times New Roman" w:hAnsi="Times New Roman" w:cs="Times New Roman"/>
+          <w:sz w:val="24"/>
+          <w:szCs w:val="24"/>
+          <w:highlight w:val="lightGray"/>
+          <w:lang w:val="ru-RU"/>
+        </w:rPr>
+        <w:t xml:space="preserve">} - </w:t>
+      </w:r>
+      <w:r>
+        <w:rPr>
+          <w:rFonts w:ascii="Times New Roman" w:eastAsia="Times New Roman" w:hAnsi="Times New Roman" w:cs="Times New Roman"/>
+          <w:sz w:val="24"/>
+          <w:szCs w:val="24"/>
+          <w:highlight w:val="lightGray"/>
+          <w:lang w:val="ru-RU"/>
+        </w:rPr>
+        <w:t>{</w:t>
+      </w:r>
+      <w:proofErr w:type="spellStart"/>
+      <w:r>
+        <w:rPr>
+          <w:rFonts w:ascii="Times New Roman" w:eastAsia="Times New Roman" w:hAnsi="Times New Roman" w:cs="Times New Roman"/>
+          <w:sz w:val="24"/>
+          <w:szCs w:val="24"/>
+          <w:highlight w:val="lightGray"/>
+          <w:lang w:val="en-US"/>
+        </w:rPr>
+        <w:t>snp</w:t>
+      </w:r>
+      <w:proofErr w:type="spellEnd"/>
+      <w:r>
+        <w:rPr>
+          <w:rFonts w:ascii="Times New Roman" w:eastAsia="Times New Roman" w:hAnsi="Times New Roman" w:cs="Times New Roman"/>
+          <w:sz w:val="24"/>
+          <w:szCs w:val="24"/>
+          <w:highlight w:val="lightGray"/>
+          <w:lang w:val="ru-RU"/>
+        </w:rPr>
+        <w:t>}</w:t>
       </w:r>
     </w:p>
     <w:p>
@@ -447,6 +471,7 @@
           <w:rFonts w:ascii="Times New Roman" w:eastAsia="Times New Roman" w:hAnsi="Times New Roman" w:cs="Times New Roman"/>
           <w:sz w:val="24"/>
           <w:szCs w:val="24"/>
+          <w:lang w:val="ru-RU"/>
         </w:rPr>
       </w:pPr>
       <w:r>
@@ -454,15 +479,15 @@
           <w:sz w:val="24"/>
           <w:szCs w:val="24"/>
         </w:rPr>
-        <w:t>3.</w:t>
-      </w:r>
-      <w:r>
-        <w:rPr>
-          <w:rFonts w:ascii="Times New Roman" w:eastAsia="Times New Roman" w:hAnsi="Times New Roman" w:cs="Times New Roman"/>
-          <w:sz w:val="14"/>
-          <w:szCs w:val="14"/>
-        </w:rPr>
-        <w:t xml:space="preserve">               </w:t>
+        <w:t>4</w:t>
+      </w:r>
+      <w:r>
+        <w:rPr>
+          <w:sz w:val="24"/>
+          <w:szCs w:val="24"/>
+          <w:lang w:val="ru-RU"/>
+        </w:rPr>
+        <w:t xml:space="preserve">. </w:t>
       </w:r>
       <w:r>
         <w:rPr>
@@ -471,162 +496,24 @@
           <w:szCs w:val="24"/>
           <w:u w:val="single"/>
         </w:rPr>
-        <w:t xml:space="preserve">Ответственным за организацию и проведение </w:t>
-      </w:r>
-      <w:r>
-        <w:rPr>
-          <w:rFonts w:ascii="Times New Roman" w:eastAsia="Times New Roman" w:hAnsi="Times New Roman" w:cs="Times New Roman"/>
-          <w:sz w:val="24"/>
-          <w:szCs w:val="24"/>
-        </w:rPr>
-        <w:t>назначить:</w:t>
-      </w:r>
-    </w:p>
-    <w:p>
-      <w:pPr>
-        <w:spacing w:before="240" w:after="240"/>
-        <w:ind w:left="420"/>
-      </w:pPr>
-      <w:r>
+        <w:t>Программа проведения представительского мероприятия/служебного совещания</w:t>
+      </w:r>
+      <w:r>
+        <w:rPr>
+          <w:rFonts w:ascii="Times New Roman" w:eastAsia="Times New Roman" w:hAnsi="Times New Roman" w:cs="Times New Roman"/>
+          <w:sz w:val="24"/>
+          <w:szCs w:val="24"/>
+        </w:rPr>
+        <w:t>:</w:t>
+      </w:r>
+      <w:r>
+        <w:rPr>
+          <w:rFonts w:ascii="Times New Roman" w:eastAsia="Times New Roman" w:hAnsi="Times New Roman" w:cs="Times New Roman"/>
+          <w:sz w:val="24"/>
+          <w:szCs w:val="24"/>
+          <w:lang w:val="ru-RU"/>
+        </w:rPr>
         <w:t xml:space="preserve"> </w:t>
-      </w:r>
-    </w:p>
-    <w:p>
-      <w:pPr>
-        <w:spacing w:before="240" w:after="240"/>
-        <w:ind w:right="100"/>
-        <w:jc w:val="both"/>
-        <w:rPr>
-          <w:rFonts w:ascii="Times New Roman" w:eastAsia="Times New Roman" w:hAnsi="Times New Roman" w:cs="Times New Roman"/>
-          <w:sz w:val="24"/>
-          <w:szCs w:val="24"/>
-          <w:u w:val="single"/>
-          <w:shd w:val="clear" w:color="auto" w:fill="D3D3D3"/>
-        </w:rPr>
-      </w:pPr>
-      <w:r>
-        <w:rPr>
-          <w:rFonts w:ascii="Times New Roman" w:eastAsia="Times New Roman" w:hAnsi="Times New Roman" w:cs="Times New Roman"/>
-          <w:sz w:val="24"/>
-          <w:szCs w:val="24"/>
-          <w:shd w:val="clear" w:color="auto" w:fill="D3D3D3"/>
-        </w:rPr>
-        <w:t>_</w:t>
-      </w:r>
-      <w:r>
-        <w:rPr>
-          <w:rFonts w:ascii="Times New Roman" w:eastAsia="Times New Roman" w:hAnsi="Times New Roman" w:cs="Times New Roman"/>
-          <w:sz w:val="24"/>
-          <w:szCs w:val="24"/>
-          <w:u w:val="single"/>
-          <w:shd w:val="clear" w:color="auto" w:fill="D3D3D3"/>
-        </w:rPr>
-        <w:t xml:space="preserve">Директор коммерческого отдела </w:t>
-      </w:r>
-      <w:r>
-        <w:rPr>
-          <w:rFonts w:ascii="Times New Roman" w:eastAsia="Times New Roman" w:hAnsi="Times New Roman" w:cs="Times New Roman"/>
-          <w:sz w:val="24"/>
-          <w:szCs w:val="24"/>
-          <w:shd w:val="clear" w:color="auto" w:fill="D3D3D3"/>
-        </w:rPr>
-        <w:t xml:space="preserve">                                 _________</w:t>
-      </w:r>
-      <w:r>
-        <w:rPr>
-          <w:rFonts w:ascii="Times New Roman" w:eastAsia="Times New Roman" w:hAnsi="Times New Roman" w:cs="Times New Roman"/>
-          <w:sz w:val="24"/>
-          <w:szCs w:val="24"/>
-          <w:u w:val="single"/>
-          <w:shd w:val="clear" w:color="auto" w:fill="D3D3D3"/>
-        </w:rPr>
-        <w:t>Иванов Пётр Борисович</w:t>
-      </w:r>
-    </w:p>
-    <w:p>
-      <w:pPr>
-        <w:spacing w:before="240" w:after="240"/>
-        <w:ind w:right="100"/>
-        <w:jc w:val="both"/>
-        <w:rPr>
-          <w:rFonts w:ascii="Times New Roman" w:eastAsia="Times New Roman" w:hAnsi="Times New Roman" w:cs="Times New Roman"/>
-          <w:sz w:val="24"/>
-          <w:szCs w:val="24"/>
-        </w:rPr>
-      </w:pPr>
-      <w:r>
-        <w:rPr>
-          <w:rFonts w:ascii="Times New Roman" w:eastAsia="Times New Roman" w:hAnsi="Times New Roman" w:cs="Times New Roman"/>
-          <w:color w:val="FF0000"/>
-          <w:sz w:val="24"/>
-          <w:szCs w:val="24"/>
-          <w:shd w:val="clear" w:color="auto" w:fill="D3D3D3"/>
-        </w:rPr>
-        <w:t xml:space="preserve">         </w:t>
-      </w:r>
-      <w:r>
-        <w:rPr>
-          <w:rFonts w:ascii="Times New Roman" w:eastAsia="Times New Roman" w:hAnsi="Times New Roman" w:cs="Times New Roman"/>
-          <w:color w:val="FF0000"/>
-          <w:sz w:val="24"/>
-          <w:szCs w:val="24"/>
-          <w:shd w:val="clear" w:color="auto" w:fill="D3D3D3"/>
-        </w:rPr>
-        <w:tab/>
-      </w:r>
-      <w:r>
-        <w:rPr>
-          <w:rFonts w:ascii="Times New Roman" w:eastAsia="Times New Roman" w:hAnsi="Times New Roman" w:cs="Times New Roman"/>
-          <w:sz w:val="24"/>
-          <w:szCs w:val="24"/>
-          <w:shd w:val="clear" w:color="auto" w:fill="D3D3D3"/>
-        </w:rPr>
-        <w:t>должность                                                               Ф.И.О ответственного сотрудника</w:t>
-      </w:r>
-      <w:r>
-        <w:rPr>
-          <w:rFonts w:ascii="Times New Roman" w:eastAsia="Times New Roman" w:hAnsi="Times New Roman" w:cs="Times New Roman"/>
-          <w:sz w:val="24"/>
-          <w:szCs w:val="24"/>
-        </w:rPr>
-        <w:t xml:space="preserve">  </w:t>
-      </w:r>
-      <w:r>
-        <w:rPr>
-          <w:rFonts w:ascii="Times New Roman" w:eastAsia="Times New Roman" w:hAnsi="Times New Roman" w:cs="Times New Roman"/>
-          <w:sz w:val="24"/>
-          <w:szCs w:val="24"/>
-        </w:rPr>
-        <w:tab/>
-      </w:r>
-    </w:p>
-    <w:p>
-      <w:pPr>
-        <w:spacing w:before="240" w:after="240"/>
-        <w:ind w:right="100"/>
-        <w:jc w:val="both"/>
-        <w:rPr>
-          <w:rFonts w:ascii="Times New Roman" w:eastAsia="Times New Roman" w:hAnsi="Times New Roman" w:cs="Times New Roman"/>
-          <w:sz w:val="24"/>
-          <w:szCs w:val="24"/>
-        </w:rPr>
-      </w:pPr>
-      <w:r>
-        <w:rPr>
-          <w:rFonts w:ascii="Times New Roman" w:eastAsia="Times New Roman" w:hAnsi="Times New Roman" w:cs="Times New Roman"/>
-          <w:sz w:val="24"/>
-          <w:szCs w:val="24"/>
-        </w:rPr>
-        <w:lastRenderedPageBreak/>
-        <w:t xml:space="preserve"> </w:t>
-      </w:r>
-      <w:r>
-        <w:rPr>
-          <w:rFonts w:ascii="Times New Roman" w:eastAsia="Times New Roman" w:hAnsi="Times New Roman" w:cs="Times New Roman"/>
-          <w:sz w:val="24"/>
-          <w:szCs w:val="24"/>
-        </w:rPr>
-        <w:tab/>
       </w:r>
     </w:p>
     <w:p>
@@ -640,38 +527,6 @@
           <w:lang w:val="ru-RU"/>
         </w:rPr>
       </w:pPr>
-      <w:r>
-        <w:rPr>
-          <w:sz w:val="24"/>
-          <w:szCs w:val="24"/>
-        </w:rPr>
-        <w:t>4.</w:t>
-      </w:r>
-      <w:r>
-        <w:rPr>
-          <w:rFonts w:ascii="Times New Roman" w:eastAsia="Times New Roman" w:hAnsi="Times New Roman" w:cs="Times New Roman"/>
-          <w:sz w:val="14"/>
-          <w:szCs w:val="14"/>
-        </w:rPr>
-        <w:t xml:space="preserve">               </w:t>
-      </w:r>
-      <w:r>
-        <w:rPr>
-          <w:rFonts w:ascii="Times New Roman" w:eastAsia="Times New Roman" w:hAnsi="Times New Roman" w:cs="Times New Roman"/>
-          <w:sz w:val="24"/>
-          <w:szCs w:val="24"/>
-          <w:u w:val="single"/>
-        </w:rPr>
-        <w:t>Программа проведения представительского мероприятия/служебного совещания</w:t>
-      </w:r>
-      <w:r>
-        <w:rPr>
-          <w:rFonts w:ascii="Times New Roman" w:eastAsia="Times New Roman" w:hAnsi="Times New Roman" w:cs="Times New Roman"/>
-          <w:sz w:val="24"/>
-          <w:szCs w:val="24"/>
-        </w:rPr>
-        <w:t>:</w:t>
-      </w:r>
     </w:p>
     <w:p>
       <w:pPr>
@@ -681,7 +536,72 @@
           <w:rFonts w:ascii="Times New Roman" w:eastAsia="Times New Roman" w:hAnsi="Times New Roman" w:cs="Times New Roman"/>
           <w:sz w:val="24"/>
           <w:szCs w:val="24"/>
-          <w:lang w:val="ru-RU"/>
+        </w:rPr>
+      </w:pPr>
+      <w:r>
+        <w:rPr>
+          <w:rFonts w:ascii="Times New Roman" w:eastAsia="Times New Roman" w:hAnsi="Times New Roman" w:cs="Times New Roman"/>
+          <w:sz w:val="24"/>
+          <w:szCs w:val="24"/>
+          <w:highlight w:val="lightGray"/>
+          <w:shd w:val="clear" w:color="auto" w:fill="D3D3D3"/>
+          <w:lang w:val="ru-RU"/>
+        </w:rPr>
+        <w:t>{</w:t>
+      </w:r>
+      <w:proofErr w:type="spellStart"/>
+      <w:r>
+        <w:rPr>
+          <w:rFonts w:ascii="Times New Roman" w:eastAsia="Times New Roman" w:hAnsi="Times New Roman" w:cs="Times New Roman"/>
+          <w:sz w:val="24"/>
+          <w:szCs w:val="24"/>
+          <w:highlight w:val="lightGray"/>
+          <w:lang w:val="ru-RU"/>
+        </w:rPr>
+        <w:t>job_title</w:t>
+      </w:r>
+      <w:proofErr w:type="spellEnd"/>
+      <w:r>
+        <w:rPr>
+          <w:rFonts w:ascii="Times New Roman" w:eastAsia="Times New Roman" w:hAnsi="Times New Roman" w:cs="Times New Roman"/>
+          <w:sz w:val="24"/>
+          <w:szCs w:val="24"/>
+          <w:highlight w:val="lightGray"/>
+          <w:lang w:val="ru-RU"/>
+        </w:rPr>
+        <w:t>} - {</w:t>
+      </w:r>
+      <w:proofErr w:type="spellStart"/>
+      <w:r>
+        <w:rPr>
+          <w:rFonts w:ascii="Times New Roman" w:eastAsia="Times New Roman" w:hAnsi="Times New Roman" w:cs="Times New Roman"/>
+          <w:sz w:val="24"/>
+          <w:szCs w:val="24"/>
+          <w:highlight w:val="lightGray"/>
+          <w:lang w:val="en-US"/>
+        </w:rPr>
+        <w:t>snp</w:t>
+      </w:r>
+      <w:proofErr w:type="spellEnd"/>
+      <w:r>
+        <w:rPr>
+          <w:rFonts w:ascii="Times New Roman" w:eastAsia="Times New Roman" w:hAnsi="Times New Roman" w:cs="Times New Roman"/>
+          <w:sz w:val="24"/>
+          <w:szCs w:val="24"/>
+          <w:highlight w:val="lightGray"/>
+          <w:lang w:val="ru-RU"/>
+        </w:rPr>
+        <w:t>}</w:t>
+      </w:r>
+    </w:p>
+    <w:p>
+      <w:pPr>
+        <w:ind w:right="100"/>
+        <w:jc w:val="both"/>
+        <w:rPr>
+          <w:rFonts w:ascii="Times New Roman" w:eastAsia="Times New Roman" w:hAnsi="Times New Roman" w:cs="Times New Roman"/>
+          <w:sz w:val="24"/>
+          <w:szCs w:val="24"/>
         </w:rPr>
       </w:pPr>
     </w:p>
@@ -702,15 +622,7 @@
           <w:sz w:val="24"/>
           <w:szCs w:val="24"/>
         </w:rPr>
-        <w:t>Цель представительской встречи/служебного совещания «Обсуждение условий сотрудничества, проведение переговоров»</w:t>
-      </w:r>
-      <w:r>
-        <w:rPr>
-          <w:rFonts w:ascii="Times New Roman" w:eastAsia="Times New Roman" w:hAnsi="Times New Roman" w:cs="Times New Roman"/>
-          <w:sz w:val="24"/>
-          <w:szCs w:val="24"/>
-        </w:rPr>
-        <w:t xml:space="preserve"> </w:t>
+        <w:t xml:space="preserve">Цель представительской встречи/служебного совещания «Обсуждение условий сотрудничества, проведение переговоров» </w:t>
       </w:r>
     </w:p>
     <w:p>
@@ -731,27 +643,55 @@
           <w:sz w:val="24"/>
           <w:szCs w:val="24"/>
         </w:rPr>
-        <w:t>Обсуждение на тему «</w:t>
-      </w:r>
-      <w:r>
-        <w:rPr>
-          <w:rFonts w:ascii="Times New Roman" w:eastAsia="Times New Roman" w:hAnsi="Times New Roman" w:cs="Times New Roman"/>
-          <w:sz w:val="24"/>
-          <w:szCs w:val="24"/>
-          <w:highlight w:val="yellow"/>
-          <w:u w:val="single"/>
-        </w:rPr>
-        <w:t>Показатели третьего квартала 2023 года в сравнительном анализе с аналогичным периодом 2022 года и выявление факторов увеличения/уменьшения прибыли</w:t>
-      </w:r>
-      <w:r>
-        <w:rPr>
-          <w:rFonts w:ascii="Times New Roman" w:eastAsia="Times New Roman" w:hAnsi="Times New Roman" w:cs="Times New Roman"/>
-          <w:sz w:val="24"/>
-          <w:szCs w:val="24"/>
-          <w:highlight w:val="yellow"/>
+        <w:t xml:space="preserve">Обсуждение на тему </w:t>
+      </w:r>
+      <w:bookmarkStart w:id="0" w:name="_Hlk192541468"/>
+      <w:r>
+        <w:rPr>
+          <w:rFonts w:ascii="Times New Roman" w:eastAsia="Times New Roman" w:hAnsi="Times New Roman" w:cs="Times New Roman"/>
+          <w:sz w:val="24"/>
+          <w:szCs w:val="24"/>
+        </w:rPr>
+        <w:t>«</w:t>
+      </w:r>
+      <w:r>
+        <w:rPr>
+          <w:rFonts w:ascii="Times New Roman" w:eastAsia="Times New Roman" w:hAnsi="Times New Roman" w:cs="Times New Roman"/>
+          <w:sz w:val="24"/>
+          <w:szCs w:val="24"/>
+          <w:lang w:val="ru-RU"/>
+        </w:rPr>
+        <w:t>{</w:t>
+      </w:r>
+      <w:proofErr w:type="spellStart"/>
+      <w:r>
+        <w:rPr>
+          <w:rFonts w:ascii="Times New Roman" w:eastAsia="Times New Roman" w:hAnsi="Times New Roman" w:cs="Times New Roman"/>
+          <w:sz w:val="24"/>
+          <w:szCs w:val="24"/>
+          <w:lang w:val="ru-RU"/>
+        </w:rPr>
+        <w:t>meeting_theme</w:t>
+      </w:r>
+      <w:proofErr w:type="spellEnd"/>
+      <w:r>
+        <w:rPr>
+          <w:rFonts w:ascii="Times New Roman" w:eastAsia="Times New Roman" w:hAnsi="Times New Roman" w:cs="Times New Roman"/>
+          <w:sz w:val="24"/>
+          <w:szCs w:val="24"/>
+          <w:lang w:val="ru-RU"/>
+        </w:rPr>
+        <w:t>}</w:t>
+      </w:r>
+      <w:r>
+        <w:rPr>
+          <w:rFonts w:ascii="Times New Roman" w:eastAsia="Times New Roman" w:hAnsi="Times New Roman" w:cs="Times New Roman"/>
+          <w:sz w:val="24"/>
+          <w:szCs w:val="24"/>
         </w:rPr>
         <w:t>»</w:t>
       </w:r>
+      <w:bookmarkEnd w:id="0"/>
     </w:p>
     <w:p>
       <w:pPr>
@@ -878,31 +818,21 @@
           <w:tcPr>
             <w:tcW w:w="585" w:type="dxa"/>
             <w:tcBorders>
-              <w:top w:val="nil"/>
-              <w:left w:val="single" w:sz="5" w:space="0" w:color="000000"/>
-              <w:bottom w:val="single" w:sz="5" w:space="0" w:color="000000"/>
-              <w:right w:val="single" w:sz="5" w:space="0" w:color="000000"/>
-            </w:tcBorders>
-            <w:shd w:val="clear" w:color="auto" w:fill="auto"/>
-            <w:tcMar>
-              <w:top w:w="0" w:type="dxa"/>
-              <w:left w:w="100" w:type="dxa"/>
-              <w:bottom w:w="0" w:type="dxa"/>
-              <w:right w:w="100" w:type="dxa"/>
-            </w:tcMar>
-          </w:tcPr>
-          <w:p>
-            <w:pPr>
-              <w:spacing w:before="240" w:after="240"/>
-              <w:jc w:val="both"/>
-              <w:rPr>
-                <w:shd w:val="clear" w:color="auto" w:fill="D3D3D3"/>
-              </w:rPr>
-            </w:pPr>
-            <w:r>
-              <w:rPr>
-                <w:shd w:val="clear" w:color="auto" w:fill="D3D3D3"/>
-              </w:rPr>
+              <w:top w:val="single" w:sz="6" w:space="0" w:color="000000"/>
+              <w:left w:val="single" w:sz="6" w:space="0" w:color="000000"/>
+              <w:bottom w:val="single" w:sz="6" w:space="0" w:color="000000"/>
+              <w:right w:val="single" w:sz="6" w:space="0" w:color="000000"/>
+            </w:tcBorders>
+            <w:shd w:val="clear" w:color="auto" w:fill="auto"/>
+            <w:tcMar>
+              <w:top w:w="0" w:type="dxa"/>
+              <w:left w:w="100" w:type="dxa"/>
+              <w:bottom w:w="0" w:type="dxa"/>
+              <w:right w:w="100" w:type="dxa"/>
+            </w:tcMar>
+          </w:tcPr>
+          <w:p>
+            <w:r>
               <w:t>1</w:t>
             </w:r>
           </w:p>
@@ -911,32 +841,22 @@
           <w:tcPr>
             <w:tcW w:w="3300" w:type="dxa"/>
             <w:tcBorders>
-              <w:top w:val="nil"/>
-              <w:left w:val="nil"/>
-              <w:bottom w:val="single" w:sz="5" w:space="0" w:color="000000"/>
-              <w:right w:val="single" w:sz="5" w:space="0" w:color="000000"/>
-            </w:tcBorders>
-            <w:shd w:val="clear" w:color="auto" w:fill="auto"/>
-            <w:tcMar>
-              <w:top w:w="0" w:type="dxa"/>
-              <w:left w:w="100" w:type="dxa"/>
-              <w:bottom w:w="0" w:type="dxa"/>
-              <w:right w:w="100" w:type="dxa"/>
-            </w:tcMar>
-          </w:tcPr>
-          <w:p>
-            <w:pPr>
-              <w:spacing w:before="240" w:after="240"/>
-              <w:jc w:val="both"/>
-              <w:rPr>
-                <w:shd w:val="clear" w:color="auto" w:fill="D3D3D3"/>
-              </w:rPr>
-            </w:pPr>
-            <w:r>
-              <w:rPr>
-                <w:shd w:val="clear" w:color="auto" w:fill="D3D3D3"/>
-              </w:rPr>
-              <w:t>Иванов Пётр Борисович</w:t>
+              <w:top w:val="single" w:sz="6" w:space="0" w:color="000000"/>
+              <w:left w:val="single" w:sz="6" w:space="0" w:color="000000"/>
+              <w:bottom w:val="single" w:sz="6" w:space="0" w:color="000000"/>
+              <w:right w:val="single" w:sz="6" w:space="0" w:color="000000"/>
+            </w:tcBorders>
+            <w:shd w:val="clear" w:color="auto" w:fill="auto"/>
+            <w:tcMar>
+              <w:top w:w="0" w:type="dxa"/>
+              <w:left w:w="100" w:type="dxa"/>
+              <w:bottom w:w="0" w:type="dxa"/>
+              <w:right w:w="100" w:type="dxa"/>
+            </w:tcMar>
+          </w:tcPr>
+          <w:p>
+            <w:r>
+              <w:t>Гандапас звучит как ГАНДОН</w:t>
             </w:r>
           </w:p>
         </w:tc>
@@ -944,32 +864,22 @@
           <w:tcPr>
             <w:tcW w:w="4980" w:type="dxa"/>
             <w:tcBorders>
-              <w:top w:val="nil"/>
-              <w:left w:val="nil"/>
-              <w:bottom w:val="single" w:sz="5" w:space="0" w:color="000000"/>
-              <w:right w:val="single" w:sz="5" w:space="0" w:color="000000"/>
-            </w:tcBorders>
-            <w:shd w:val="clear" w:color="auto" w:fill="auto"/>
-            <w:tcMar>
-              <w:top w:w="0" w:type="dxa"/>
-              <w:left w:w="100" w:type="dxa"/>
-              <w:bottom w:w="0" w:type="dxa"/>
-              <w:right w:w="100" w:type="dxa"/>
-            </w:tcMar>
-          </w:tcPr>
-          <w:p>
-            <w:pPr>
-              <w:spacing w:before="240" w:after="240"/>
-              <w:jc w:val="both"/>
-              <w:rPr>
-                <w:shd w:val="clear" w:color="auto" w:fill="D3D3D3"/>
-              </w:rPr>
-            </w:pPr>
-            <w:r>
-              <w:rPr>
-                <w:shd w:val="clear" w:color="auto" w:fill="D3D3D3"/>
-              </w:rPr>
-              <w:t>Директор коммерческого отдела</w:t>
+              <w:top w:val="single" w:sz="6" w:space="0" w:color="000000"/>
+              <w:left w:val="single" w:sz="6" w:space="0" w:color="000000"/>
+              <w:bottom w:val="single" w:sz="6" w:space="0" w:color="000000"/>
+              <w:right w:val="single" w:sz="6" w:space="0" w:color="000000"/>
+            </w:tcBorders>
+            <w:shd w:val="clear" w:color="auto" w:fill="auto"/>
+            <w:tcMar>
+              <w:top w:w="0" w:type="dxa"/>
+              <w:left w:w="100" w:type="dxa"/>
+              <w:bottom w:w="0" w:type="dxa"/>
+              <w:right w:w="100" w:type="dxa"/>
+            </w:tcMar>
+          </w:tcPr>
+          <w:p>
+            <w:r>
+              <w:t>ГАНДОН</w:t>
             </w:r>
           </w:p>
         </w:tc>
@@ -1210,6 +1120,7 @@
               <w:rPr>
                 <w:color w:val="FF0000"/>
               </w:rPr>
+              <w:lastRenderedPageBreak/>
               <w:t xml:space="preserve"> </w:t>
             </w:r>
             <w:r>
@@ -1307,13 +1218,31 @@
               <w:jc w:val="center"/>
               <w:rPr>
                 <w:shd w:val="clear" w:color="auto" w:fill="D3D3D3"/>
+                <w:lang w:val="ru-RU"/>
               </w:rPr>
             </w:pPr>
             <w:r>
               <w:rPr>
                 <w:shd w:val="clear" w:color="auto" w:fill="D3D3D3"/>
-              </w:rPr>
-              <w:t>10-00</w:t>
+                <w:lang w:val="en-US"/>
+              </w:rPr>
+              <w:t>{</w:t>
+            </w:r>
+            <w:proofErr w:type="spellStart"/>
+            <w:r>
+              <w:rPr>
+                <w:shd w:val="clear" w:color="auto" w:fill="D3D3D3"/>
+                <w:lang w:val="ru-RU"/>
+              </w:rPr>
+              <w:t>start_time</w:t>
+            </w:r>
+            <w:proofErr w:type="spellEnd"/>
+            <w:r>
+              <w:rPr>
+                <w:shd w:val="clear" w:color="auto" w:fill="D3D3D3"/>
+                <w:lang w:val="en-US"/>
+              </w:rPr>
+              <w:t>}</w:t>
             </w:r>
           </w:p>
         </w:tc>
@@ -1371,27 +1300,61 @@
               <w:jc w:val="center"/>
               <w:rPr>
                 <w:shd w:val="clear" w:color="auto" w:fill="D3D3D3"/>
+                <w:lang w:val="en-US"/>
               </w:rPr>
             </w:pPr>
             <w:r>
               <w:rPr>
                 <w:shd w:val="clear" w:color="auto" w:fill="D3D3D3"/>
-              </w:rPr>
-              <w:t>10-</w:t>
-            </w:r>
-            <w:proofErr w:type="gramStart"/>
+                <w:lang w:val="en-US"/>
+              </w:rPr>
+              <w:t>{</w:t>
+            </w:r>
+            <w:proofErr w:type="spellStart"/>
             <w:r>
               <w:rPr>
                 <w:shd w:val="clear" w:color="auto" w:fill="D3D3D3"/>
-              </w:rPr>
-              <w:t>00  –</w:t>
-            </w:r>
-            <w:proofErr w:type="gramEnd"/>
+                <w:lang w:val="en-US"/>
+              </w:rPr>
+              <w:t>middle_start_time</w:t>
+            </w:r>
+            <w:proofErr w:type="spellEnd"/>
             <w:r>
               <w:rPr>
                 <w:shd w:val="clear" w:color="auto" w:fill="D3D3D3"/>
-              </w:rPr>
-              <w:t xml:space="preserve">  15-00</w:t>
+                <w:lang w:val="en-US"/>
+              </w:rPr>
+              <w:t>}</w:t>
+            </w:r>
+            <w:r>
+              <w:rPr>
+                <w:shd w:val="clear" w:color="auto" w:fill="D3D3D3"/>
+                <w:lang w:val="en-US"/>
+              </w:rPr>
+              <w:t xml:space="preserve"> - </w:t>
+            </w:r>
+            <w:r>
+              <w:rPr>
+                <w:shd w:val="clear" w:color="auto" w:fill="D3D3D3"/>
+                <w:lang w:val="en-US"/>
+              </w:rPr>
+              <w:t>{</w:t>
+            </w:r>
+            <w:proofErr w:type="spellStart"/>
+            <w:r>
+              <w:rPr>
+                <w:shd w:val="clear" w:color="auto" w:fill="D3D3D3"/>
+                <w:lang w:val="en-US"/>
+              </w:rPr>
+              <w:t>middle_end_time</w:t>
+            </w:r>
+            <w:proofErr w:type="spellEnd"/>
+            <w:r>
+              <w:rPr>
+                <w:shd w:val="clear" w:color="auto" w:fill="D3D3D3"/>
+                <w:lang w:val="en-US"/>
+              </w:rPr>
+              <w:t>}</w:t>
             </w:r>
           </w:p>
         </w:tc>
@@ -1449,27 +1412,38 @@
               <w:jc w:val="center"/>
               <w:rPr>
                 <w:shd w:val="clear" w:color="auto" w:fill="D3D3D3"/>
+                <w:lang w:val="en-US"/>
               </w:rPr>
             </w:pPr>
             <w:r>
               <w:rPr>
                 <w:shd w:val="clear" w:color="auto" w:fill="D3D3D3"/>
-              </w:rPr>
-              <w:t>15-</w:t>
-            </w:r>
-            <w:proofErr w:type="gramStart"/>
+                <w:lang w:val="en-US"/>
+              </w:rPr>
+              <w:t>{</w:t>
+            </w:r>
+            <w:proofErr w:type="spellStart"/>
             <w:r>
               <w:rPr>
                 <w:shd w:val="clear" w:color="auto" w:fill="D3D3D3"/>
-              </w:rPr>
-              <w:t>00  -</w:t>
-            </w:r>
-            <w:proofErr w:type="gramEnd"/>
+                <w:lang w:val="en-US"/>
+              </w:rPr>
+              <w:t>end</w:t>
+            </w:r>
             <w:r>
               <w:rPr>
                 <w:shd w:val="clear" w:color="auto" w:fill="D3D3D3"/>
-              </w:rPr>
-              <w:t xml:space="preserve">  16-00</w:t>
+                <w:lang w:val="en-US"/>
+              </w:rPr>
+              <w:t>_time</w:t>
+            </w:r>
+            <w:proofErr w:type="spellEnd"/>
+            <w:r>
+              <w:rPr>
+                <w:shd w:val="clear" w:color="auto" w:fill="D3D3D3"/>
+                <w:lang w:val="en-US"/>
+              </w:rPr>
+              <w:t>}</w:t>
             </w:r>
           </w:p>
         </w:tc>
@@ -1503,36 +1477,117 @@
           <w:rFonts w:ascii="Times New Roman" w:eastAsia="Times New Roman" w:hAnsi="Times New Roman" w:cs="Times New Roman"/>
           <w:sz w:val="24"/>
           <w:szCs w:val="24"/>
-          <w:shd w:val="clear" w:color="auto" w:fill="D3D3D3"/>
-        </w:rPr>
-      </w:pPr>
-      <w:r>
-        <w:rPr>
-          <w:rFonts w:ascii="Times New Roman" w:eastAsia="Times New Roman" w:hAnsi="Times New Roman" w:cs="Times New Roman"/>
-          <w:sz w:val="24"/>
-          <w:szCs w:val="24"/>
-          <w:u w:val="single"/>
-        </w:rPr>
-        <w:lastRenderedPageBreak/>
-        <w:t xml:space="preserve"> Бюджет </w:t>
-      </w:r>
-      <w:r>
-        <w:rPr>
-          <w:rFonts w:ascii="Times New Roman" w:eastAsia="Times New Roman" w:hAnsi="Times New Roman" w:cs="Times New Roman"/>
-          <w:sz w:val="24"/>
-          <w:szCs w:val="24"/>
-        </w:rPr>
-        <w:t>представительских расходов/служебного совещания не превышает: «</w:t>
-      </w:r>
-      <w:r>
-        <w:rPr>
-          <w:rFonts w:ascii="Times New Roman" w:eastAsia="Times New Roman" w:hAnsi="Times New Roman" w:cs="Times New Roman"/>
-          <w:sz w:val="24"/>
-          <w:szCs w:val="24"/>
           <w:u w:val="single"/>
           <w:shd w:val="clear" w:color="auto" w:fill="D3D3D3"/>
-        </w:rPr>
-        <w:t>18.000,00 рублей (Восемнадцать тысяч рублей 00 копеек»</w:t>
+          <w:lang w:val="ru-RU"/>
+        </w:rPr>
+      </w:pPr>
+      <w:r>
+        <w:rPr>
+          <w:rFonts w:ascii="Times New Roman" w:eastAsia="Times New Roman" w:hAnsi="Times New Roman" w:cs="Times New Roman"/>
+          <w:sz w:val="24"/>
+          <w:szCs w:val="24"/>
+          <w:u w:val="single"/>
+        </w:rPr>
+        <w:t xml:space="preserve"> Бюджет </w:t>
+      </w:r>
+      <w:r>
+        <w:rPr>
+          <w:rFonts w:ascii="Times New Roman" w:eastAsia="Times New Roman" w:hAnsi="Times New Roman" w:cs="Times New Roman"/>
+          <w:sz w:val="24"/>
+          <w:szCs w:val="24"/>
+        </w:rPr>
+        <w:t>представительских расходов/служебного совещания не превышает: «</w:t>
+      </w:r>
+      <w:r>
+        <w:rPr>
+          <w:rFonts w:ascii="Times New Roman" w:eastAsia="Times New Roman" w:hAnsi="Times New Roman" w:cs="Times New Roman"/>
+          <w:sz w:val="24"/>
+          <w:szCs w:val="24"/>
+          <w:u w:val="single"/>
+          <w:shd w:val="clear" w:color="auto" w:fill="D3D3D3"/>
+          <w:lang w:val="ru-RU"/>
+        </w:rPr>
+        <w:t>{</w:t>
+      </w:r>
+      <w:r>
+        <w:rPr>
+          <w:rFonts w:ascii="Times New Roman" w:eastAsia="Times New Roman" w:hAnsi="Times New Roman" w:cs="Times New Roman"/>
+          <w:sz w:val="24"/>
+          <w:szCs w:val="24"/>
+          <w:u w:val="single"/>
+          <w:shd w:val="clear" w:color="auto" w:fill="D3D3D3"/>
+          <w:lang w:val="en-US"/>
+        </w:rPr>
+        <w:t>sum</w:t>
+      </w:r>
+      <w:r>
+        <w:rPr>
+          <w:rFonts w:ascii="Times New Roman" w:eastAsia="Times New Roman" w:hAnsi="Times New Roman" w:cs="Times New Roman"/>
+          <w:sz w:val="24"/>
+          <w:szCs w:val="24"/>
+          <w:u w:val="single"/>
+          <w:shd w:val="clear" w:color="auto" w:fill="D3D3D3"/>
+          <w:lang w:val="ru-RU"/>
+        </w:rPr>
+        <w:t>_</w:t>
+      </w:r>
+      <w:r>
+        <w:rPr>
+          <w:rFonts w:ascii="Times New Roman" w:eastAsia="Times New Roman" w:hAnsi="Times New Roman" w:cs="Times New Roman"/>
+          <w:sz w:val="24"/>
+          <w:szCs w:val="24"/>
+          <w:u w:val="single"/>
+          <w:shd w:val="clear" w:color="auto" w:fill="D3D3D3"/>
+          <w:lang w:val="en-US"/>
+        </w:rPr>
+        <w:t>check</w:t>
+      </w:r>
+      <w:r>
+        <w:rPr>
+          <w:rFonts w:ascii="Times New Roman" w:eastAsia="Times New Roman" w:hAnsi="Times New Roman" w:cs="Times New Roman"/>
+          <w:sz w:val="24"/>
+          <w:szCs w:val="24"/>
+          <w:u w:val="single"/>
+          <w:shd w:val="clear" w:color="auto" w:fill="D3D3D3"/>
+          <w:lang w:val="ru-RU"/>
+        </w:rPr>
+        <w:t>}</w:t>
+      </w:r>
+      <w:r>
+        <w:rPr>
+          <w:rFonts w:ascii="Times New Roman" w:eastAsia="Times New Roman" w:hAnsi="Times New Roman" w:cs="Times New Roman"/>
+          <w:sz w:val="24"/>
+          <w:szCs w:val="24"/>
+          <w:u w:val="single"/>
+          <w:shd w:val="clear" w:color="auto" w:fill="D3D3D3"/>
+          <w:lang w:val="ru-RU"/>
+        </w:rPr>
+        <w:t xml:space="preserve"> ({</w:t>
+      </w:r>
+      <w:proofErr w:type="spellStart"/>
+      <w:r>
+        <w:rPr>
+          <w:rFonts w:ascii="Times New Roman" w:eastAsia="Times New Roman" w:hAnsi="Times New Roman" w:cs="Times New Roman"/>
+          <w:sz w:val="24"/>
+          <w:szCs w:val="24"/>
+          <w:u w:val="single"/>
+          <w:shd w:val="clear" w:color="auto" w:fill="D3D3D3"/>
+          <w:lang w:val="ru-RU"/>
+        </w:rPr>
+        <w:t>sum_check_text</w:t>
+      </w:r>
+      <w:proofErr w:type="spellEnd"/>
+      <w:r>
+        <w:rPr>
+          <w:rFonts w:ascii="Times New Roman" w:eastAsia="Times New Roman" w:hAnsi="Times New Roman" w:cs="Times New Roman"/>
+          <w:sz w:val="24"/>
+          <w:szCs w:val="24"/>
+          <w:u w:val="single"/>
+          <w:shd w:val="clear" w:color="auto" w:fill="D3D3D3"/>
+          <w:lang w:val="ru-RU"/>
+        </w:rPr>
+        <w:t>})</w:t>
       </w:r>
       <w:r>
         <w:rPr>
@@ -1591,15 +1646,7 @@
         </w:rPr>
       </w:pPr>
       <w:r>
-        <w:t xml:space="preserve">С Приказом </w:t>
-      </w:r>
-      <w:proofErr w:type="gramStart"/>
-      <w:r>
-        <w:t xml:space="preserve">ознакомлен:   </w:t>
-      </w:r>
-      <w:proofErr w:type="gramEnd"/>
-      <w:r>
-        <w:t xml:space="preserve">                     </w:t>
+        <w:t xml:space="preserve">С Приказом ознакомлен:                        </w:t>
       </w:r>
       <w:r>
         <w:tab/>
@@ -1623,6 +1670,7 @@
           <w:sz w:val="34"/>
           <w:szCs w:val="34"/>
           <w:vertAlign w:val="superscript"/>
+          <w:lang w:val="ru-RU"/>
         </w:rPr>
       </w:pPr>
       <w:r>
@@ -1638,14 +1686,6 @@
           <w:vertAlign w:val="superscript"/>
         </w:rPr>
         <w:t>подпись</w:t>
-      </w:r>
-    </w:p>
-    <w:p>
-      <w:pPr>
-        <w:spacing w:before="240" w:after="240"/>
-      </w:pPr>
-      <w:r>
-        <w:t xml:space="preserve"> </w:t>
       </w:r>
     </w:p>
     <w:p>
@@ -2001,6 +2041,7 @@
               <w:jc w:val="center"/>
               <w:rPr>
                 <w:shd w:val="clear" w:color="auto" w:fill="D3D3D3"/>
+                <w:lang w:val="ru-RU"/>
               </w:rPr>
             </w:pPr>
             <w:r>
@@ -2009,39 +2050,66 @@
               </w:rPr>
               <w:t>«</w:t>
             </w:r>
-            <w:proofErr w:type="gramStart"/>
             <w:r>
               <w:rPr>
                 <w:shd w:val="clear" w:color="auto" w:fill="D3D3D3"/>
-              </w:rPr>
-              <w:t>ХХ»_</w:t>
-            </w:r>
-            <w:proofErr w:type="gramEnd"/>
+                <w:lang w:val="ru-RU"/>
+              </w:rPr>
+              <w:t>{</w:t>
+            </w:r>
             <w:r>
               <w:rPr>
                 <w:shd w:val="clear" w:color="auto" w:fill="D3D3D3"/>
-              </w:rPr>
-              <w:t>______________2024 г.</w:t>
+                <w:lang w:val="en-US"/>
+              </w:rPr>
+              <w:t>period</w:t>
+            </w:r>
+            <w:r>
+              <w:rPr>
+                <w:shd w:val="clear" w:color="auto" w:fill="D3D3D3"/>
+                <w:lang w:val="ru-RU"/>
+              </w:rPr>
+              <w:t>_</w:t>
+            </w:r>
+            <w:proofErr w:type="spellStart"/>
+            <w:r>
+              <w:rPr>
+                <w:shd w:val="clear" w:color="auto" w:fill="D3D3D3"/>
+                <w:lang w:val="en-US"/>
+              </w:rPr>
+              <w:t>implem</w:t>
+            </w:r>
+            <w:proofErr w:type="spellEnd"/>
+            <w:r>
+              <w:rPr>
+                <w:shd w:val="clear" w:color="auto" w:fill="D3D3D3"/>
+                <w:lang w:val="ru-RU"/>
+              </w:rPr>
+              <w:t>}</w:t>
+            </w:r>
+            <w:r>
+              <w:rPr>
+                <w:shd w:val="clear" w:color="auto" w:fill="D3D3D3"/>
+              </w:rPr>
+              <w:t>»</w:t>
             </w:r>
           </w:p>
           <w:p>
             <w:pPr>
               <w:spacing w:before="240" w:after="240"/>
               <w:jc w:val="center"/>
+              <w:rPr>
+                <w:shd w:val="clear" w:color="auto" w:fill="D3D3D3"/>
+                <w:lang w:val="en-US"/>
+              </w:rPr>
+            </w:pPr>
+            <w:r>
               <w:rPr>
                 <w:sz w:val="34"/>
                 <w:szCs w:val="34"/>
                 <w:shd w:val="clear" w:color="auto" w:fill="D3D3D3"/>
                 <w:vertAlign w:val="superscript"/>
               </w:rPr>
-            </w:pPr>
-            <w:r>
-              <w:rPr>
-                <w:sz w:val="34"/>
-                <w:szCs w:val="34"/>
-                <w:shd w:val="clear" w:color="auto" w:fill="D3D3D3"/>
-                <w:vertAlign w:val="superscript"/>
-              </w:rPr>
               <w:t>дата</w:t>
             </w:r>
           </w:p>
@@ -2102,49 +2170,10 @@
     </w:tbl>
     <w:p>
       <w:pPr>
-        <w:spacing w:before="240" w:after="240"/>
-      </w:pPr>
-      <w:r>
-        <w:t xml:space="preserve"> </w:t>
-      </w:r>
-    </w:p>
-    <w:p>
-      <w:pPr>
-        <w:rPr>
-          <w:rFonts w:ascii="Times New Roman" w:eastAsia="Times New Roman" w:hAnsi="Times New Roman" w:cs="Times New Roman"/>
-          <w:sz w:val="24"/>
-          <w:szCs w:val="24"/>
-        </w:rPr>
-      </w:pPr>
-    </w:p>
-    <w:p>
-      <w:pPr>
         <w:spacing w:before="240"/>
         <w:rPr>
           <w:b/>
-        </w:rPr>
-      </w:pPr>
-      <w:r>
-        <w:rPr>
-          <w:b/>
-        </w:rPr>
-        <w:t xml:space="preserve"> </w:t>
-      </w:r>
-    </w:p>
-    <w:p>
-      <w:pPr>
-        <w:spacing w:before="240" w:after="240"/>
-        <w:rPr>
-          <w:b/>
-          <w:lang w:val="en-US"/>
-        </w:rPr>
-      </w:pPr>
-    </w:p>
-    <w:p>
-      <w:pPr>
-        <w:spacing w:before="240" w:after="240"/>
-        <w:rPr>
-          <w:b/>
+          <w:lang w:val="ru-RU"/>
         </w:rPr>
         <w:sectPr>
           <w:pgSz w:w="11909" w:h="16834"/>
@@ -2234,70 +2263,75 @@
         <w:spacing w:before="240" w:after="240"/>
         <w:rPr>
           <w:b/>
+          <w:i/>
+        </w:rPr>
+      </w:pPr>
+      <w:r>
+        <w:rPr>
+          <w:b/>
+        </w:rPr>
+        <w:t>г</w:t>
+      </w:r>
+      <w:r>
+        <w:rPr>
+          <w:b/>
+        </w:rPr>
+        <w:t xml:space="preserve">. Москва                                                                  Дата составления </w:t>
+      </w:r>
+      <w:r>
+        <w:rPr>
+          <w:bCs/>
           <w:shd w:val="clear" w:color="auto" w:fill="D3D3D3"/>
         </w:rPr>
-      </w:pPr>
-      <w:r>
-        <w:rPr>
-          <w:b/>
-        </w:rPr>
-        <w:t xml:space="preserve">г. Москва                                                                  Дата составления </w:t>
-      </w:r>
-      <w:r>
-        <w:rPr>
-          <w:b/>
+        <w:t>«</w:t>
+      </w:r>
+      <w:r>
+        <w:rPr>
+          <w:bCs/>
           <w:shd w:val="clear" w:color="auto" w:fill="D3D3D3"/>
-        </w:rPr>
-        <w:t>«27</w:t>
-      </w:r>
-      <w:r>
-        <w:rPr>
-          <w:sz w:val="16"/>
-          <w:szCs w:val="16"/>
-          <w:lang w:val="ru-RU"/>
-        </w:rPr>
-        <w:t xml:space="preserve"> </w:t>
-      </w:r>
-      <w:r>
-        <w:rPr>
-          <w:b/>
+          <w:lang w:val="ru-RU"/>
+        </w:rPr>
+        <w:t>{</w:t>
+      </w:r>
+      <w:r>
+        <w:rPr>
+          <w:bCs/>
           <w:shd w:val="clear" w:color="auto" w:fill="D3D3D3"/>
-        </w:rPr>
-        <w:t xml:space="preserve">сентября 2023 </w:t>
-      </w:r>
-      <w:proofErr w:type="gramStart"/>
-      <w:r>
-        <w:rPr>
-          <w:b/>
+          <w:lang w:val="en-US"/>
+        </w:rPr>
+        <w:t>date</w:t>
+      </w:r>
+      <w:r>
+        <w:rPr>
+          <w:bCs/>
           <w:shd w:val="clear" w:color="auto" w:fill="D3D3D3"/>
-        </w:rPr>
-        <w:t>г.</w:t>
-      </w:r>
-      <w:r>
-        <w:rPr>
-          <w:b/>
+          <w:lang w:val="ru-RU"/>
+        </w:rPr>
+        <w:t>_</w:t>
+      </w:r>
+      <w:r>
+        <w:rPr>
+          <w:bCs/>
           <w:shd w:val="clear" w:color="auto" w:fill="D3D3D3"/>
-        </w:rPr>
-        <w:t xml:space="preserve"> </w:t>
-      </w:r>
-      <w:r>
-        <w:rPr>
-          <w:b/>
+          <w:lang w:val="en-US"/>
+        </w:rPr>
+        <w:t>compilation</w:t>
+      </w:r>
+      <w:r>
+        <w:rPr>
+          <w:bCs/>
           <w:shd w:val="clear" w:color="auto" w:fill="D3D3D3"/>
+          <w:lang w:val="ru-RU"/>
+        </w:rPr>
+        <w:t>}</w:t>
+      </w:r>
+      <w:r>
+        <w:rPr>
+          <w:bCs/>
+          <w:shd w:val="clear" w:color="auto" w:fill="D3D3D3"/>
         </w:rPr>
         <w:t>»</w:t>
       </w:r>
-      <w:proofErr w:type="gramEnd"/>
-    </w:p>
-    <w:p>
-      <w:pPr>
-        <w:spacing w:before="240" w:after="240"/>
-        <w:jc w:val="center"/>
-        <w:rPr>
-          <w:b/>
-          <w:i/>
-        </w:rPr>
-      </w:pPr>
       <w:r>
         <w:rPr>
           <w:b/>
@@ -2311,17 +2345,61 @@
         <w:spacing w:before="240" w:after="240"/>
         <w:ind w:right="100"/>
         <w:jc w:val="both"/>
+        <w:rPr>
+          <w:lang w:val="ru-RU"/>
+        </w:rPr>
       </w:pPr>
       <w:r>
         <w:t xml:space="preserve">В соответствие с Приказом-программой от </w:t>
       </w:r>
       <w:r>
         <w:rPr>
-          <w:b/>
-          <w:u w:val="single"/>
           <w:shd w:val="clear" w:color="auto" w:fill="D3D3D3"/>
         </w:rPr>
-        <w:t>18 сентября 2023 г</w:t>
+        <w:t>«</w:t>
+      </w:r>
+      <w:r>
+        <w:rPr>
+          <w:shd w:val="clear" w:color="auto" w:fill="D3D3D3"/>
+          <w:lang w:val="ru-RU"/>
+        </w:rPr>
+        <w:t>{</w:t>
+      </w:r>
+      <w:r>
+        <w:rPr>
+          <w:shd w:val="clear" w:color="auto" w:fill="D3D3D3"/>
+          <w:lang w:val="en-US"/>
+        </w:rPr>
+        <w:t>period</w:t>
+      </w:r>
+      <w:r>
+        <w:rPr>
+          <w:shd w:val="clear" w:color="auto" w:fill="D3D3D3"/>
+          <w:lang w:val="ru-RU"/>
+        </w:rPr>
+        <w:t>_</w:t>
+      </w:r>
+      <w:proofErr w:type="spellStart"/>
+      <w:r>
+        <w:rPr>
+          <w:shd w:val="clear" w:color="auto" w:fill="D3D3D3"/>
+          <w:lang w:val="en-US"/>
+        </w:rPr>
+        <w:t>implem</w:t>
+      </w:r>
+      <w:proofErr w:type="spellEnd"/>
+      <w:r>
+        <w:rPr>
+          <w:shd w:val="clear" w:color="auto" w:fill="D3D3D3"/>
+          <w:lang w:val="ru-RU"/>
+        </w:rPr>
+        <w:t>}</w:t>
+      </w:r>
+      <w:r>
+        <w:rPr>
+          <w:shd w:val="clear" w:color="auto" w:fill="D3D3D3"/>
+        </w:rPr>
+        <w:t>»</w:t>
       </w:r>
       <w:r>
         <w:t xml:space="preserve"> о представительских расходах/служебном совещании в ходе переговоров сотрудников компании ООО «</w:t>
@@ -2348,9 +2426,7 @@
     </w:p>
     <w:tbl>
       <w:tblPr>
-        <w:tblStyle w:val="a9"/>
-        <w:tblW w:w="9025" w:type="dxa"/>
-        <w:tblInd w:w="0" w:type="dxa"/>
+        <w:tblW w:w="8865" w:type="dxa"/>
         <w:tblBorders>
           <w:top w:val="nil"/>
           <w:left w:val="nil"/>
@@ -2363,9 +2439,9 @@
         <w:tblLook w:val="0600" w:firstRow="0" w:lastRow="0" w:firstColumn="0" w:lastColumn="0" w:noHBand="1" w:noVBand="1"/>
       </w:tblPr>
       <w:tblGrid>
-        <w:gridCol w:w="507"/>
-        <w:gridCol w:w="2945"/>
-        <w:gridCol w:w="5573"/>
+        <w:gridCol w:w="585"/>
+        <w:gridCol w:w="3300"/>
+        <w:gridCol w:w="4980"/>
       </w:tblGrid>
       <w:tr>
         <w:trPr>
@@ -2373,7 +2449,7 @@
         </w:trPr>
         <w:tc>
           <w:tcPr>
-            <w:tcW w:w="9025" w:type="dxa"/>
+            <w:tcW w:w="8865" w:type="dxa"/>
             <w:gridSpan w:val="3"/>
             <w:tcBorders>
               <w:top w:val="single" w:sz="5" w:space="0" w:color="000000"/>
@@ -2381,7 +2457,6 @@
               <w:bottom w:val="single" w:sz="5" w:space="0" w:color="000000"/>
               <w:right w:val="single" w:sz="5" w:space="0" w:color="000000"/>
             </w:tcBorders>
-            <w:shd w:val="clear" w:color="auto" w:fill="auto"/>
             <w:tcMar>
               <w:top w:w="0" w:type="dxa"/>
               <w:left w:w="100" w:type="dxa"/>
@@ -2394,22 +2469,14 @@
               <w:spacing w:before="240" w:after="240"/>
               <w:jc w:val="both"/>
               <w:rPr>
-                <w:b/>
-                <w:highlight w:val="yellow"/>
                 <w:u w:val="single"/>
               </w:rPr>
             </w:pPr>
             <w:r>
-              <w:rPr>
-                <w:b/>
-                <w:highlight w:val="yellow"/>
-              </w:rPr>
               <w:t xml:space="preserve">Компания </w:t>
             </w:r>
             <w:r>
               <w:rPr>
-                <w:b/>
-                <w:highlight w:val="yellow"/>
                 <w:u w:val="single"/>
               </w:rPr>
               <w:t>ООО «</w:t>
@@ -2417,8 +2484,6 @@
             <w:proofErr w:type="spellStart"/>
             <w:r>
               <w:rPr>
-                <w:b/>
-                <w:highlight w:val="yellow"/>
                 <w:u w:val="single"/>
               </w:rPr>
               <w:t>Альфасигма</w:t>
@@ -2426,8 +2491,6 @@
             <w:proofErr w:type="spellEnd"/>
             <w:r>
               <w:rPr>
-                <w:b/>
-                <w:highlight w:val="yellow"/>
                 <w:u w:val="single"/>
               </w:rPr>
               <w:t xml:space="preserve"> Рус»</w:t>
@@ -2441,7 +2504,145 @@
         </w:trPr>
         <w:tc>
           <w:tcPr>
-            <w:tcW w:w="507" w:type="dxa"/>
+            <w:tcW w:w="585" w:type="dxa"/>
+            <w:tcBorders>
+              <w:top w:val="single" w:sz="6" w:space="0" w:color="000000"/>
+              <w:left w:val="single" w:sz="6" w:space="0" w:color="000000"/>
+              <w:bottom w:val="single" w:sz="6" w:space="0" w:color="000000"/>
+              <w:right w:val="single" w:sz="6" w:space="0" w:color="000000"/>
+            </w:tcBorders>
+            <w:shd w:val="clear" w:color="auto" w:fill="auto"/>
+            <w:tcMar>
+              <w:top w:w="0" w:type="dxa"/>
+              <w:left w:w="100" w:type="dxa"/>
+              <w:bottom w:w="0" w:type="dxa"/>
+              <w:right w:w="100" w:type="dxa"/>
+            </w:tcMar>
+          </w:tcPr>
+          <w:p>
+            <w:r>
+              <w:t>1</w:t>
+            </w:r>
+          </w:p>
+        </w:tc>
+        <w:tc>
+          <w:tcPr>
+            <w:tcW w:w="3300" w:type="dxa"/>
+            <w:tcBorders>
+              <w:top w:val="single" w:sz="6" w:space="0" w:color="000000"/>
+              <w:left w:val="single" w:sz="6" w:space="0" w:color="000000"/>
+              <w:bottom w:val="single" w:sz="6" w:space="0" w:color="000000"/>
+              <w:right w:val="single" w:sz="6" w:space="0" w:color="000000"/>
+            </w:tcBorders>
+            <w:shd w:val="clear" w:color="auto" w:fill="auto"/>
+            <w:tcMar>
+              <w:top w:w="0" w:type="dxa"/>
+              <w:left w:w="100" w:type="dxa"/>
+              <w:bottom w:w="0" w:type="dxa"/>
+              <w:right w:w="100" w:type="dxa"/>
+            </w:tcMar>
+          </w:tcPr>
+          <w:p>
+            <w:r>
+              <w:t>Гандапас звучит как ГАНДОН</w:t>
+            </w:r>
+          </w:p>
+        </w:tc>
+        <w:tc>
+          <w:tcPr>
+            <w:tcW w:w="4980" w:type="dxa"/>
+            <w:tcBorders>
+              <w:top w:val="single" w:sz="6" w:space="0" w:color="000000"/>
+              <w:left w:val="single" w:sz="6" w:space="0" w:color="000000"/>
+              <w:bottom w:val="single" w:sz="6" w:space="0" w:color="000000"/>
+              <w:right w:val="single" w:sz="6" w:space="0" w:color="000000"/>
+            </w:tcBorders>
+            <w:shd w:val="clear" w:color="auto" w:fill="auto"/>
+            <w:tcMar>
+              <w:top w:w="0" w:type="dxa"/>
+              <w:left w:w="100" w:type="dxa"/>
+              <w:bottom w:w="0" w:type="dxa"/>
+              <w:right w:w="100" w:type="dxa"/>
+            </w:tcMar>
+          </w:tcPr>
+          <w:p>
+            <w:r>
+              <w:t>ГАНДОН</w:t>
+            </w:r>
+          </w:p>
+        </w:tc>
+      </w:tr>
+    </w:tbl>
+    <w:p/>
+    <w:tbl>
+      <w:tblPr>
+        <w:tblW w:w="8580" w:type="dxa"/>
+        <w:tblBorders>
+          <w:top w:val="nil"/>
+          <w:left w:val="nil"/>
+          <w:bottom w:val="nil"/>
+          <w:right w:val="nil"/>
+          <w:insideH w:val="nil"/>
+          <w:insideV w:val="nil"/>
+        </w:tblBorders>
+        <w:tblLayout w:type="fixed"/>
+        <w:tblLook w:val="0600" w:firstRow="0" w:lastRow="0" w:firstColumn="0" w:lastColumn="0" w:noHBand="1" w:noVBand="1"/>
+      </w:tblPr>
+      <w:tblGrid>
+        <w:gridCol w:w="585"/>
+        <w:gridCol w:w="3180"/>
+        <w:gridCol w:w="4815"/>
+      </w:tblGrid>
+      <w:tr>
+        <w:trPr>
+          <w:trHeight w:val="285"/>
+        </w:trPr>
+        <w:tc>
+          <w:tcPr>
+            <w:tcW w:w="8580" w:type="dxa"/>
+            <w:gridSpan w:val="3"/>
+            <w:tcBorders>
+              <w:top w:val="single" w:sz="5" w:space="0" w:color="000000"/>
+              <w:left w:val="single" w:sz="5" w:space="0" w:color="000000"/>
+              <w:bottom w:val="single" w:sz="5" w:space="0" w:color="000000"/>
+              <w:right w:val="single" w:sz="5" w:space="0" w:color="000000"/>
+            </w:tcBorders>
+            <w:shd w:val="clear" w:color="auto" w:fill="auto"/>
+            <w:tcMar>
+              <w:top w:w="0" w:type="dxa"/>
+              <w:left w:w="100" w:type="dxa"/>
+              <w:bottom w:w="0" w:type="dxa"/>
+              <w:right w:w="100" w:type="dxa"/>
+            </w:tcMar>
+          </w:tcPr>
+          <w:p>
+            <w:pPr>
+              <w:spacing w:before="240" w:after="240"/>
+              <w:ind w:left="140" w:right="140"/>
+              <w:jc w:val="both"/>
+            </w:pPr>
+            <w:r>
+              <w:t xml:space="preserve">Компания </w:t>
+            </w:r>
+            <w:r>
+              <w:rPr>
+                <w:highlight w:val="yellow"/>
+              </w:rPr>
+              <w:t>ООО «Таблетка</w:t>
+            </w:r>
+            <w:r>
+              <w:t>»</w:t>
+            </w:r>
+          </w:p>
+        </w:tc>
+      </w:tr>
+      <w:tr>
+        <w:trPr>
+          <w:trHeight w:val="570"/>
+        </w:trPr>
+        <w:tc>
+          <w:tcPr>
+            <w:tcW w:w="585" w:type="dxa"/>
             <w:tcBorders>
               <w:top w:val="nil"/>
               <w:left w:val="single" w:sz="5" w:space="0" w:color="000000"/>
@@ -2459,22 +2660,17 @@
           <w:p>
             <w:pPr>
               <w:spacing w:before="240" w:after="240"/>
+              <w:ind w:left="140" w:right="140"/>
               <w:jc w:val="both"/>
-              <w:rPr>
-                <w:highlight w:val="yellow"/>
-              </w:rPr>
-            </w:pPr>
-            <w:r>
-              <w:rPr>
-                <w:highlight w:val="yellow"/>
-              </w:rPr>
+            </w:pPr>
+            <w:r>
               <w:t>1</w:t>
             </w:r>
           </w:p>
         </w:tc>
         <w:tc>
           <w:tcPr>
-            <w:tcW w:w="2945" w:type="dxa"/>
+            <w:tcW w:w="3180" w:type="dxa"/>
             <w:tcBorders>
               <w:top w:val="nil"/>
               <w:left w:val="nil"/>
@@ -2492,6 +2688,7 @@
           <w:p>
             <w:pPr>
               <w:spacing w:before="240" w:after="240"/>
+              <w:ind w:left="140" w:right="140"/>
               <w:jc w:val="both"/>
               <w:rPr>
                 <w:highlight w:val="yellow"/>
@@ -2501,13 +2698,13 @@
               <w:rPr>
                 <w:highlight w:val="yellow"/>
               </w:rPr>
-              <w:t>Иванов Петр Борисович</w:t>
-            </w:r>
-          </w:p>
-        </w:tc>
-        <w:tc>
-          <w:tcPr>
-            <w:tcW w:w="5573" w:type="dxa"/>
+              <w:t>Петров Иван Борисович</w:t>
+            </w:r>
+          </w:p>
+        </w:tc>
+        <w:tc>
+          <w:tcPr>
+            <w:tcW w:w="4815" w:type="dxa"/>
             <w:tcBorders>
               <w:top w:val="nil"/>
               <w:left w:val="nil"/>
@@ -2525,160 +2722,7 @@
           <w:p>
             <w:pPr>
               <w:spacing w:before="240" w:after="240"/>
-              <w:jc w:val="both"/>
-              <w:rPr>
-                <w:highlight w:val="yellow"/>
-              </w:rPr>
-            </w:pPr>
-            <w:r>
-              <w:rPr>
-                <w:highlight w:val="yellow"/>
-              </w:rPr>
-              <w:t>Директор коммерческого отдела</w:t>
-            </w:r>
-          </w:p>
-        </w:tc>
-      </w:tr>
-      <w:tr>
-        <w:trPr>
-          <w:trHeight w:val="285"/>
-        </w:trPr>
-        <w:tc>
-          <w:tcPr>
-            <w:tcW w:w="9025" w:type="dxa"/>
-            <w:gridSpan w:val="3"/>
-            <w:tcBorders>
-              <w:top w:val="nil"/>
-              <w:left w:val="single" w:sz="5" w:space="0" w:color="000000"/>
-              <w:bottom w:val="single" w:sz="5" w:space="0" w:color="000000"/>
-              <w:right w:val="single" w:sz="5" w:space="0" w:color="000000"/>
-            </w:tcBorders>
-            <w:shd w:val="clear" w:color="auto" w:fill="auto"/>
-            <w:tcMar>
-              <w:top w:w="0" w:type="dxa"/>
-              <w:left w:w="100" w:type="dxa"/>
-              <w:bottom w:w="0" w:type="dxa"/>
-              <w:right w:w="100" w:type="dxa"/>
-            </w:tcMar>
-          </w:tcPr>
-          <w:p>
-            <w:pPr>
-              <w:spacing w:before="240" w:after="240"/>
-              <w:jc w:val="both"/>
-              <w:rPr>
-                <w:b/>
-                <w:highlight w:val="yellow"/>
-                <w:u w:val="single"/>
-              </w:rPr>
-            </w:pPr>
-            <w:r>
-              <w:rPr>
-                <w:b/>
-                <w:highlight w:val="yellow"/>
-              </w:rPr>
-              <w:t xml:space="preserve">Компания </w:t>
-            </w:r>
-            <w:r>
-              <w:rPr>
-                <w:b/>
-                <w:highlight w:val="yellow"/>
-                <w:u w:val="single"/>
-              </w:rPr>
-              <w:t>ООО «Таблетка»</w:t>
-            </w:r>
-          </w:p>
-        </w:tc>
-      </w:tr>
-      <w:tr>
-        <w:trPr>
-          <w:trHeight w:val="285"/>
-        </w:trPr>
-        <w:tc>
-          <w:tcPr>
-            <w:tcW w:w="507" w:type="dxa"/>
-            <w:tcBorders>
-              <w:top w:val="nil"/>
-              <w:left w:val="single" w:sz="5" w:space="0" w:color="000000"/>
-              <w:bottom w:val="single" w:sz="5" w:space="0" w:color="000000"/>
-              <w:right w:val="single" w:sz="5" w:space="0" w:color="000000"/>
-            </w:tcBorders>
-            <w:shd w:val="clear" w:color="auto" w:fill="auto"/>
-            <w:tcMar>
-              <w:top w:w="0" w:type="dxa"/>
-              <w:left w:w="100" w:type="dxa"/>
-              <w:bottom w:w="0" w:type="dxa"/>
-              <w:right w:w="100" w:type="dxa"/>
-            </w:tcMar>
-          </w:tcPr>
-          <w:p>
-            <w:pPr>
-              <w:spacing w:before="240" w:after="240"/>
-              <w:jc w:val="both"/>
-              <w:rPr>
-                <w:highlight w:val="yellow"/>
-              </w:rPr>
-            </w:pPr>
-            <w:r>
-              <w:rPr>
-                <w:highlight w:val="yellow"/>
-              </w:rPr>
-              <w:t>1</w:t>
-            </w:r>
-          </w:p>
-        </w:tc>
-        <w:tc>
-          <w:tcPr>
-            <w:tcW w:w="2945" w:type="dxa"/>
-            <w:tcBorders>
-              <w:top w:val="nil"/>
-              <w:left w:val="nil"/>
-              <w:bottom w:val="single" w:sz="5" w:space="0" w:color="000000"/>
-              <w:right w:val="single" w:sz="5" w:space="0" w:color="000000"/>
-            </w:tcBorders>
-            <w:shd w:val="clear" w:color="auto" w:fill="auto"/>
-            <w:tcMar>
-              <w:top w:w="0" w:type="dxa"/>
-              <w:left w:w="100" w:type="dxa"/>
-              <w:bottom w:w="0" w:type="dxa"/>
-              <w:right w:w="100" w:type="dxa"/>
-            </w:tcMar>
-          </w:tcPr>
-          <w:p>
-            <w:pPr>
-              <w:spacing w:before="240" w:after="240"/>
-              <w:jc w:val="both"/>
-              <w:rPr>
-                <w:highlight w:val="yellow"/>
-              </w:rPr>
-            </w:pPr>
-            <w:r>
-              <w:rPr>
-                <w:highlight w:val="yellow"/>
-              </w:rPr>
-              <w:t>Петров Иван Борисович</w:t>
-            </w:r>
-          </w:p>
-        </w:tc>
-        <w:tc>
-          <w:tcPr>
-            <w:tcW w:w="5573" w:type="dxa"/>
-            <w:tcBorders>
-              <w:top w:val="nil"/>
-              <w:left w:val="nil"/>
-              <w:bottom w:val="single" w:sz="5" w:space="0" w:color="000000"/>
-              <w:right w:val="single" w:sz="5" w:space="0" w:color="000000"/>
-            </w:tcBorders>
-            <w:shd w:val="clear" w:color="auto" w:fill="auto"/>
-            <w:tcMar>
-              <w:top w:w="0" w:type="dxa"/>
-              <w:left w:w="100" w:type="dxa"/>
-              <w:bottom w:w="0" w:type="dxa"/>
-              <w:right w:w="100" w:type="dxa"/>
-            </w:tcMar>
-          </w:tcPr>
-          <w:p>
-            <w:pPr>
-              <w:spacing w:before="240" w:after="240"/>
+              <w:ind w:left="140" w:right="140"/>
               <w:jc w:val="both"/>
               <w:rPr>
                 <w:highlight w:val="yellow"/>
@@ -2716,34 +2760,50 @@
     </w:p>
     <w:p>
       <w:pPr>
-        <w:spacing w:before="240" w:after="240"/>
+        <w:spacing w:before="120"/>
         <w:ind w:right="100"/>
         <w:jc w:val="both"/>
         <w:rPr>
-          <w:rFonts w:ascii="Times New Roman" w:eastAsia="Times New Roman" w:hAnsi="Times New Roman" w:cs="Times New Roman"/>
-          <w:sz w:val="24"/>
-          <w:szCs w:val="24"/>
           <w:highlight w:val="yellow"/>
+          <w:lang w:val="ru-RU"/>
+        </w:rPr>
+      </w:pPr>
+      <w:r>
+        <w:rPr>
+          <w:rFonts w:ascii="Times New Roman" w:eastAsia="Times New Roman" w:hAnsi="Times New Roman" w:cs="Times New Roman"/>
+          <w:sz w:val="24"/>
+          <w:szCs w:val="24"/>
+        </w:rPr>
+        <w:t xml:space="preserve">Место проведения встречи </w:t>
+      </w:r>
+      <w:r>
+        <w:t>«</w:t>
+      </w:r>
+      <w:r>
+        <w:rPr>
           <w:u w:val="single"/>
-        </w:rPr>
-      </w:pPr>
-      <w:r>
-        <w:rPr>
-          <w:rFonts w:ascii="Times New Roman" w:eastAsia="Times New Roman" w:hAnsi="Times New Roman" w:cs="Times New Roman"/>
-          <w:sz w:val="24"/>
-          <w:szCs w:val="24"/>
-        </w:rPr>
-        <w:t>Место проведения встречи «</w:t>
-      </w:r>
-      <w:r>
-        <w:rPr>
-          <w:rFonts w:ascii="Times New Roman" w:eastAsia="Times New Roman" w:hAnsi="Times New Roman" w:cs="Times New Roman"/>
-          <w:sz w:val="24"/>
-          <w:szCs w:val="24"/>
-          <w:highlight w:val="yellow"/>
+          <w:lang w:val="ru-RU"/>
+        </w:rPr>
+        <w:t>{</w:t>
+      </w:r>
+      <w:proofErr w:type="spellStart"/>
+      <w:r>
+        <w:rPr>
           <w:u w:val="single"/>
-        </w:rPr>
-        <w:t>г. Москва 3-ул Строителей, д.25, корп.3 Ресторан «Вареник»</w:t>
+          <w:lang w:val="ru-RU"/>
+        </w:rPr>
+        <w:t>event_location</w:t>
+      </w:r>
+      <w:proofErr w:type="spellEnd"/>
+      <w:r>
+        <w:rPr>
+          <w:u w:val="single"/>
+          <w:lang w:val="ru-RU"/>
+        </w:rPr>
+        <w:t>}</w:t>
+      </w:r>
+      <w:r>
+        <w:t>»</w:t>
       </w:r>
     </w:p>
     <w:p>
@@ -2755,6 +2815,7 @@
           <w:rFonts w:ascii="Times New Roman" w:eastAsia="Times New Roman" w:hAnsi="Times New Roman" w:cs="Times New Roman"/>
           <w:sz w:val="24"/>
           <w:szCs w:val="24"/>
+          <w:lang w:val="ru-RU"/>
         </w:rPr>
       </w:pPr>
       <w:r>
@@ -2784,26 +2845,56 @@
           <w:sz w:val="24"/>
           <w:szCs w:val="24"/>
         </w:rPr>
-        <w:t>Дата проведения встречи «</w:t>
-      </w:r>
-      <w:r>
-        <w:rPr>
-          <w:rFonts w:ascii="Times New Roman" w:eastAsia="Times New Roman" w:hAnsi="Times New Roman" w:cs="Times New Roman"/>
-          <w:sz w:val="24"/>
-          <w:szCs w:val="24"/>
-          <w:u w:val="single"/>
+        <w:t xml:space="preserve">Дата проведения встречи </w:t>
+      </w:r>
+      <w:r>
+        <w:rPr>
           <w:shd w:val="clear" w:color="auto" w:fill="D3D3D3"/>
         </w:rPr>
-        <w:t>25 сентября 2023 г</w:t>
-      </w:r>
-      <w:r>
-        <w:rPr>
-          <w:rFonts w:ascii="Times New Roman" w:eastAsia="Times New Roman" w:hAnsi="Times New Roman" w:cs="Times New Roman"/>
-          <w:sz w:val="24"/>
-          <w:szCs w:val="24"/>
+        <w:t>«</w:t>
+      </w:r>
+      <w:r>
+        <w:rPr>
           <w:shd w:val="clear" w:color="auto" w:fill="D3D3D3"/>
-        </w:rPr>
-        <w:t>.»</w:t>
+          <w:lang w:val="ru-RU"/>
+        </w:rPr>
+        <w:t>{</w:t>
+      </w:r>
+      <w:r>
+        <w:rPr>
+          <w:shd w:val="clear" w:color="auto" w:fill="D3D3D3"/>
+          <w:lang w:val="en-US"/>
+        </w:rPr>
+        <w:t>period</w:t>
+      </w:r>
+      <w:r>
+        <w:rPr>
+          <w:shd w:val="clear" w:color="auto" w:fill="D3D3D3"/>
+          <w:lang w:val="ru-RU"/>
+        </w:rPr>
+        <w:t>_</w:t>
+      </w:r>
+      <w:proofErr w:type="spellStart"/>
+      <w:r>
+        <w:rPr>
+          <w:shd w:val="clear" w:color="auto" w:fill="D3D3D3"/>
+          <w:lang w:val="en-US"/>
+        </w:rPr>
+        <w:t>implem</w:t>
+      </w:r>
+      <w:proofErr w:type="spellEnd"/>
+      <w:r>
+        <w:rPr>
+          <w:shd w:val="clear" w:color="auto" w:fill="D3D3D3"/>
+          <w:lang w:val="ru-RU"/>
+        </w:rPr>
+        <w:t>}</w:t>
+      </w:r>
+      <w:r>
+        <w:rPr>
+          <w:shd w:val="clear" w:color="auto" w:fill="D3D3D3"/>
+        </w:rPr>
+        <w:t>»</w:t>
       </w:r>
     </w:p>
     <w:p>
@@ -2815,6 +2906,7 @@
           <w:rFonts w:ascii="Times New Roman" w:eastAsia="Times New Roman" w:hAnsi="Times New Roman" w:cs="Times New Roman"/>
           <w:sz w:val="24"/>
           <w:szCs w:val="24"/>
+          <w:lang w:val="ru-RU"/>
         </w:rPr>
       </w:pPr>
       <w:r>
@@ -2843,25 +2935,7 @@
           <w:sz w:val="24"/>
           <w:szCs w:val="24"/>
         </w:rPr>
-        <w:t>Цель переговоров «</w:t>
-      </w:r>
-      <w:r>
-        <w:rPr>
-          <w:rFonts w:ascii="Times New Roman" w:eastAsia="Times New Roman" w:hAnsi="Times New Roman" w:cs="Times New Roman"/>
-          <w:sz w:val="24"/>
-          <w:szCs w:val="24"/>
-          <w:highlight w:val="yellow"/>
-          <w:u w:val="single"/>
-        </w:rPr>
-        <w:t>Подведение предварительных итогов совместного сотрудничества в третьем квартале 2023 г, обсуждение стратегии на четвертый квартал с учетом анализа продаж предыдущего периода</w:t>
-      </w:r>
-      <w:r>
-        <w:rPr>
-          <w:rFonts w:ascii="Times New Roman" w:eastAsia="Times New Roman" w:hAnsi="Times New Roman" w:cs="Times New Roman"/>
-          <w:sz w:val="24"/>
-          <w:szCs w:val="24"/>
-        </w:rPr>
-        <w:t>»</w:t>
+        <w:t xml:space="preserve">Цель представительской встречи/служебного совещания «Обсуждение условий сотрудничества, проведение переговоров» </w:t>
       </w:r>
     </w:p>
     <w:p>
@@ -2873,6 +2947,8 @@
           <w:rFonts w:ascii="Times New Roman" w:eastAsia="Times New Roman" w:hAnsi="Times New Roman" w:cs="Times New Roman"/>
           <w:sz w:val="24"/>
           <w:szCs w:val="24"/>
+          <w:highlight w:val="yellow"/>
+          <w:lang w:val="ru-RU"/>
         </w:rPr>
       </w:pPr>
       <w:r>
@@ -2881,7 +2957,44 @@
           <w:sz w:val="24"/>
           <w:szCs w:val="24"/>
         </w:rPr>
-        <w:t xml:space="preserve"> </w:t>
+        <w:t>Обсуждение на тему «</w:t>
+      </w:r>
+      <w:r>
+        <w:rPr>
+          <w:rFonts w:ascii="Times New Roman" w:eastAsia="Times New Roman" w:hAnsi="Times New Roman" w:cs="Times New Roman"/>
+          <w:sz w:val="24"/>
+          <w:szCs w:val="24"/>
+          <w:lang w:val="ru-RU"/>
+        </w:rPr>
+        <w:t>{</w:t>
+      </w:r>
+      <w:proofErr w:type="spellStart"/>
+      <w:r>
+        <w:rPr>
+          <w:rFonts w:ascii="Times New Roman" w:eastAsia="Times New Roman" w:hAnsi="Times New Roman" w:cs="Times New Roman"/>
+          <w:sz w:val="24"/>
+          <w:szCs w:val="24"/>
+          <w:lang w:val="ru-RU"/>
+        </w:rPr>
+        <w:t>meeting_theme</w:t>
+      </w:r>
+      <w:proofErr w:type="spellEnd"/>
+      <w:r>
+        <w:rPr>
+          <w:rFonts w:ascii="Times New Roman" w:eastAsia="Times New Roman" w:hAnsi="Times New Roman" w:cs="Times New Roman"/>
+          <w:sz w:val="24"/>
+          <w:szCs w:val="24"/>
+          <w:lang w:val="ru-RU"/>
+        </w:rPr>
+        <w:t>}</w:t>
+      </w:r>
+      <w:r>
+        <w:rPr>
+          <w:rFonts w:ascii="Times New Roman" w:eastAsia="Times New Roman" w:hAnsi="Times New Roman" w:cs="Times New Roman"/>
+          <w:sz w:val="24"/>
+          <w:szCs w:val="24"/>
+        </w:rPr>
+        <w:t>»</w:t>
       </w:r>
     </w:p>
     <w:p>
@@ -2893,43 +3006,10 @@
           <w:rFonts w:ascii="Times New Roman" w:eastAsia="Times New Roman" w:hAnsi="Times New Roman" w:cs="Times New Roman"/>
           <w:sz w:val="24"/>
           <w:szCs w:val="24"/>
+          <w:highlight w:val="yellow"/>
+          <w:lang w:val="ru-RU"/>
         </w:rPr>
       </w:pPr>
-      <w:r>
-        <w:rPr>
-          <w:rFonts w:ascii="Times New Roman" w:eastAsia="Times New Roman" w:hAnsi="Times New Roman" w:cs="Times New Roman"/>
-          <w:sz w:val="24"/>
-          <w:szCs w:val="24"/>
-        </w:rPr>
-        <w:t>В результате проведения переговоров «</w:t>
-      </w:r>
-      <w:r>
-        <w:rPr>
-          <w:rFonts w:ascii="Times New Roman" w:eastAsia="Times New Roman" w:hAnsi="Times New Roman" w:cs="Times New Roman"/>
-          <w:sz w:val="24"/>
-          <w:szCs w:val="24"/>
-          <w:highlight w:val="yellow"/>
-          <w:u w:val="single"/>
-        </w:rPr>
-        <w:t>Подведены итоги периода третий квартал, намечены стратегические политики взаимодействий на четвертый квартал 2023г</w:t>
-      </w:r>
-      <w:r>
-        <w:rPr>
-          <w:rFonts w:ascii="Times New Roman" w:eastAsia="Times New Roman" w:hAnsi="Times New Roman" w:cs="Times New Roman"/>
-          <w:sz w:val="24"/>
-          <w:szCs w:val="24"/>
-          <w:u w:val="single"/>
-        </w:rPr>
-        <w:t>.</w:t>
-      </w:r>
-      <w:r>
-        <w:rPr>
-          <w:rFonts w:ascii="Times New Roman" w:eastAsia="Times New Roman" w:hAnsi="Times New Roman" w:cs="Times New Roman"/>
-          <w:sz w:val="24"/>
-          <w:szCs w:val="24"/>
-        </w:rPr>
-        <w:t>»</w:t>
-      </w:r>
     </w:p>
     <w:p>
       <w:pPr>
@@ -2948,7 +3028,6 @@
           <w:sz w:val="24"/>
           <w:szCs w:val="24"/>
         </w:rPr>
-        <w:lastRenderedPageBreak/>
         <w:t>Произведены представительские расходы:</w:t>
       </w:r>
     </w:p>
@@ -3002,6 +3081,7 @@
               <w:jc w:val="center"/>
             </w:pPr>
             <w:r>
+              <w:lastRenderedPageBreak/>
               <w:t>Вид представительских расходов</w:t>
             </w:r>
           </w:p>
@@ -3391,14 +3471,42 @@
               <w:jc w:val="center"/>
               <w:rPr>
                 <w:shd w:val="clear" w:color="auto" w:fill="A9A9A9"/>
+                <w:lang w:val="ru-RU"/>
               </w:rPr>
             </w:pPr>
             <w:r>
               <w:rPr>
                 <w:shd w:val="clear" w:color="auto" w:fill="A9A9A9"/>
-              </w:rPr>
-              <w:t>17.258,00</w:t>
-            </w:r>
+                <w:lang w:val="ru-RU"/>
+              </w:rPr>
+              <w:t>{</w:t>
+            </w:r>
+            <w:proofErr w:type="spellStart"/>
+            <w:r>
+              <w:rPr>
+                <w:shd w:val="clear" w:color="auto" w:fill="A9A9A9"/>
+                <w:lang w:val="ru-RU"/>
+              </w:rPr>
+              <w:t>sum_check_two</w:t>
+            </w:r>
+            <w:proofErr w:type="spellEnd"/>
+            <w:r>
+              <w:rPr>
+                <w:shd w:val="clear" w:color="auto" w:fill="A9A9A9"/>
+                <w:lang w:val="ru-RU"/>
+              </w:rPr>
+              <w:t>}</w:t>
+            </w:r>
+          </w:p>
+          <w:p>
+            <w:pPr>
+              <w:spacing w:before="240" w:after="240"/>
+              <w:ind w:left="-120"/>
+              <w:jc w:val="center"/>
+              <w:rPr>
+                <w:shd w:val="clear" w:color="auto" w:fill="A9A9A9"/>
+              </w:rPr>
+            </w:pPr>
           </w:p>
         </w:tc>
         <w:tc>
@@ -3649,14 +3757,34 @@
               <w:rPr>
                 <w:b/>
                 <w:shd w:val="clear" w:color="auto" w:fill="D3D3D3"/>
+                <w:lang w:val="en-US"/>
               </w:rPr>
             </w:pPr>
             <w:r>
               <w:rPr>
                 <w:b/>
                 <w:shd w:val="clear" w:color="auto" w:fill="D3D3D3"/>
-              </w:rPr>
-              <w:t>17.258,00</w:t>
+                <w:lang w:val="ru-RU"/>
+              </w:rPr>
+              <w:t>{</w:t>
+            </w:r>
+            <w:proofErr w:type="spellStart"/>
+            <w:r>
+              <w:rPr>
+                <w:b/>
+                <w:shd w:val="clear" w:color="auto" w:fill="D3D3D3"/>
+                <w:lang w:val="ru-RU"/>
+              </w:rPr>
+              <w:t>sum_check_two</w:t>
+            </w:r>
+            <w:proofErr w:type="spellEnd"/>
+            <w:r>
+              <w:rPr>
+                <w:b/>
+                <w:shd w:val="clear" w:color="auto" w:fill="D3D3D3"/>
+                <w:lang w:val="ru-RU"/>
+              </w:rPr>
+              <w:t>}</w:t>
             </w:r>
           </w:p>
         </w:tc>
@@ -3686,15 +3814,46 @@
               <w:rPr>
                 <w:b/>
                 <w:shd w:val="clear" w:color="auto" w:fill="D3D3D3"/>
+                <w:lang w:val="ru-RU"/>
               </w:rPr>
             </w:pPr>
             <w:r>
               <w:rPr>
                 <w:b/>
                 <w:shd w:val="clear" w:color="auto" w:fill="D3D3D3"/>
-              </w:rPr>
-              <w:t>Семнадцать тысяч двести пятьдесят восемь рублей 00 копеек</w:t>
-            </w:r>
+                <w:lang w:val="ru-RU"/>
+              </w:rPr>
+              <w:t>{</w:t>
+            </w:r>
+            <w:proofErr w:type="spellStart"/>
+            <w:r>
+              <w:rPr>
+                <w:b/>
+                <w:shd w:val="clear" w:color="auto" w:fill="D3D3D3"/>
+                <w:lang w:val="ru-RU"/>
+              </w:rPr>
+              <w:t>sum_check_text</w:t>
+            </w:r>
+            <w:proofErr w:type="spellEnd"/>
+            <w:r>
+              <w:rPr>
+                <w:b/>
+                <w:shd w:val="clear" w:color="auto" w:fill="D3D3D3"/>
+                <w:lang w:val="ru-RU"/>
+              </w:rPr>
+              <w:t>}</w:t>
+            </w:r>
+          </w:p>
+          <w:p>
+            <w:pPr>
+              <w:spacing w:before="240" w:after="240"/>
+              <w:ind w:left="-120"/>
+              <w:jc w:val="both"/>
+              <w:rPr>
+                <w:b/>
+                <w:shd w:val="clear" w:color="auto" w:fill="D3D3D3"/>
+              </w:rPr>
+            </w:pPr>
           </w:p>
         </w:tc>
       </w:tr>
@@ -3702,7 +3861,6 @@
     <w:p>
       <w:pPr>
         <w:spacing w:before="240" w:after="240"/>
-        <w:jc w:val="center"/>
       </w:pPr>
       <w:r>
         <w:t xml:space="preserve"> </w:t>
@@ -4128,19 +4286,54 @@
               <w:lastRenderedPageBreak/>
               <w:t>«</w:t>
             </w:r>
-            <w:proofErr w:type="gramStart"/>
             <w:r>
               <w:rPr>
                 <w:shd w:val="clear" w:color="auto" w:fill="D3D3D3"/>
-              </w:rPr>
-              <w:t>ХХ»_</w:t>
-            </w:r>
-            <w:proofErr w:type="gramEnd"/>
+                <w:lang w:val="ru-RU"/>
+              </w:rPr>
+              <w:t>{</w:t>
+            </w:r>
             <w:r>
               <w:rPr>
                 <w:shd w:val="clear" w:color="auto" w:fill="D3D3D3"/>
-              </w:rPr>
-              <w:t>______________2023 г.</w:t>
+                <w:lang w:val="en-US"/>
+              </w:rPr>
+              <w:t>period</w:t>
+            </w:r>
+            <w:r>
+              <w:rPr>
+                <w:shd w:val="clear" w:color="auto" w:fill="D3D3D3"/>
+                <w:lang w:val="ru-RU"/>
+              </w:rPr>
+              <w:t>_</w:t>
+            </w:r>
+            <w:proofErr w:type="spellStart"/>
+            <w:r>
+              <w:rPr>
+                <w:shd w:val="clear" w:color="auto" w:fill="D3D3D3"/>
+                <w:lang w:val="en-US"/>
+              </w:rPr>
+              <w:t>implem</w:t>
+            </w:r>
+            <w:proofErr w:type="spellEnd"/>
+            <w:r>
+              <w:rPr>
+                <w:shd w:val="clear" w:color="auto" w:fill="D3D3D3"/>
+                <w:lang w:val="ru-RU"/>
+              </w:rPr>
+              <w:t>}</w:t>
+            </w:r>
+            <w:r>
+              <w:rPr>
+                <w:shd w:val="clear" w:color="auto" w:fill="D3D3D3"/>
+              </w:rPr>
+              <w:t>»</w:t>
+            </w:r>
+            <w:r>
+              <w:rPr>
+                <w:shd w:val="clear" w:color="auto" w:fill="D3D3D3"/>
+              </w:rPr>
+              <w:t>.</w:t>
             </w:r>
           </w:p>
           <w:p>
@@ -4228,20 +4421,11 @@
     <w:p>
       <w:pPr>
         <w:spacing w:before="240" w:after="240"/>
+        <w:rPr>
+          <w:lang w:val="ru-RU"/>
+        </w:rPr>
       </w:pPr>
-      <w:r>
-        <w:t xml:space="preserve"> </w:t>
-      </w:r>
     </w:p>
-    <w:p>
-      <w:pPr>
-        <w:spacing w:before="240" w:after="240"/>
-      </w:pPr>
-      <w:r>
-        <w:t>Дата чека</w:t>
-      </w:r>
-    </w:p>
-    <w:p/>
     <w:sectPr>
       <w:pgSz w:w="11909" w:h="16834"/>
       <w:pgMar w:top="1440" w:right="1440" w:bottom="1440" w:left="1440" w:header="720" w:footer="720" w:gutter="0"/>
@@ -4650,6 +4834,7 @@
   <w:style w:type="paragraph" w:default="1" w:styleId="a">
     <w:name w:val="Normal"/>
     <w:qFormat/>
+    <w:rsid w:val="00117658"/>
   </w:style>
   <w:style w:type="paragraph" w:styleId="1">
     <w:name w:val="heading 1"/>
@@ -4767,6 +4952,7 @@
   <w:style w:type="character" w:default="1" w:styleId="a0">
     <w:name w:val="Default Paragraph Font"/>
     <w:uiPriority w:val="1"/>
+    <w:semiHidden/>
     <w:unhideWhenUsed/>
   </w:style>
   <w:style w:type="table" w:default="1" w:styleId="a1">

--- a/data/events.docx
+++ b/data/events.docx
@@ -14,7 +14,21 @@
         <w:rPr>
           <w:b/>
         </w:rPr>
-        <w:t>ООО «Альфасигма Рус»</w:t>
+        <w:t>ООО «</w:t>
+      </w:r>
+      <w:proofErr w:type="spellStart"/>
+      <w:r>
+        <w:rPr>
+          <w:b/>
+        </w:rPr>
+        <w:t>Альфасигма</w:t>
+      </w:r>
+      <w:proofErr w:type="spellEnd"/>
+      <w:r>
+        <w:rPr>
+          <w:b/>
+        </w:rPr>
+        <w:t xml:space="preserve"> Рус»</w:t>
       </w:r>
     </w:p>
     <w:p>
@@ -55,21 +69,47 @@
           <w:b/>
           <w:highlight w:val="yellow"/>
           <w:u w:val="single"/>
+          <w:lang w:val="ru-RU"/>
         </w:rPr>
       </w:pPr>
       <w:r>
         <w:rPr>
           <w:b/>
         </w:rPr>
-        <w:t xml:space="preserve">на проведение официальной встречи с представителями компании </w:t>
+        <w:t>на проведение официальной встречи с представителями компании</w:t>
       </w:r>
       <w:r>
         <w:rPr>
           <w:b/>
-          <w:highlight w:val="yellow"/>
+          <w:lang w:val="ru-RU"/>
+        </w:rPr>
+        <w:t xml:space="preserve"> </w:t>
+      </w:r>
+      <w:r>
+        <w:rPr>
+          <w:b/>
           <w:u w:val="single"/>
-        </w:rPr>
-        <w:t>ООО «Таблетка»</w:t>
+          <w:lang w:val="ru-RU"/>
+        </w:rPr>
+        <w:t>{</w:t>
+      </w:r>
+      <w:proofErr w:type="spellStart"/>
+      <w:r>
+        <w:rPr>
+          <w:b/>
+          <w:u w:val="single"/>
+          <w:lang w:val="ru-RU"/>
+        </w:rPr>
+        <w:t>company_meeting</w:t>
+      </w:r>
+      <w:proofErr w:type="spellEnd"/>
+      <w:r>
+        <w:rPr>
+          <w:b/>
+          <w:u w:val="single"/>
+          <w:lang w:val="ru-RU"/>
+        </w:rPr>
+        <w:t>}</w:t>
       </w:r>
     </w:p>
     <w:p>
@@ -103,55 +143,38 @@
       </w:r>
       <w:r>
         <w:rPr>
+          <w:b/>
           <w:bCs/>
-          <w:shd w:val="clear" w:color="auto" w:fill="D3D3D3"/>
         </w:rPr>
         <w:t>«</w:t>
       </w:r>
       <w:r>
         <w:rPr>
+          <w:b/>
           <w:bCs/>
-          <w:shd w:val="clear" w:color="auto" w:fill="D3D3D3"/>
-          <w:lang w:val="ru-RU"/>
         </w:rPr>
         <w:t>{</w:t>
       </w:r>
-      <w:r>
-        <w:rPr>
+      <w:proofErr w:type="spellStart"/>
+      <w:r>
+        <w:rPr>
+          <w:b/>
           <w:bCs/>
-          <w:shd w:val="clear" w:color="auto" w:fill="D3D3D3"/>
-          <w:lang w:val="en-US"/>
-        </w:rPr>
-        <w:t>date</w:t>
-      </w:r>
-      <w:r>
-        <w:rPr>
+        </w:rPr>
+        <w:t>date_compilation</w:t>
+      </w:r>
+      <w:proofErr w:type="spellEnd"/>
+      <w:r>
+        <w:rPr>
+          <w:b/>
           <w:bCs/>
-          <w:shd w:val="clear" w:color="auto" w:fill="D3D3D3"/>
-          <w:lang w:val="ru-RU"/>
-        </w:rPr>
-        <w:t>_</w:t>
-      </w:r>
-      <w:r>
-        <w:rPr>
+        </w:rPr>
+        <w:t>}</w:t>
+      </w:r>
+      <w:r>
+        <w:rPr>
+          <w:b/>
           <w:bCs/>
-          <w:shd w:val="clear" w:color="auto" w:fill="D3D3D3"/>
-          <w:lang w:val="en-US"/>
-        </w:rPr>
-        <w:t>compilation</w:t>
-      </w:r>
-      <w:r>
-        <w:rPr>
-          <w:bCs/>
-          <w:shd w:val="clear" w:color="auto" w:fill="D3D3D3"/>
-          <w:lang w:val="ru-RU"/>
-        </w:rPr>
-        <w:t>}</w:t>
-      </w:r>
-      <w:r>
-        <w:rPr>
-          <w:bCs/>
-          <w:shd w:val="clear" w:color="auto" w:fill="D3D3D3"/>
         </w:rPr>
         <w:t>»</w:t>
       </w:r>
@@ -160,6 +183,9 @@
       <w:pPr>
         <w:spacing w:before="240" w:after="240"/>
         <w:ind w:right="100"/>
+        <w:rPr>
+          <w:lang w:val="ru-RU"/>
+        </w:rPr>
       </w:pPr>
       <w:r>
         <w:t xml:space="preserve">В целях поддержания/установления, (нужное подчеркнуть) взаимовыгодного сотрудничества, организовать и провести встречу с представителями компании </w:t>
@@ -167,13 +193,28 @@
       <w:r>
         <w:rPr>
           <w:b/>
-          <w:highlight w:val="yellow"/>
           <w:u w:val="single"/>
-        </w:rPr>
-        <w:t>ООО «Таблетка»</w:t>
-      </w:r>
-      <w:r>
-        <w:t xml:space="preserve"> </w:t>
+          <w:lang w:val="ru-RU"/>
+        </w:rPr>
+        <w:t>{</w:t>
+      </w:r>
+      <w:proofErr w:type="spellStart"/>
+      <w:r>
+        <w:rPr>
+          <w:b/>
+          <w:u w:val="single"/>
+          <w:lang w:val="ru-RU"/>
+        </w:rPr>
+        <w:t>company_meeting</w:t>
+      </w:r>
+      <w:proofErr w:type="spellEnd"/>
+      <w:r>
+        <w:rPr>
+          <w:b/>
+          <w:u w:val="single"/>
+          <w:lang w:val="ru-RU"/>
+        </w:rPr>
+        <w:t>}</w:t>
       </w:r>
     </w:p>
     <w:p>
@@ -190,129 +231,49 @@
       </w:r>
     </w:p>
     <w:p>
-      <w:pPr>
-        <w:spacing w:before="120"/>
-        <w:ind w:right="100"/>
-        <w:jc w:val="both"/>
-        <w:rPr>
-          <w:shd w:val="clear" w:color="auto" w:fill="D3D3D3"/>
-        </w:rPr>
-      </w:pPr>
       <w:r>
         <w:t>1</w:t>
       </w:r>
       <w:r>
-        <w:rPr>
-          <w:lang w:val="ru-RU"/>
-        </w:rPr>
         <w:t xml:space="preserve">. </w:t>
       </w:r>
       <w:r>
-        <w:t xml:space="preserve">Установить </w:t>
-      </w:r>
-      <w:r>
-        <w:rPr>
-          <w:u w:val="single"/>
-        </w:rPr>
-        <w:t>срок проведения встречи/совещания</w:t>
-      </w:r>
-      <w:r>
-        <w:t xml:space="preserve">: </w:t>
-      </w:r>
-      <w:r>
-        <w:rPr>
-          <w:shd w:val="clear" w:color="auto" w:fill="D3D3D3"/>
-        </w:rPr>
-        <w:t>«</w:t>
-      </w:r>
-      <w:r>
-        <w:rPr>
-          <w:shd w:val="clear" w:color="auto" w:fill="D3D3D3"/>
-          <w:lang w:val="ru-RU"/>
-        </w:rPr>
+        <w:t>Установить срок проведения встречи/совещания: «</w:t>
+      </w:r>
+      <w:r>
         <w:t>{</w:t>
       </w:r>
-      <w:r>
-        <w:rPr>
-          <w:shd w:val="clear" w:color="auto" w:fill="D3D3D3"/>
-          <w:lang w:val="en-US"/>
-        </w:rPr>
-        <w:t>period</w:t>
-      </w:r>
-      <w:r>
-        <w:rPr>
-          <w:shd w:val="clear" w:color="auto" w:fill="D3D3D3"/>
-          <w:lang w:val="ru-RU"/>
-        </w:rPr>
-        <w:t>_</w:t>
-      </w:r>
-      <w:r>
-        <w:rPr>
-          <w:shd w:val="clear" w:color="auto" w:fill="D3D3D3"/>
-          <w:lang w:val="en-US"/>
-        </w:rPr>
-        <w:t>implem</w:t>
-      </w:r>
-      <w:r>
-        <w:rPr>
-          <w:shd w:val="clear" w:color="auto" w:fill="D3D3D3"/>
-          <w:lang w:val="ru-RU"/>
-        </w:rPr>
+      <w:proofErr w:type="spellStart"/>
+      <w:r>
+        <w:t>period_implem</w:t>
+      </w:r>
+      <w:proofErr w:type="spellEnd"/>
+      <w:r>
         <w:t>}</w:t>
       </w:r>
       <w:r>
-        <w:rPr>
-          <w:shd w:val="clear" w:color="auto" w:fill="D3D3D3"/>
-        </w:rPr>
         <w:t>»</w:t>
       </w:r>
     </w:p>
     <w:p>
-      <w:pPr>
-        <w:spacing w:before="120"/>
-        <w:ind w:right="100"/>
-        <w:jc w:val="both"/>
-        <w:rPr>
-          <w:lang w:val="ru-RU"/>
-        </w:rPr>
-      </w:pPr>
       <w:r>
         <w:t>2</w:t>
       </w:r>
       <w:r>
-        <w:rPr>
-          <w:lang w:val="ru-RU"/>
-        </w:rPr>
         <w:t xml:space="preserve">. </w:t>
       </w:r>
       <w:r>
-        <w:rPr>
-          <w:u w:val="single"/>
-        </w:rPr>
-        <w:t>Место проведения встречи/совещания</w:t>
-      </w:r>
-      <w:r>
-        <w:t xml:space="preserve"> «</w:t>
-      </w:r>
-      <w:r>
-        <w:rPr>
-          <w:u w:val="single"/>
-          <w:lang w:val="ru-RU"/>
-        </w:rPr>
+        <w:t>Место проведения встречи/совещания «</w:t>
+      </w:r>
+      <w:r>
         <w:t>{</w:t>
       </w:r>
-      <w:r>
-        <w:rPr>
-          <w:u w:val="single"/>
-          <w:lang w:val="ru-RU"/>
-        </w:rPr>
+      <w:proofErr w:type="spellStart"/>
+      <w:r>
         <w:t>event_location</w:t>
       </w:r>
-      <w:r>
-        <w:rPr>
-          <w:u w:val="single"/>
-          <w:lang w:val="ru-RU"/>
-        </w:rPr>
+      <w:proofErr w:type="spellEnd"/>
+      <w:r>
         <w:t>}</w:t>
       </w:r>
       <w:r>
@@ -320,230 +281,106 @@
       </w:r>
     </w:p>
     <w:p>
-      <w:pPr>
-        <w:ind w:right="100"/>
-        <w:rPr>
-          <w:rFonts w:ascii="Times New Roman" w:eastAsia="Times New Roman" w:hAnsi="Times New Roman" w:cs="Times New Roman"/>
-          <w:sz w:val="24"/>
-          <w:szCs w:val="24"/>
-          <w:lang w:val="ru-RU"/>
-        </w:rPr>
-      </w:pPr>
-      <w:r>
-        <w:rPr>
-          <w:sz w:val="24"/>
-          <w:szCs w:val="24"/>
-        </w:rPr>
+      <w:r>
         <w:t>3</w:t>
       </w:r>
       <w:r>
-        <w:rPr>
-          <w:sz w:val="24"/>
-          <w:szCs w:val="24"/>
-          <w:lang w:val="ru-RU"/>
-        </w:rPr>
         <w:t xml:space="preserve">. </w:t>
       </w:r>
       <w:r>
-        <w:rPr>
-          <w:rFonts w:ascii="Times New Roman" w:eastAsia="Times New Roman" w:hAnsi="Times New Roman" w:cs="Times New Roman"/>
-          <w:sz w:val="24"/>
-          <w:szCs w:val="24"/>
-          <w:u w:val="single"/>
-        </w:rPr>
-        <w:t xml:space="preserve">Ответственным за </w:t>
-      </w:r>
-      <w:r>
-        <w:rPr>
-          <w:rFonts w:ascii="Times New Roman" w:eastAsia="Times New Roman" w:hAnsi="Times New Roman" w:cs="Times New Roman"/>
-          <w:sz w:val="24"/>
-          <w:szCs w:val="24"/>
-          <w:u w:val="single"/>
-        </w:rPr>
-        <w:t xml:space="preserve">организацию и проведение </w:t>
-      </w:r>
-      <w:r>
-        <w:rPr>
-          <w:rFonts w:ascii="Times New Roman" w:eastAsia="Times New Roman" w:hAnsi="Times New Roman" w:cs="Times New Roman"/>
-          <w:sz w:val="24"/>
-          <w:szCs w:val="24"/>
-        </w:rPr>
-        <w:t>назначить:</w:t>
-      </w:r>
-      <w:r>
-        <w:rPr>
-          <w:rFonts w:ascii="Times New Roman" w:eastAsia="Times New Roman" w:hAnsi="Times New Roman" w:cs="Times New Roman"/>
-          <w:sz w:val="24"/>
-          <w:szCs w:val="24"/>
-          <w:lang w:val="ru-RU"/>
-        </w:rPr>
+        <w:t>Ответственным за организацию и проведение назначить:</w:t>
+      </w:r>
+      <w:r>
         <w:t xml:space="preserve"> </w:t>
       </w:r>
       <w:r>
         <w:rPr>
-          <w:rFonts w:ascii="Times New Roman" w:eastAsia="Times New Roman" w:hAnsi="Times New Roman" w:cs="Times New Roman"/>
-          <w:sz w:val="24"/>
-          <w:szCs w:val="24"/>
           <w:highlight w:val="lightGray"/>
-          <w:shd w:val="clear" w:color="auto" w:fill="D3D3D3"/>
-          <w:lang w:val="ru-RU"/>
         </w:rPr>
         <w:t>{</w:t>
       </w:r>
-      <w:r>
-        <w:rPr>
-          <w:rFonts w:ascii="Times New Roman" w:eastAsia="Times New Roman" w:hAnsi="Times New Roman" w:cs="Times New Roman"/>
-          <w:sz w:val="24"/>
-          <w:szCs w:val="24"/>
+      <w:proofErr w:type="spellStart"/>
+      <w:r>
+        <w:rPr>
           <w:highlight w:val="lightGray"/>
-          <w:lang w:val="ru-RU"/>
-        </w:rPr>
-        <w:t xml:space="preserve">job_title} - </w:t>
-      </w:r>
-      <w:r>
-        <w:rPr>
-          <w:rFonts w:ascii="Times New Roman" w:eastAsia="Times New Roman" w:hAnsi="Times New Roman" w:cs="Times New Roman"/>
-          <w:sz w:val="24"/>
-          <w:szCs w:val="24"/>
+        </w:rPr>
+        <w:t>job_title</w:t>
+      </w:r>
+      <w:proofErr w:type="spellEnd"/>
+      <w:r>
+        <w:rPr>
           <w:highlight w:val="lightGray"/>
-          <w:lang w:val="ru-RU"/>
+        </w:rPr>
+        <w:t xml:space="preserve">} - </w:t>
+      </w:r>
+      <w:r>
+        <w:rPr>
+          <w:highlight w:val="lightGray"/>
         </w:rPr>
         <w:t>{</w:t>
       </w:r>
-      <w:r>
-        <w:rPr>
-          <w:rFonts w:ascii="Times New Roman" w:eastAsia="Times New Roman" w:hAnsi="Times New Roman" w:cs="Times New Roman"/>
-          <w:sz w:val="24"/>
-          <w:szCs w:val="24"/>
+      <w:proofErr w:type="spellStart"/>
+      <w:r>
+        <w:rPr>
           <w:highlight w:val="lightGray"/>
-          <w:lang w:val="en-US"/>
         </w:rPr>
         <w:t>snp</w:t>
       </w:r>
-      <w:r>
-        <w:rPr>
-          <w:rFonts w:ascii="Times New Roman" w:eastAsia="Times New Roman" w:hAnsi="Times New Roman" w:cs="Times New Roman"/>
-          <w:sz w:val="24"/>
-          <w:szCs w:val="24"/>
+      <w:proofErr w:type="spellEnd"/>
+      <w:r>
+        <w:rPr>
           <w:highlight w:val="lightGray"/>
-          <w:lang w:val="ru-RU"/>
         </w:rPr>
         <w:t>}</w:t>
       </w:r>
     </w:p>
     <w:p>
-      <w:pPr>
-        <w:ind w:right="100"/>
-        <w:jc w:val="both"/>
-        <w:rPr>
-          <w:rFonts w:ascii="Times New Roman" w:eastAsia="Times New Roman" w:hAnsi="Times New Roman" w:cs="Times New Roman"/>
-          <w:sz w:val="24"/>
-          <w:szCs w:val="24"/>
-          <w:lang w:val="ru-RU"/>
-        </w:rPr>
-      </w:pPr>
-      <w:r>
-        <w:rPr>
-          <w:sz w:val="24"/>
-          <w:szCs w:val="24"/>
-        </w:rPr>
+      <w:r>
         <w:t>4</w:t>
       </w:r>
       <w:r>
-        <w:rPr>
-          <w:sz w:val="24"/>
-          <w:szCs w:val="24"/>
-          <w:lang w:val="ru-RU"/>
-        </w:rPr>
         <w:t xml:space="preserve">. </w:t>
       </w:r>
       <w:r>
-        <w:rPr>
-          <w:rFonts w:ascii="Times New Roman" w:eastAsia="Times New Roman" w:hAnsi="Times New Roman" w:cs="Times New Roman"/>
-          <w:sz w:val="24"/>
-          <w:szCs w:val="24"/>
-          <w:u w:val="single"/>
-        </w:rPr>
-        <w:t>Программа проведения представительского мероприятия/служебного совещания</w:t>
-      </w:r>
-      <w:r>
-        <w:rPr>
-          <w:rFonts w:ascii="Times New Roman" w:eastAsia="Times New Roman" w:hAnsi="Times New Roman" w:cs="Times New Roman"/>
-          <w:sz w:val="24"/>
-          <w:szCs w:val="24"/>
-        </w:rPr>
-        <w:t>:</w:t>
-      </w:r>
-      <w:r>
-        <w:rPr>
-          <w:rFonts w:ascii="Times New Roman" w:eastAsia="Times New Roman" w:hAnsi="Times New Roman" w:cs="Times New Roman"/>
-          <w:sz w:val="24"/>
-          <w:szCs w:val="24"/>
-          <w:lang w:val="ru-RU"/>
-        </w:rPr>
+        <w:t>Программа проведения представительского мероприятия/служебного совещания:</w:t>
+      </w:r>
+      <w:r>
         <w:t xml:space="preserve"> </w:t>
       </w:r>
     </w:p>
+    <w:p/>
     <w:p>
-      <w:pPr>
-        <w:ind w:right="100"/>
-        <w:jc w:val="both"/>
-        <w:rPr>
-          <w:rFonts w:ascii="Times New Roman" w:eastAsia="Times New Roman" w:hAnsi="Times New Roman" w:cs="Times New Roman"/>
-          <w:sz w:val="24"/>
-          <w:szCs w:val="24"/>
-          <w:lang w:val="ru-RU"/>
-        </w:rPr>
-      </w:pPr>
-    </w:p>
-    <w:p>
-      <w:pPr>
-        <w:ind w:right="100"/>
-        <w:jc w:val="both"/>
-        <w:rPr>
-          <w:rFonts w:ascii="Times New Roman" w:eastAsia="Times New Roman" w:hAnsi="Times New Roman" w:cs="Times New Roman"/>
-          <w:sz w:val="24"/>
-          <w:szCs w:val="24"/>
-        </w:rPr>
-      </w:pPr>
-      <w:r>
-        <w:rPr>
-          <w:rFonts w:ascii="Times New Roman" w:eastAsia="Times New Roman" w:hAnsi="Times New Roman" w:cs="Times New Roman"/>
-          <w:sz w:val="24"/>
-          <w:szCs w:val="24"/>
+      <w:r>
+        <w:rPr>
           <w:highlight w:val="lightGray"/>
-          <w:shd w:val="clear" w:color="auto" w:fill="D3D3D3"/>
-          <w:lang w:val="ru-RU"/>
         </w:rPr>
         <w:t>{</w:t>
       </w:r>
-      <w:r>
-        <w:rPr>
-          <w:rFonts w:ascii="Times New Roman" w:eastAsia="Times New Roman" w:hAnsi="Times New Roman" w:cs="Times New Roman"/>
-          <w:sz w:val="24"/>
-          <w:szCs w:val="24"/>
+      <w:proofErr w:type="spellStart"/>
+      <w:r>
+        <w:rPr>
           <w:highlight w:val="lightGray"/>
-          <w:lang w:val="ru-RU"/>
-        </w:rPr>
-        <w:t>job_title} - {</w:t>
-      </w:r>
-      <w:r>
-        <w:rPr>
-          <w:rFonts w:ascii="Times New Roman" w:eastAsia="Times New Roman" w:hAnsi="Times New Roman" w:cs="Times New Roman"/>
-          <w:sz w:val="24"/>
-          <w:szCs w:val="24"/>
+        </w:rPr>
+        <w:t>job_title</w:t>
+      </w:r>
+      <w:proofErr w:type="spellEnd"/>
+      <w:r>
+        <w:rPr>
           <w:highlight w:val="lightGray"/>
-          <w:lang w:val="en-US"/>
+        </w:rPr>
+        <w:t>} - {</w:t>
+      </w:r>
+      <w:proofErr w:type="spellStart"/>
+      <w:r>
+        <w:rPr>
+          <w:highlight w:val="lightGray"/>
         </w:rPr>
         <w:t>snp</w:t>
       </w:r>
-      <w:r>
-        <w:rPr>
-          <w:rFonts w:ascii="Times New Roman" w:eastAsia="Times New Roman" w:hAnsi="Times New Roman" w:cs="Times New Roman"/>
-          <w:sz w:val="24"/>
-          <w:szCs w:val="24"/>
+      <w:proofErr w:type="spellEnd"/>
+      <w:r>
+        <w:rPr>
           <w:highlight w:val="lightGray"/>
-          <w:lang w:val="ru-RU"/>
         </w:rPr>
         <w:t>}</w:t>
       </w:r>
@@ -617,6 +454,7 @@
         </w:rPr>
         <w:t>{</w:t>
       </w:r>
+      <w:proofErr w:type="spellStart"/>
       <w:r>
         <w:rPr>
           <w:rFonts w:ascii="Times New Roman" w:eastAsia="Times New Roman" w:hAnsi="Times New Roman" w:cs="Times New Roman"/>
@@ -626,6 +464,7 @@
         </w:rPr>
         <w:t>meeting_theme</w:t>
       </w:r>
+      <w:proofErr w:type="spellEnd"/>
       <w:r>
         <w:rPr>
           <w:rFonts w:ascii="Times New Roman" w:eastAsia="Times New Roman" w:hAnsi="Times New Roman" w:cs="Times New Roman"/>
@@ -704,8 +543,7 @@
       </w:tblPr>
       <w:tblGrid>
         <w:gridCol w:w="585"/>
-        <w:gridCol w:w="3300"/>
-        <w:gridCol w:w="4980"/>
+        <w:gridCol w:w="8280"/>
       </w:tblGrid>
       <w:tr>
         <w:trPr>
@@ -714,7 +552,7 @@
         <w:tc>
           <w:tcPr>
             <w:tcW w:w="8865" w:type="dxa"/>
-            <w:gridSpan w:val="3"/>
+            <w:gridSpan w:val="2"/>
             <w:tcBorders>
               <w:top w:val="single" w:sz="5" w:space="0" w:color="000000"/>
               <w:left w:val="single" w:sz="5" w:space="0" w:color="000000"/>
@@ -743,7 +581,21 @@
               <w:rPr>
                 <w:u w:val="single"/>
               </w:rPr>
-              <w:t>ООО «Альфасигма Рус»</w:t>
+              <w:t>ООО «</w:t>
+            </w:r>
+            <w:proofErr w:type="spellStart"/>
+            <w:r>
+              <w:rPr>
+                <w:u w:val="single"/>
+              </w:rPr>
+              <w:t>Альфасигма</w:t>
+            </w:r>
+            <w:proofErr w:type="spellEnd"/>
+            <w:r>
+              <w:rPr>
+                <w:u w:val="single"/>
+              </w:rPr>
+              <w:t xml:space="preserve"> Рус»</w:t>
             </w:r>
           </w:p>
         </w:tc>
@@ -770,6 +622,13 @@
             </w:tcMar>
           </w:tcPr>
           <w:p>
+            <w:pPr>
+              <w:rPr>
+                <w:lang w:val="ru-RU"/>
+              </w:rPr>
+            </w:pPr>
+          </w:p>
+          <w:p>
             <w:r>
               <w:t>1</w:t>
             </w:r>
@@ -777,7 +636,7 @@
         </w:tc>
         <w:tc>
           <w:tcPr>
-            <w:tcW w:w="3300" w:type="dxa"/>
+            <w:tcW w:w="8280" w:type="dxa"/>
             <w:tcBorders>
               <w:top w:val="single" w:sz="6" w:space="0" w:color="000000"/>
               <w:left w:val="single" w:sz="6" w:space="0" w:color="000000"/>
@@ -794,47 +653,49 @@
           </w:tcPr>
           <w:p>
             <w:pPr>
-              <w:rPr>
+              <w:jc w:val="both"/>
+              <w:rPr>
+                <w:shd w:val="clear" w:color="auto" w:fill="D3D3D3"/>
                 <w:lang w:val="ru-RU"/>
               </w:rPr>
             </w:pPr>
-            <w:r>
-              <w:rPr>
+          </w:p>
+          <w:p>
+            <w:pPr>
+              <w:jc w:val="both"/>
+              <w:rPr>
+                <w:shd w:val="clear" w:color="auto" w:fill="D3D3D3"/>
                 <w:lang w:val="ru-RU"/>
               </w:rPr>
-              <w:t>рустамр</w:t>
-            </w:r>
-          </w:p>
-        </w:tc>
-        <w:tc>
-          <w:tcPr>
-            <w:tcW w:w="4980" w:type="dxa"/>
-            <w:tcBorders>
-              <w:top w:val="single" w:sz="6" w:space="0" w:color="000000"/>
-              <w:left w:val="single" w:sz="6" w:space="0" w:color="000000"/>
-              <w:bottom w:val="single" w:sz="6" w:space="0" w:color="000000"/>
-              <w:right w:val="single" w:sz="6" w:space="0" w:color="000000"/>
-            </w:tcBorders>
-            <w:shd w:val="clear" w:color="auto" w:fill="auto"/>
-            <w:tcMar>
-              <w:top w:w="0" w:type="dxa"/>
-              <w:left w:w="100" w:type="dxa"/>
-              <w:bottom w:w="0" w:type="dxa"/>
-              <w:right w:w="100" w:type="dxa"/>
-            </w:tcMar>
-          </w:tcPr>
-          <w:p>
-            <w:pPr>
+            </w:pPr>
+            <w:r>
               <w:rPr>
                 <w:lang w:val="ru-RU"/>
               </w:rPr>
-            </w:pPr>
+              <w:t>{</w:t>
+            </w:r>
+            <w:proofErr w:type="spellStart"/>
             <w:r>
               <w:rPr>
                 <w:lang w:val="ru-RU"/>
               </w:rPr>
-              <w:t>устам</w:t>
-            </w:r>
+              <w:t>snp</w:t>
+            </w:r>
+            <w:proofErr w:type="spellEnd"/>
+            <w:r>
+              <w:rPr>
+                <w:lang w:val="ru-RU"/>
+              </w:rPr>
+              <w:t>}</w:t>
+            </w:r>
+          </w:p>
+          <w:p>
+            <w:pPr>
+              <w:jc w:val="both"/>
+              <w:rPr>
+                <w:lang w:val="ru-RU"/>
+              </w:rPr>
+            </w:pPr>
           </w:p>
         </w:tc>
       </w:tr>
@@ -843,7 +704,7 @@
     <w:tbl>
       <w:tblPr>
         <w:tblStyle w:val="a6"/>
-        <w:tblW w:w="8580" w:type="dxa"/>
+        <w:tblW w:w="8869" w:type="dxa"/>
         <w:tblInd w:w="0" w:type="dxa"/>
         <w:tblBorders>
           <w:top w:val="nil"/>
@@ -857,18 +718,17 @@
         <w:tblLook w:val="0600" w:firstRow="0" w:lastRow="0" w:firstColumn="0" w:lastColumn="0" w:noHBand="1" w:noVBand="1"/>
       </w:tblPr>
       <w:tblGrid>
-        <w:gridCol w:w="585"/>
-        <w:gridCol w:w="3180"/>
-        <w:gridCol w:w="4815"/>
+        <w:gridCol w:w="604"/>
+        <w:gridCol w:w="8265"/>
       </w:tblGrid>
       <w:tr>
         <w:trPr>
-          <w:trHeight w:val="285"/>
+          <w:trHeight w:val="294"/>
         </w:trPr>
         <w:tc>
           <w:tcPr>
-            <w:tcW w:w="8580" w:type="dxa"/>
-            <w:gridSpan w:val="3"/>
+            <w:tcW w:w="8869" w:type="dxa"/>
+            <w:gridSpan w:val="2"/>
             <w:tcBorders>
               <w:top w:val="single" w:sz="5" w:space="0" w:color="000000"/>
               <w:left w:val="single" w:sz="5" w:space="0" w:color="000000"/>
@@ -894,23 +754,40 @@
             </w:r>
             <w:r>
               <w:rPr>
-                <w:highlight w:val="yellow"/>
-              </w:rPr>
-              <w:t>ООО «Таблетка</w:t>
-            </w:r>
-            <w:r>
-              <w:t>»</w:t>
+                <w:b/>
+                <w:u w:val="single"/>
+                <w:lang w:val="ru-RU"/>
+              </w:rPr>
+              <w:t>{</w:t>
+            </w:r>
+            <w:proofErr w:type="spellStart"/>
+            <w:r>
+              <w:rPr>
+                <w:b/>
+                <w:u w:val="single"/>
+                <w:lang w:val="ru-RU"/>
+              </w:rPr>
+              <w:t>company_meeting</w:t>
+            </w:r>
+            <w:proofErr w:type="spellEnd"/>
+            <w:r>
+              <w:rPr>
+                <w:b/>
+                <w:u w:val="single"/>
+                <w:lang w:val="ru-RU"/>
+              </w:rPr>
+              <w:t>}</w:t>
             </w:r>
           </w:p>
         </w:tc>
       </w:tr>
       <w:tr>
         <w:trPr>
-          <w:trHeight w:val="570"/>
+          <w:trHeight w:val="588"/>
         </w:trPr>
         <w:tc>
           <w:tcPr>
-            <w:tcW w:w="585" w:type="dxa"/>
+            <w:tcW w:w="604" w:type="dxa"/>
             <w:tcBorders>
               <w:top w:val="nil"/>
               <w:left w:val="single" w:sz="5" w:space="0" w:color="000000"/>
@@ -938,7 +815,7 @@
         </w:tc>
         <w:tc>
           <w:tcPr>
-            <w:tcW w:w="3180" w:type="dxa"/>
+            <w:tcW w:w="8265" w:type="dxa"/>
             <w:tcBorders>
               <w:top w:val="nil"/>
               <w:left w:val="nil"/>
@@ -967,40 +844,6 @@
                 <w:highlight w:val="yellow"/>
               </w:rPr>
               <w:t>Петров Иван Борисович</w:t>
-            </w:r>
-          </w:p>
-        </w:tc>
-        <w:tc>
-          <w:tcPr>
-            <w:tcW w:w="4815" w:type="dxa"/>
-            <w:tcBorders>
-              <w:top w:val="nil"/>
-              <w:left w:val="nil"/>
-              <w:bottom w:val="single" w:sz="5" w:space="0" w:color="000000"/>
-              <w:right w:val="single" w:sz="5" w:space="0" w:color="000000"/>
-            </w:tcBorders>
-            <w:shd w:val="clear" w:color="auto" w:fill="auto"/>
-            <w:tcMar>
-              <w:top w:w="0" w:type="dxa"/>
-              <w:left w:w="100" w:type="dxa"/>
-              <w:bottom w:w="0" w:type="dxa"/>
-              <w:right w:w="100" w:type="dxa"/>
-            </w:tcMar>
-          </w:tcPr>
-          <w:p>
-            <w:pPr>
-              <w:spacing w:before="240" w:after="240"/>
-              <w:ind w:left="140" w:right="140"/>
-              <w:jc w:val="both"/>
-              <w:rPr>
-                <w:highlight w:val="yellow"/>
-              </w:rPr>
-            </w:pPr>
-            <w:r>
-              <w:rPr>
-                <w:highlight w:val="yellow"/>
-              </w:rPr>
-              <w:t>Менеджер по работе с ключевыми клиентами</w:t>
             </w:r>
           </w:p>
         </w:tc>
@@ -1182,6 +1025,7 @@
               </w:rPr>
               <w:t>{</w:t>
             </w:r>
+            <w:proofErr w:type="spellStart"/>
             <w:r>
               <w:rPr>
                 <w:shd w:val="clear" w:color="auto" w:fill="D3D3D3"/>
@@ -1189,6 +1033,7 @@
               </w:rPr>
               <w:t>start_time</w:t>
             </w:r>
+            <w:proofErr w:type="spellEnd"/>
             <w:r>
               <w:rPr>
                 <w:shd w:val="clear" w:color="auto" w:fill="D3D3D3"/>
@@ -1262,6 +1107,7 @@
               </w:rPr>
               <w:t>{</w:t>
             </w:r>
+            <w:proofErr w:type="spellStart"/>
             <w:r>
               <w:rPr>
                 <w:shd w:val="clear" w:color="auto" w:fill="D3D3D3"/>
@@ -1269,6 +1115,7 @@
               </w:rPr>
               <w:t>middle_start_time</w:t>
             </w:r>
+            <w:proofErr w:type="spellEnd"/>
             <w:r>
               <w:rPr>
                 <w:shd w:val="clear" w:color="auto" w:fill="D3D3D3"/>
@@ -1288,8 +1135,17 @@
                 <w:shd w:val="clear" w:color="auto" w:fill="D3D3D3"/>
                 <w:lang w:val="en-US"/>
               </w:rPr>
-              <w:t>{middle_end_time</w:t>
-            </w:r>
+              <w:t>{</w:t>
+            </w:r>
+            <w:proofErr w:type="spellStart"/>
+            <w:r>
+              <w:rPr>
+                <w:shd w:val="clear" w:color="auto" w:fill="D3D3D3"/>
+                <w:lang w:val="en-US"/>
+              </w:rPr>
+              <w:t>middle_end_time</w:t>
+            </w:r>
+            <w:proofErr w:type="spellEnd"/>
             <w:r>
               <w:rPr>
                 <w:shd w:val="clear" w:color="auto" w:fill="D3D3D3"/>
@@ -1361,15 +1217,24 @@
                 <w:shd w:val="clear" w:color="auto" w:fill="D3D3D3"/>
                 <w:lang w:val="en-US"/>
               </w:rPr>
-              <w:t>{end</w:t>
-            </w:r>
+              <w:t>{</w:t>
+            </w:r>
+            <w:proofErr w:type="spellStart"/>
             <w:r>
               <w:rPr>
                 <w:shd w:val="clear" w:color="auto" w:fill="D3D3D3"/>
                 <w:lang w:val="en-US"/>
               </w:rPr>
+              <w:t>end</w:t>
+            </w:r>
+            <w:r>
+              <w:rPr>
+                <w:shd w:val="clear" w:color="auto" w:fill="D3D3D3"/>
+                <w:lang w:val="en-US"/>
+              </w:rPr>
               <w:t>_time</w:t>
             </w:r>
+            <w:proofErr w:type="spellEnd"/>
             <w:r>
               <w:rPr>
                 <w:shd w:val="clear" w:color="auto" w:fill="D3D3D3"/>
@@ -1495,7 +1360,31 @@
           <w:shd w:val="clear" w:color="auto" w:fill="D3D3D3"/>
           <w:lang w:val="ru-RU"/>
         </w:rPr>
-        <w:t xml:space="preserve"> ({sum_check_text})</w:t>
+        <w:t xml:space="preserve"> ({</w:t>
+      </w:r>
+      <w:proofErr w:type="spellStart"/>
+      <w:r>
+        <w:rPr>
+          <w:rFonts w:ascii="Times New Roman" w:eastAsia="Times New Roman" w:hAnsi="Times New Roman" w:cs="Times New Roman"/>
+          <w:sz w:val="24"/>
+          <w:szCs w:val="24"/>
+          <w:u w:val="single"/>
+          <w:shd w:val="clear" w:color="auto" w:fill="D3D3D3"/>
+          <w:lang w:val="ru-RU"/>
+        </w:rPr>
+        <w:t>sum_check_text</w:t>
+      </w:r>
+      <w:proofErr w:type="spellEnd"/>
+      <w:r>
+        <w:rPr>
+          <w:rFonts w:ascii="Times New Roman" w:eastAsia="Times New Roman" w:hAnsi="Times New Roman" w:cs="Times New Roman"/>
+          <w:sz w:val="24"/>
+          <w:szCs w:val="24"/>
+          <w:u w:val="single"/>
+          <w:shd w:val="clear" w:color="auto" w:fill="D3D3D3"/>
+          <w:lang w:val="ru-RU"/>
+        </w:rPr>
+        <w:t>})</w:t>
       </w:r>
       <w:r>
         <w:rPr>
@@ -1551,6 +1440,7 @@
         <w:jc w:val="both"/>
         <w:rPr>
           <w:shd w:val="clear" w:color="auto" w:fill="D3D3D3"/>
+          <w:lang w:val="ru-RU"/>
         </w:rPr>
       </w:pPr>
       <w:r>
@@ -1564,10 +1454,21 @@
         <w:tab/>
       </w:r>
       <w:r>
-        <w:rPr>
-          <w:shd w:val="clear" w:color="auto" w:fill="D3D3D3"/>
-        </w:rPr>
-        <w:t>________________________________/Иванов П.Б./</w:t>
+        <w:t>________________________________/</w:t>
+      </w:r>
+      <w:r>
+        <w:t>{</w:t>
+      </w:r>
+      <w:proofErr w:type="spellStart"/>
+      <w:r>
+        <w:t>snp</w:t>
+      </w:r>
+      <w:proofErr w:type="spellEnd"/>
+      <w:r>
+        <w:t>}</w:t>
+      </w:r>
+      <w:r>
+        <w:t>/</w:t>
       </w:r>
     </w:p>
     <w:p>
@@ -1655,17 +1556,16 @@
             </w:tcMar>
           </w:tcPr>
           <w:p>
-            <w:pPr>
-              <w:spacing w:before="240" w:after="240"/>
-              <w:rPr>
-                <w:shd w:val="clear" w:color="auto" w:fill="D3D3D3"/>
-              </w:rPr>
-            </w:pPr>
-            <w:r>
-              <w:rPr>
-                <w:shd w:val="clear" w:color="auto" w:fill="D3D3D3"/>
-              </w:rPr>
-              <w:t>Руководитель структурного подразделения</w:t>
+            <w:r>
+              <w:t>{</w:t>
+            </w:r>
+            <w:proofErr w:type="spellStart"/>
+            <w:r>
+              <w:t>job_title</w:t>
+            </w:r>
+            <w:proofErr w:type="spellEnd"/>
+            <w:r>
+              <w:t>}</w:t>
             </w:r>
           </w:p>
         </w:tc>
@@ -1801,7 +1701,24 @@
               <w:jc w:val="center"/>
             </w:pPr>
             <w:r>
-              <w:t>ФИО</w:t>
+              <w:rPr>
+                <w:lang w:val="ru-RU"/>
+              </w:rPr>
+              <w:t>{</w:t>
+            </w:r>
+            <w:proofErr w:type="spellStart"/>
+            <w:r>
+              <w:rPr>
+                <w:lang w:val="ru-RU"/>
+              </w:rPr>
+              <w:t>snp</w:t>
+            </w:r>
+            <w:proofErr w:type="spellEnd"/>
+            <w:r>
+              <w:rPr>
+                <w:lang w:val="ru-RU"/>
+              </w:rPr>
+              <w:t>}</w:t>
             </w:r>
           </w:p>
         </w:tc>
@@ -1872,6 +1789,7 @@
                 <w:sz w:val="30"/>
                 <w:szCs w:val="30"/>
                 <w:vertAlign w:val="superscript"/>
+                <w:lang w:val="ru-RU"/>
               </w:rPr>
             </w:pPr>
             <w:r>
@@ -1945,76 +1863,45 @@
           </w:tcPr>
           <w:p>
             <w:pPr>
-              <w:spacing w:before="240" w:after="240"/>
               <w:jc w:val="center"/>
               <w:rPr>
-                <w:shd w:val="clear" w:color="auto" w:fill="D3D3D3"/>
-                <w:lang w:val="ru-RU"/>
-              </w:rPr>
-            </w:pPr>
-            <w:r>
-              <w:rPr>
-                <w:shd w:val="clear" w:color="auto" w:fill="D3D3D3"/>
-              </w:rPr>
-              <w:t>«</w:t>
-            </w:r>
-            <w:r>
-              <w:rPr>
-                <w:shd w:val="clear" w:color="auto" w:fill="D3D3D3"/>
-                <w:lang w:val="ru-RU"/>
-              </w:rPr>
-              <w:t>{</w:t>
-            </w:r>
-            <w:r>
-              <w:rPr>
-                <w:shd w:val="clear" w:color="auto" w:fill="D3D3D3"/>
                 <w:lang w:val="en-US"/>
               </w:rPr>
-              <w:t>period</w:t>
-            </w:r>
-            <w:r>
-              <w:rPr>
-                <w:shd w:val="clear" w:color="auto" w:fill="D3D3D3"/>
-                <w:lang w:val="ru-RU"/>
-              </w:rPr>
-              <w:t>_</w:t>
-            </w:r>
-            <w:r>
-              <w:rPr>
-                <w:shd w:val="clear" w:color="auto" w:fill="D3D3D3"/>
-                <w:lang w:val="en-US"/>
-              </w:rPr>
-              <w:t>implem</w:t>
-            </w:r>
-            <w:r>
-              <w:rPr>
-                <w:shd w:val="clear" w:color="auto" w:fill="D3D3D3"/>
-                <w:lang w:val="ru-RU"/>
-              </w:rPr>
-              <w:t>}</w:t>
-            </w:r>
-            <w:r>
-              <w:rPr>
-                <w:shd w:val="clear" w:color="auto" w:fill="D3D3D3"/>
-              </w:rPr>
-              <w:t>»</w:t>
-            </w:r>
-          </w:p>
-          <w:p>
-            <w:pPr>
-              <w:spacing w:before="240" w:after="240"/>
+            </w:pPr>
+          </w:p>
+          <w:p>
+            <w:pPr>
               <w:jc w:val="center"/>
-              <w:rPr>
-                <w:shd w:val="clear" w:color="auto" w:fill="D3D3D3"/>
-                <w:lang w:val="en-US"/>
-              </w:rPr>
-            </w:pPr>
-            <w:r>
+            </w:pPr>
+            <w:r>
+              <w:t>«{</w:t>
+            </w:r>
+            <w:proofErr w:type="spellStart"/>
+            <w:r>
+              <w:t>period_implem</w:t>
+            </w:r>
+            <w:proofErr w:type="spellEnd"/>
+            <w:r>
+              <w:t>}»</w:t>
+            </w:r>
+          </w:p>
+          <w:p>
+            <w:pPr>
+              <w:spacing w:before="240" w:after="240"/>
+              <w:jc w:val="center"/>
               <w:rPr>
                 <w:sz w:val="34"/>
                 <w:szCs w:val="34"/>
                 <w:shd w:val="clear" w:color="auto" w:fill="D3D3D3"/>
+                <w:lang w:val="ru-RU"/>
+              </w:rPr>
+            </w:pPr>
+            <w:r>
+              <w:rPr>
+                <w:sz w:val="34"/>
+                <w:szCs w:val="34"/>
                 <w:vertAlign w:val="superscript"/>
+                <w:lang w:val="ru-RU"/>
               </w:rPr>
               <w:t>дата</w:t>
             </w:r>
@@ -2077,9 +1964,10 @@
     <w:p>
       <w:pPr>
         <w:spacing w:before="240"/>
+        <w:jc w:val="center"/>
         <w:rPr>
           <w:b/>
-          <w:lang w:val="ru-RU"/>
+          <w:lang w:val="en-US"/>
         </w:rPr>
         <w:sectPr>
           <w:pgSz w:w="11909" w:h="16834"/>
@@ -2102,7 +1990,21 @@
           <w:b/>
         </w:rPr>
         <w:lastRenderedPageBreak/>
-        <w:t>ООО «Альфасигма Рус»</w:t>
+        <w:t>ООО «</w:t>
+      </w:r>
+      <w:proofErr w:type="spellStart"/>
+      <w:r>
+        <w:rPr>
+          <w:b/>
+        </w:rPr>
+        <w:t>Альфасигма</w:t>
+      </w:r>
+      <w:proofErr w:type="spellEnd"/>
+      <w:r>
+        <w:rPr>
+          <w:b/>
+        </w:rPr>
+        <w:t xml:space="preserve"> Рус»</w:t>
       </w:r>
     </w:p>
     <w:p>
@@ -2271,6 +2173,7 @@
         </w:rPr>
         <w:t>_</w:t>
       </w:r>
+      <w:proofErr w:type="spellStart"/>
       <w:r>
         <w:rPr>
           <w:shd w:val="clear" w:color="auto" w:fill="D3D3D3"/>
@@ -2278,6 +2181,7 @@
         </w:rPr>
         <w:t>implem</w:t>
       </w:r>
+      <w:proofErr w:type="spellEnd"/>
       <w:r>
         <w:rPr>
           <w:shd w:val="clear" w:color="auto" w:fill="D3D3D3"/>
@@ -2292,18 +2196,52 @@
         <w:t>»</w:t>
       </w:r>
       <w:r>
-        <w:t xml:space="preserve"> о представительских расходах/служебном совещании в ходе переговоров сотрудников компании ООО «Альфасигма Рус» с представителями компании </w:t>
+        <w:t xml:space="preserve"> о представительских расходах/служебном совещании в ходе переговоров сотрудников компании ООО «</w:t>
+      </w:r>
+      <w:proofErr w:type="spellStart"/>
+      <w:r>
+        <w:t>Альфасигма</w:t>
+      </w:r>
+      <w:proofErr w:type="spellEnd"/>
+      <w:r>
+        <w:t xml:space="preserve"> Рус» с представителями компании </w:t>
       </w:r>
       <w:r>
         <w:rPr>
           <w:b/>
-          <w:highlight w:val="yellow"/>
           <w:u w:val="single"/>
-        </w:rPr>
-        <w:t>ООО «Таблетка</w:t>
-      </w:r>
-      <w:r>
-        <w:t>», присутствовали на встрече:</w:t>
+          <w:lang w:val="ru-RU"/>
+        </w:rPr>
+        <w:t>{</w:t>
+      </w:r>
+      <w:proofErr w:type="spellStart"/>
+      <w:r>
+        <w:rPr>
+          <w:b/>
+          <w:u w:val="single"/>
+          <w:lang w:val="ru-RU"/>
+        </w:rPr>
+        <w:t>company_meeting</w:t>
+      </w:r>
+      <w:proofErr w:type="spellEnd"/>
+      <w:r>
+        <w:rPr>
+          <w:b/>
+          <w:u w:val="single"/>
+          <w:lang w:val="ru-RU"/>
+        </w:rPr>
+        <w:t>}</w:t>
+      </w:r>
+      <w:r>
+        <w:rPr>
+          <w:b/>
+          <w:u w:val="single"/>
+          <w:lang w:val="ru-RU"/>
+        </w:rPr>
+        <w:t xml:space="preserve">, </w:t>
+      </w:r>
+      <w:r>
+        <w:t>присутствовали на встрече:</w:t>
       </w:r>
     </w:p>
     <w:tbl>
@@ -2322,8 +2260,7 @@
       </w:tblPr>
       <w:tblGrid>
         <w:gridCol w:w="585"/>
-        <w:gridCol w:w="3300"/>
-        <w:gridCol w:w="4980"/>
+        <w:gridCol w:w="8280"/>
       </w:tblGrid>
       <w:tr>
         <w:trPr>
@@ -2332,7 +2269,7 @@
         <w:tc>
           <w:tcPr>
             <w:tcW w:w="8865" w:type="dxa"/>
-            <w:gridSpan w:val="3"/>
+            <w:gridSpan w:val="2"/>
             <w:tcBorders>
               <w:top w:val="single" w:sz="5" w:space="0" w:color="000000"/>
               <w:left w:val="single" w:sz="5" w:space="0" w:color="000000"/>
@@ -2361,7 +2298,21 @@
               <w:rPr>
                 <w:u w:val="single"/>
               </w:rPr>
-              <w:t>ООО «Альфасигма Рус»</w:t>
+              <w:t>ООО «</w:t>
+            </w:r>
+            <w:proofErr w:type="spellStart"/>
+            <w:r>
+              <w:rPr>
+                <w:u w:val="single"/>
+              </w:rPr>
+              <w:t>Альфасигма</w:t>
+            </w:r>
+            <w:proofErr w:type="spellEnd"/>
+            <w:r>
+              <w:rPr>
+                <w:u w:val="single"/>
+              </w:rPr>
+              <w:t xml:space="preserve"> Рус»</w:t>
             </w:r>
           </w:p>
         </w:tc>
@@ -2388,6 +2339,13 @@
             </w:tcMar>
           </w:tcPr>
           <w:p>
+            <w:pPr>
+              <w:rPr>
+                <w:lang w:val="en-US"/>
+              </w:rPr>
+            </w:pPr>
+          </w:p>
+          <w:p>
             <w:r>
               <w:t>1</w:t>
             </w:r>
@@ -2395,7 +2353,7 @@
         </w:tc>
         <w:tc>
           <w:tcPr>
-            <w:tcW w:w="3300" w:type="dxa"/>
+            <w:tcW w:w="8280" w:type="dxa"/>
             <w:tcBorders>
               <w:top w:val="single" w:sz="6" w:space="0" w:color="000000"/>
               <w:left w:val="single" w:sz="6" w:space="0" w:color="000000"/>
@@ -2413,46 +2371,45 @@
           <w:p>
             <w:pPr>
               <w:rPr>
+                <w:lang w:val="en-US"/>
+              </w:rPr>
+            </w:pPr>
+          </w:p>
+          <w:p>
+            <w:pPr>
+              <w:jc w:val="both"/>
+              <w:rPr>
+                <w:shd w:val="clear" w:color="auto" w:fill="D3D3D3"/>
+                <w:lang w:val="en-US"/>
+              </w:rPr>
+            </w:pPr>
+            <w:r>
+              <w:rPr>
                 <w:lang w:val="ru-RU"/>
               </w:rPr>
-            </w:pPr>
+              <w:t>{</w:t>
+            </w:r>
+            <w:proofErr w:type="spellStart"/>
             <w:r>
               <w:rPr>
                 <w:lang w:val="ru-RU"/>
               </w:rPr>
-              <w:t>рустам</w:t>
-            </w:r>
-          </w:p>
-        </w:tc>
-        <w:tc>
-          <w:tcPr>
-            <w:tcW w:w="4980" w:type="dxa"/>
-            <w:tcBorders>
-              <w:top w:val="single" w:sz="6" w:space="0" w:color="000000"/>
-              <w:left w:val="single" w:sz="6" w:space="0" w:color="000000"/>
-              <w:bottom w:val="single" w:sz="6" w:space="0" w:color="000000"/>
-              <w:right w:val="single" w:sz="6" w:space="0" w:color="000000"/>
-            </w:tcBorders>
-            <w:shd w:val="clear" w:color="auto" w:fill="auto"/>
-            <w:tcMar>
-              <w:top w:w="0" w:type="dxa"/>
-              <w:left w:w="100" w:type="dxa"/>
-              <w:bottom w:w="0" w:type="dxa"/>
-              <w:right w:w="100" w:type="dxa"/>
-            </w:tcMar>
-          </w:tcPr>
-          <w:p>
-            <w:pPr>
+              <w:t>snp</w:t>
+            </w:r>
+            <w:proofErr w:type="spellEnd"/>
+            <w:r>
               <w:rPr>
                 <w:lang w:val="ru-RU"/>
               </w:rPr>
-            </w:pPr>
-            <w:r>
-              <w:rPr>
-                <w:lang w:val="ru-RU"/>
-              </w:rPr>
-              <w:t>рустам</w:t>
-            </w:r>
+              <w:t>}</w:t>
+            </w:r>
+          </w:p>
+          <w:p>
+            <w:pPr>
+              <w:rPr>
+                <w:lang w:val="en-US"/>
+              </w:rPr>
+            </w:pPr>
           </w:p>
         </w:tc>
       </w:tr>
@@ -2474,8 +2431,7 @@
       </w:tblPr>
       <w:tblGrid>
         <w:gridCol w:w="585"/>
-        <w:gridCol w:w="3180"/>
-        <w:gridCol w:w="4815"/>
+        <w:gridCol w:w="7995"/>
       </w:tblGrid>
       <w:tr>
         <w:trPr>
@@ -2484,7 +2440,7 @@
         <w:tc>
           <w:tcPr>
             <w:tcW w:w="8580" w:type="dxa"/>
-            <w:gridSpan w:val="3"/>
+            <w:gridSpan w:val="2"/>
             <w:tcBorders>
               <w:top w:val="single" w:sz="5" w:space="0" w:color="000000"/>
               <w:left w:val="single" w:sz="5" w:space="0" w:color="000000"/>
@@ -2510,12 +2466,29 @@
             </w:r>
             <w:r>
               <w:rPr>
-                <w:highlight w:val="yellow"/>
-              </w:rPr>
-              <w:t>ООО «Таблетка</w:t>
-            </w:r>
-            <w:r>
-              <w:t>»</w:t>
+                <w:b/>
+                <w:u w:val="single"/>
+                <w:lang w:val="ru-RU"/>
+              </w:rPr>
+              <w:t>{</w:t>
+            </w:r>
+            <w:proofErr w:type="spellStart"/>
+            <w:r>
+              <w:rPr>
+                <w:b/>
+                <w:u w:val="single"/>
+                <w:lang w:val="ru-RU"/>
+              </w:rPr>
+              <w:t>company_meeting</w:t>
+            </w:r>
+            <w:proofErr w:type="spellEnd"/>
+            <w:r>
+              <w:rPr>
+                <w:b/>
+                <w:u w:val="single"/>
+                <w:lang w:val="ru-RU"/>
+              </w:rPr>
+              <w:t>}</w:t>
             </w:r>
           </w:p>
         </w:tc>
@@ -2554,7 +2527,7 @@
         </w:tc>
         <w:tc>
           <w:tcPr>
-            <w:tcW w:w="3180" w:type="dxa"/>
+            <w:tcW w:w="7995" w:type="dxa"/>
             <w:tcBorders>
               <w:top w:val="nil"/>
               <w:left w:val="nil"/>
@@ -2576,6 +2549,7 @@
               <w:jc w:val="both"/>
               <w:rPr>
                 <w:highlight w:val="yellow"/>
+                <w:lang w:val="ru-RU"/>
               </w:rPr>
             </w:pPr>
             <w:r>
@@ -2583,40 +2557,6 @@
                 <w:highlight w:val="yellow"/>
               </w:rPr>
               <w:t>Петров Иван Борисович</w:t>
-            </w:r>
-          </w:p>
-        </w:tc>
-        <w:tc>
-          <w:tcPr>
-            <w:tcW w:w="4815" w:type="dxa"/>
-            <w:tcBorders>
-              <w:top w:val="nil"/>
-              <w:left w:val="nil"/>
-              <w:bottom w:val="single" w:sz="5" w:space="0" w:color="000000"/>
-              <w:right w:val="single" w:sz="5" w:space="0" w:color="000000"/>
-            </w:tcBorders>
-            <w:shd w:val="clear" w:color="auto" w:fill="auto"/>
-            <w:tcMar>
-              <w:top w:w="0" w:type="dxa"/>
-              <w:left w:w="100" w:type="dxa"/>
-              <w:bottom w:w="0" w:type="dxa"/>
-              <w:right w:w="100" w:type="dxa"/>
-            </w:tcMar>
-          </w:tcPr>
-          <w:p>
-            <w:pPr>
-              <w:spacing w:before="240" w:after="240"/>
-              <w:ind w:left="140" w:right="140"/>
-              <w:jc w:val="both"/>
-              <w:rPr>
-                <w:highlight w:val="yellow"/>
-              </w:rPr>
-            </w:pPr>
-            <w:r>
-              <w:rPr>
-                <w:highlight w:val="yellow"/>
-              </w:rPr>
-              <w:t>Менеджер по работе с ключевыми клиентами</w:t>
             </w:r>
           </w:p>
         </w:tc>
@@ -2670,6 +2610,7 @@
         </w:rPr>
         <w:t>{</w:t>
       </w:r>
+      <w:proofErr w:type="spellStart"/>
       <w:r>
         <w:rPr>
           <w:u w:val="single"/>
@@ -2677,6 +2618,7 @@
         </w:rPr>
         <w:t>event_location</w:t>
       </w:r>
+      <w:proofErr w:type="spellEnd"/>
       <w:r>
         <w:rPr>
           <w:u w:val="single"/>
@@ -2756,6 +2698,7 @@
         </w:rPr>
         <w:t>_</w:t>
       </w:r>
+      <w:proofErr w:type="spellStart"/>
       <w:r>
         <w:rPr>
           <w:shd w:val="clear" w:color="auto" w:fill="D3D3D3"/>
@@ -2763,6 +2706,7 @@
         </w:rPr>
         <w:t>implem</w:t>
       </w:r>
+      <w:proofErr w:type="spellEnd"/>
       <w:r>
         <w:rPr>
           <w:shd w:val="clear" w:color="auto" w:fill="D3D3D3"/>
@@ -2848,6 +2792,7 @@
         </w:rPr>
         <w:t>{</w:t>
       </w:r>
+      <w:proofErr w:type="spellStart"/>
       <w:r>
         <w:rPr>
           <w:rFonts w:ascii="Times New Roman" w:eastAsia="Times New Roman" w:hAnsi="Times New Roman" w:cs="Times New Roman"/>
@@ -2857,6 +2802,7 @@
         </w:rPr>
         <w:t>meeting_theme</w:t>
       </w:r>
+      <w:proofErr w:type="spellEnd"/>
       <w:r>
         <w:rPr>
           <w:rFonts w:ascii="Times New Roman" w:eastAsia="Times New Roman" w:hAnsi="Times New Roman" w:cs="Times New Roman"/>
@@ -3344,32 +3290,25 @@
           </w:tcPr>
           <w:p>
             <w:pPr>
-              <w:spacing w:before="240" w:after="240"/>
-              <w:ind w:left="-120"/>
-              <w:jc w:val="center"/>
-              <w:rPr>
-                <w:shd w:val="clear" w:color="auto" w:fill="A9A9A9"/>
+              <w:rPr>
                 <w:lang w:val="ru-RU"/>
               </w:rPr>
             </w:pPr>
-            <w:r>
-              <w:rPr>
-                <w:shd w:val="clear" w:color="auto" w:fill="A9A9A9"/>
-                <w:lang w:val="ru-RU"/>
-              </w:rPr>
-              <w:t>{sum_check_two}</w:t>
-            </w:r>
-          </w:p>
-          <w:p>
-            <w:pPr>
-              <w:spacing w:before="240" w:after="240"/>
-              <w:ind w:left="-120"/>
-              <w:jc w:val="center"/>
-              <w:rPr>
-                <w:shd w:val="clear" w:color="auto" w:fill="A9A9A9"/>
-              </w:rPr>
-            </w:pPr>
-          </w:p>
+          </w:p>
+          <w:p>
+            <w:r>
+              <w:t>{</w:t>
+            </w:r>
+            <w:proofErr w:type="spellStart"/>
+            <w:r>
+              <w:t>sum_check</w:t>
+            </w:r>
+            <w:proofErr w:type="spellEnd"/>
+            <w:r>
+              <w:t>}</w:t>
+            </w:r>
+          </w:p>
+          <w:p/>
         </w:tc>
         <w:tc>
           <w:tcPr>
@@ -3390,16 +3329,15 @@
           </w:tcPr>
           <w:p>
             <w:pPr>
-              <w:spacing w:before="240" w:after="240"/>
-              <w:ind w:left="-120"/>
-              <w:jc w:val="center"/>
-              <w:rPr>
-                <w:shd w:val="clear" w:color="auto" w:fill="A9A9A9"/>
-              </w:rPr>
-            </w:pPr>
-            <w:r>
-              <w:rPr>
-                <w:shd w:val="clear" w:color="auto" w:fill="A9A9A9"/>
+              <w:rPr>
+                <w:lang w:val="en-US"/>
+              </w:rPr>
+            </w:pPr>
+          </w:p>
+          <w:p>
+            <w:r>
+              <w:rPr>
+                <w:highlight w:val="yellow"/>
               </w:rPr>
               <w:t>Чек № 9 от 25.09.19</w:t>
             </w:r>
@@ -3430,12 +3368,6 @@
                 <w:highlight w:val="yellow"/>
               </w:rPr>
             </w:pPr>
-            <w:r>
-              <w:rPr>
-                <w:highlight w:val="yellow"/>
-              </w:rPr>
-              <w:t>Услуги ресторанного обслуживания. Ресторан «Вареник» г. Москва</w:t>
-            </w:r>
           </w:p>
         </w:tc>
       </w:tr>
@@ -3628,7 +3560,25 @@
                 <w:shd w:val="clear" w:color="auto" w:fill="D3D3D3"/>
                 <w:lang w:val="ru-RU"/>
               </w:rPr>
-              <w:t>{sum_check_two}</w:t>
+              <w:t>{</w:t>
+            </w:r>
+            <w:proofErr w:type="spellStart"/>
+            <w:r>
+              <w:rPr>
+                <w:b/>
+                <w:shd w:val="clear" w:color="auto" w:fill="D3D3D3"/>
+                <w:lang w:val="ru-RU"/>
+              </w:rPr>
+              <w:t>sum_check</w:t>
+            </w:r>
+            <w:proofErr w:type="spellEnd"/>
+            <w:r>
+              <w:rPr>
+                <w:b/>
+                <w:shd w:val="clear" w:color="auto" w:fill="D3D3D3"/>
+                <w:lang w:val="ru-RU"/>
+              </w:rPr>
+              <w:t>}</w:t>
             </w:r>
           </w:p>
         </w:tc>
@@ -3654,7 +3604,7 @@
             <w:pPr>
               <w:spacing w:before="240" w:after="240"/>
               <w:ind w:left="-120"/>
-              <w:jc w:val="both"/>
+              <w:jc w:val="center"/>
               <w:rPr>
                 <w:b/>
                 <w:shd w:val="clear" w:color="auto" w:fill="D3D3D3"/>
@@ -3667,14 +3617,32 @@
                 <w:shd w:val="clear" w:color="auto" w:fill="D3D3D3"/>
                 <w:lang w:val="ru-RU"/>
               </w:rPr>
-              <w:t>{sum_check_text}</w:t>
+              <w:t>{</w:t>
+            </w:r>
+            <w:proofErr w:type="spellStart"/>
+            <w:r>
+              <w:rPr>
+                <w:b/>
+                <w:shd w:val="clear" w:color="auto" w:fill="D3D3D3"/>
+                <w:lang w:val="ru-RU"/>
+              </w:rPr>
+              <w:t>sum_check_text</w:t>
+            </w:r>
+            <w:proofErr w:type="spellEnd"/>
+            <w:r>
+              <w:rPr>
+                <w:b/>
+                <w:shd w:val="clear" w:color="auto" w:fill="D3D3D3"/>
+                <w:lang w:val="ru-RU"/>
+              </w:rPr>
+              <w:t>}</w:t>
             </w:r>
           </w:p>
           <w:p>
             <w:pPr>
               <w:spacing w:before="240" w:after="240"/>
               <w:ind w:left="-120"/>
-              <w:jc w:val="both"/>
+              <w:jc w:val="center"/>
               <w:rPr>
                 <w:b/>
                 <w:shd w:val="clear" w:color="auto" w:fill="D3D3D3"/>
@@ -3696,25 +3664,48 @@
       <w:pPr>
         <w:spacing w:before="240" w:after="240"/>
         <w:jc w:val="both"/>
+        <w:rPr>
+          <w:lang w:val="en-US"/>
+        </w:rPr>
       </w:pPr>
       <w:r>
-        <w:t xml:space="preserve">Подготовлено                                           </w:t>
+        <w:t xml:space="preserve">Подготовлено                                       </w:t>
       </w:r>
       <w:r>
         <w:tab/>
-        <w:t xml:space="preserve">________________________________        </w:t>
-      </w:r>
-      <w:r>
-        <w:tab/>
-      </w:r>
-      <w:r>
-        <w:rPr>
-          <w:shd w:val="clear" w:color="auto" w:fill="D3D3D3"/>
-        </w:rPr>
-        <w:t>/Иванов</w:t>
-      </w:r>
-      <w:r>
-        <w:t xml:space="preserve"> П.Б./</w:t>
+        <w:t xml:space="preserve">________________________________ </w:t>
+      </w:r>
+      <w:r>
+        <w:rPr>
+          <w:lang w:val="ru-RU"/>
+        </w:rPr>
+        <w:t>/</w:t>
+      </w:r>
+      <w:r>
+        <w:rPr>
+          <w:lang w:val="ru-RU"/>
+        </w:rPr>
+        <w:t>{</w:t>
+      </w:r>
+      <w:proofErr w:type="spellStart"/>
+      <w:r>
+        <w:rPr>
+          <w:lang w:val="ru-RU"/>
+        </w:rPr>
+        <w:t>snp</w:t>
+      </w:r>
+      <w:proofErr w:type="spellEnd"/>
+      <w:r>
+        <w:rPr>
+          <w:lang w:val="ru-RU"/>
+        </w:rPr>
+        <w:t>}</w:t>
+      </w:r>
+      <w:r>
+        <w:rPr>
+          <w:lang w:val="ru-RU"/>
+        </w:rPr>
+        <w:t>/</w:t>
       </w:r>
     </w:p>
     <w:p>
@@ -3725,6 +3716,7 @@
           <w:sz w:val="34"/>
           <w:szCs w:val="34"/>
           <w:vertAlign w:val="superscript"/>
+          <w:lang w:val="en-US"/>
         </w:rPr>
       </w:pPr>
       <w:r>
@@ -3740,14 +3732,6 @@
           <w:vertAlign w:val="superscript"/>
         </w:rPr>
         <w:t>подпись</w:t>
-      </w:r>
-    </w:p>
-    <w:p>
-      <w:pPr>
-        <w:spacing w:before="240" w:after="240"/>
-      </w:pPr>
-      <w:r>
-        <w:t xml:space="preserve"> </w:t>
       </w:r>
     </w:p>
     <w:p>
@@ -3809,11 +3793,16 @@
             </w:tcMar>
           </w:tcPr>
           <w:p>
-            <w:pPr>
-              <w:spacing w:before="240" w:after="240"/>
-            </w:pPr>
-            <w:r>
-              <w:t>Руководитель структурного подразделения</w:t>
+            <w:r>
+              <w:t>{</w:t>
+            </w:r>
+            <w:proofErr w:type="spellStart"/>
+            <w:r>
+              <w:t>job_title</w:t>
+            </w:r>
+            <w:proofErr w:type="spellEnd"/>
+            <w:r>
+              <w:t>}</w:t>
             </w:r>
           </w:p>
         </w:tc>
@@ -3953,9 +3942,23 @@
             </w:pPr>
             <w:r>
               <w:rPr>
-                <w:shd w:val="clear" w:color="auto" w:fill="D3D3D3"/>
-              </w:rPr>
-              <w:t>ФИО</w:t>
+                <w:lang w:val="ru-RU"/>
+              </w:rPr>
+              <w:t>{</w:t>
+            </w:r>
+            <w:proofErr w:type="spellStart"/>
+            <w:r>
+              <w:rPr>
+                <w:lang w:val="ru-RU"/>
+              </w:rPr>
+              <w:t>snp</w:t>
+            </w:r>
+            <w:proofErr w:type="spellEnd"/>
+            <w:r>
+              <w:rPr>
+                <w:lang w:val="ru-RU"/>
+              </w:rPr>
+              <w:t>}</w:t>
             </w:r>
           </w:p>
         </w:tc>
@@ -4099,84 +4102,33 @@
           </w:tcPr>
           <w:p>
             <w:pPr>
-              <w:spacing w:before="240" w:after="240"/>
               <w:jc w:val="center"/>
               <w:rPr>
-                <w:shd w:val="clear" w:color="auto" w:fill="D3D3D3"/>
-              </w:rPr>
-            </w:pPr>
-            <w:r>
-              <w:rPr>
-                <w:shd w:val="clear" w:color="auto" w:fill="D3D3D3"/>
-              </w:rPr>
-              <w:lastRenderedPageBreak/>
-              <w:t>«</w:t>
-            </w:r>
-            <w:r>
-              <w:rPr>
-                <w:shd w:val="clear" w:color="auto" w:fill="D3D3D3"/>
-                <w:lang w:val="ru-RU"/>
-              </w:rPr>
-              <w:t>{</w:t>
-            </w:r>
-            <w:r>
-              <w:rPr>
-                <w:shd w:val="clear" w:color="auto" w:fill="D3D3D3"/>
                 <w:lang w:val="en-US"/>
               </w:rPr>
-              <w:t>period</w:t>
-            </w:r>
-            <w:r>
-              <w:rPr>
-                <w:shd w:val="clear" w:color="auto" w:fill="D3D3D3"/>
-                <w:lang w:val="ru-RU"/>
-              </w:rPr>
-              <w:t>_</w:t>
-            </w:r>
-            <w:r>
-              <w:rPr>
-                <w:shd w:val="clear" w:color="auto" w:fill="D3D3D3"/>
-                <w:lang w:val="en-US"/>
-              </w:rPr>
-              <w:t>implem</w:t>
-            </w:r>
-            <w:r>
-              <w:rPr>
-                <w:shd w:val="clear" w:color="auto" w:fill="D3D3D3"/>
-                <w:lang w:val="ru-RU"/>
-              </w:rPr>
-              <w:t>}</w:t>
-            </w:r>
-            <w:r>
-              <w:rPr>
-                <w:shd w:val="clear" w:color="auto" w:fill="D3D3D3"/>
-              </w:rPr>
-              <w:t>»</w:t>
-            </w:r>
-            <w:r>
-              <w:rPr>
-                <w:shd w:val="clear" w:color="auto" w:fill="D3D3D3"/>
-              </w:rPr>
-              <w:t>.</w:t>
-            </w:r>
-          </w:p>
-          <w:p>
-            <w:pPr>
-              <w:spacing w:before="240" w:after="240"/>
+            </w:pPr>
+            <w:r>
+              <w:t>«{</w:t>
+            </w:r>
+            <w:proofErr w:type="spellStart"/>
+            <w:r>
+              <w:t>period_implem</w:t>
+            </w:r>
+            <w:proofErr w:type="spellEnd"/>
+            <w:r>
+              <w:t>}».</w:t>
+            </w:r>
+          </w:p>
+          <w:p>
+            <w:pPr>
               <w:jc w:val="center"/>
+            </w:pPr>
+            <w:r>
               <w:rPr>
                 <w:sz w:val="34"/>
                 <w:szCs w:val="34"/>
-                <w:shd w:val="clear" w:color="auto" w:fill="D3D3D3"/>
                 <w:vertAlign w:val="superscript"/>
-              </w:rPr>
-            </w:pPr>
-            <w:r>
-              <w:rPr>
-                <w:sz w:val="34"/>
-                <w:szCs w:val="34"/>
-                <w:shd w:val="clear" w:color="auto" w:fill="D3D3D3"/>
-                <w:vertAlign w:val="superscript"/>
+                <w:lang w:val="ru-RU"/>
               </w:rPr>
               <w:t>дата</w:t>
             </w:r>
@@ -4246,7 +4198,7 @@
       <w:pPr>
         <w:spacing w:before="240" w:after="240"/>
         <w:rPr>
-          <w:lang w:val="ru-RU"/>
+          <w:lang w:val="en-US"/>
         </w:rPr>
       </w:pPr>
     </w:p>
@@ -4658,7 +4610,7 @@
   <w:style w:type="paragraph" w:default="1" w:styleId="a">
     <w:name w:val="Normal"/>
     <w:qFormat/>
-    <w:rsid w:val="00117658"/>
+    <w:rsid w:val="00D95820"/>
   </w:style>
   <w:style w:type="paragraph" w:styleId="1">
     <w:name w:val="heading 1"/>

--- a/data/events.docx
+++ b/data/events.docx
@@ -218,14 +218,6 @@
       </w:r>
     </w:p>
     <w:p>
-      <w:pPr>
-        <w:spacing w:before="240" w:after="240"/>
-        <w:ind w:right="100"/>
-        <w:jc w:val="both"/>
-        <w:rPr>
-          <w:lang w:val="ru-RU"/>
-        </w:rPr>
-      </w:pPr>
       <w:r>
         <w:t xml:space="preserve"> </w:t>
       </w:r>
@@ -291,46 +283,25 @@
         <w:t>Ответственным за организацию и проведение назначить:</w:t>
       </w:r>
       <w:r>
-        <w:t xml:space="preserve"> </w:t>
-      </w:r>
-      <w:r>
-        <w:rPr>
-          <w:highlight w:val="lightGray"/>
-        </w:rPr>
+        <w:t xml:space="preserve"> {</w:t>
+      </w:r>
+      <w:proofErr w:type="spellStart"/>
+      <w:r>
+        <w:t>job_title</w:t>
+      </w:r>
+      <w:proofErr w:type="spellEnd"/>
+      <w:r>
+        <w:t xml:space="preserve">} - </w:t>
+      </w:r>
+      <w:r>
         <w:t>{</w:t>
       </w:r>
       <w:proofErr w:type="spellStart"/>
       <w:r>
-        <w:rPr>
-          <w:highlight w:val="lightGray"/>
-        </w:rPr>
-        <w:t>job_title</w:t>
+        <w:t>snp</w:t>
       </w:r>
       <w:proofErr w:type="spellEnd"/>
       <w:r>
-        <w:rPr>
-          <w:highlight w:val="lightGray"/>
-        </w:rPr>
-        <w:t xml:space="preserve">} - </w:t>
-      </w:r>
-      <w:r>
-        <w:rPr>
-          <w:highlight w:val="lightGray"/>
-        </w:rPr>
-        <w:t>{</w:t>
-      </w:r>
-      <w:proofErr w:type="spellStart"/>
-      <w:r>
-        <w:rPr>
-          <w:highlight w:val="lightGray"/>
-        </w:rPr>
-        <w:t>snp</w:t>
-      </w:r>
-      <w:proofErr w:type="spellEnd"/>
-      <w:r>
-        <w:rPr>
-          <w:highlight w:val="lightGray"/>
-        </w:rPr>
         <w:t>}</w:t>
       </w:r>
     </w:p>
@@ -351,37 +322,22 @@
     <w:p/>
     <w:p>
       <w:r>
-        <w:rPr>
-          <w:highlight w:val="lightGray"/>
-        </w:rPr>
         <w:t>{</w:t>
       </w:r>
       <w:proofErr w:type="spellStart"/>
       <w:r>
-        <w:rPr>
-          <w:highlight w:val="lightGray"/>
-        </w:rPr>
         <w:t>job_title</w:t>
       </w:r>
       <w:proofErr w:type="spellEnd"/>
       <w:r>
-        <w:rPr>
-          <w:highlight w:val="lightGray"/>
-        </w:rPr>
         <w:t>} - {</w:t>
       </w:r>
       <w:proofErr w:type="spellStart"/>
       <w:r>
-        <w:rPr>
-          <w:highlight w:val="lightGray"/>
-        </w:rPr>
         <w:t>snp</w:t>
       </w:r>
       <w:proofErr w:type="spellEnd"/>
       <w:r>
-        <w:rPr>
-          <w:highlight w:val="lightGray"/>
-        </w:rPr>
         <w:t>}</w:t>
       </w:r>
     </w:p>
@@ -839,12 +795,6 @@
                 <w:highlight w:val="yellow"/>
               </w:rPr>
             </w:pPr>
-            <w:r>
-              <w:rPr>
-                <w:highlight w:val="yellow"/>
-              </w:rPr>
-              <w:t>Петров Иван Борисович</w:t>
-            </w:r>
           </w:p>
         </w:tc>
       </w:tr>
@@ -1011,34 +961,25 @@
           </w:tcPr>
           <w:p>
             <w:pPr>
-              <w:spacing w:before="240" w:after="240"/>
               <w:jc w:val="center"/>
               <w:rPr>
-                <w:shd w:val="clear" w:color="auto" w:fill="D3D3D3"/>
-                <w:lang w:val="ru-RU"/>
-              </w:rPr>
-            </w:pPr>
-            <w:r>
-              <w:rPr>
-                <w:shd w:val="clear" w:color="auto" w:fill="D3D3D3"/>
                 <w:lang w:val="en-US"/>
               </w:rPr>
+            </w:pPr>
+          </w:p>
+          <w:p>
+            <w:pPr>
+              <w:jc w:val="center"/>
+            </w:pPr>
+            <w:r>
               <w:t>{</w:t>
             </w:r>
             <w:proofErr w:type="spellStart"/>
             <w:r>
-              <w:rPr>
-                <w:shd w:val="clear" w:color="auto" w:fill="D3D3D3"/>
-                <w:lang w:val="ru-RU"/>
-              </w:rPr>
               <w:t>start_time</w:t>
             </w:r>
             <w:proofErr w:type="spellEnd"/>
             <w:r>
-              <w:rPr>
-                <w:shd w:val="clear" w:color="auto" w:fill="D3D3D3"/>
-                <w:lang w:val="en-US"/>
-              </w:rPr>
               <w:t>}</w:t>
             </w:r>
           </w:p>
@@ -1093,16 +1034,13 @@
           </w:tcPr>
           <w:p>
             <w:pPr>
-              <w:spacing w:before="240" w:after="240"/>
               <w:jc w:val="center"/>
               <w:rPr>
-                <w:shd w:val="clear" w:color="auto" w:fill="D3D3D3"/>
                 <w:lang w:val="en-US"/>
               </w:rPr>
             </w:pPr>
             <w:r>
               <w:rPr>
-                <w:shd w:val="clear" w:color="auto" w:fill="D3D3D3"/>
                 <w:lang w:val="en-US"/>
               </w:rPr>
               <w:t>{</w:t>
@@ -1110,7 +1048,6 @@
             <w:proofErr w:type="spellStart"/>
             <w:r>
               <w:rPr>
-                <w:shd w:val="clear" w:color="auto" w:fill="D3D3D3"/>
                 <w:lang w:val="en-US"/>
               </w:rPr>
               <w:t>middle_start_time</w:t>
@@ -1118,37 +1055,26 @@
             <w:proofErr w:type="spellEnd"/>
             <w:r>
               <w:rPr>
-                <w:shd w:val="clear" w:color="auto" w:fill="D3D3D3"/>
                 <w:lang w:val="en-US"/>
               </w:rPr>
               <w:t>}</w:t>
             </w:r>
             <w:r>
               <w:rPr>
-                <w:shd w:val="clear" w:color="auto" w:fill="D3D3D3"/>
                 <w:lang w:val="en-US"/>
               </w:rPr>
-              <w:t xml:space="preserve"> - </w:t>
-            </w:r>
-            <w:r>
-              <w:rPr>
-                <w:shd w:val="clear" w:color="auto" w:fill="D3D3D3"/>
+              <w:t xml:space="preserve"> - {</w:t>
+            </w:r>
+            <w:proofErr w:type="spellStart"/>
+            <w:r>
+              <w:rPr>
                 <w:lang w:val="en-US"/>
               </w:rPr>
-              <w:t>{</w:t>
-            </w:r>
-            <w:proofErr w:type="spellStart"/>
-            <w:r>
-              <w:rPr>
-                <w:shd w:val="clear" w:color="auto" w:fill="D3D3D3"/>
-                <w:lang w:val="en-US"/>
-              </w:rPr>
               <w:t>middle_end_time</w:t>
             </w:r>
             <w:proofErr w:type="spellEnd"/>
             <w:r>
               <w:rPr>
-                <w:shd w:val="clear" w:color="auto" w:fill="D3D3D3"/>
                 <w:lang w:val="en-US"/>
               </w:rPr>
               <w:t>}</w:t>
@@ -1205,41 +1131,28 @@
           </w:tcPr>
           <w:p>
             <w:pPr>
-              <w:spacing w:before="240" w:after="240"/>
               <w:jc w:val="center"/>
               <w:rPr>
-                <w:shd w:val="clear" w:color="auto" w:fill="D3D3D3"/>
                 <w:lang w:val="en-US"/>
               </w:rPr>
             </w:pPr>
-            <w:r>
-              <w:rPr>
-                <w:shd w:val="clear" w:color="auto" w:fill="D3D3D3"/>
-                <w:lang w:val="en-US"/>
-              </w:rPr>
+          </w:p>
+          <w:p>
+            <w:pPr>
+              <w:jc w:val="center"/>
+            </w:pPr>
+            <w:r>
               <w:t>{</w:t>
             </w:r>
             <w:proofErr w:type="spellStart"/>
             <w:r>
-              <w:rPr>
-                <w:shd w:val="clear" w:color="auto" w:fill="D3D3D3"/>
-                <w:lang w:val="en-US"/>
-              </w:rPr>
               <w:t>end</w:t>
             </w:r>
             <w:r>
-              <w:rPr>
-                <w:shd w:val="clear" w:color="auto" w:fill="D3D3D3"/>
-                <w:lang w:val="en-US"/>
-              </w:rPr>
               <w:t>_time</w:t>
             </w:r>
             <w:proofErr w:type="spellEnd"/>
             <w:r>
-              <w:rPr>
-                <w:shd w:val="clear" w:color="auto" w:fill="D3D3D3"/>
-                <w:lang w:val="en-US"/>
-              </w:rPr>
               <w:t>}</w:t>
             </w:r>
           </w:p>
@@ -1294,105 +1207,34 @@
           <w:sz w:val="24"/>
           <w:szCs w:val="24"/>
         </w:rPr>
-        <w:t>представительских расходов/служебного совещания не превышает: «</w:t>
-      </w:r>
-      <w:r>
-        <w:rPr>
-          <w:rFonts w:ascii="Times New Roman" w:eastAsia="Times New Roman" w:hAnsi="Times New Roman" w:cs="Times New Roman"/>
-          <w:sz w:val="24"/>
-          <w:szCs w:val="24"/>
-          <w:u w:val="single"/>
-          <w:shd w:val="clear" w:color="auto" w:fill="D3D3D3"/>
-          <w:lang w:val="ru-RU"/>
-        </w:rPr>
+        <w:t xml:space="preserve">представительских расходов/служебного совещания не превышает: </w:t>
+      </w:r>
+      <w:r>
+        <w:t>«</w:t>
+      </w:r>
+      <w:r>
         <w:t>{</w:t>
       </w:r>
-      <w:r>
-        <w:rPr>
-          <w:rFonts w:ascii="Times New Roman" w:eastAsia="Times New Roman" w:hAnsi="Times New Roman" w:cs="Times New Roman"/>
-          <w:sz w:val="24"/>
-          <w:szCs w:val="24"/>
-          <w:u w:val="single"/>
-          <w:shd w:val="clear" w:color="auto" w:fill="D3D3D3"/>
-          <w:lang w:val="en-US"/>
-        </w:rPr>
-        <w:t>sum</w:t>
-      </w:r>
-      <w:r>
-        <w:rPr>
-          <w:rFonts w:ascii="Times New Roman" w:eastAsia="Times New Roman" w:hAnsi="Times New Roman" w:cs="Times New Roman"/>
-          <w:sz w:val="24"/>
-          <w:szCs w:val="24"/>
-          <w:u w:val="single"/>
-          <w:shd w:val="clear" w:color="auto" w:fill="D3D3D3"/>
-          <w:lang w:val="ru-RU"/>
-        </w:rPr>
-        <w:t>_</w:t>
-      </w:r>
-      <w:r>
-        <w:rPr>
-          <w:rFonts w:ascii="Times New Roman" w:eastAsia="Times New Roman" w:hAnsi="Times New Roman" w:cs="Times New Roman"/>
-          <w:sz w:val="24"/>
-          <w:szCs w:val="24"/>
-          <w:u w:val="single"/>
-          <w:shd w:val="clear" w:color="auto" w:fill="D3D3D3"/>
-          <w:lang w:val="en-US"/>
-        </w:rPr>
-        <w:t>check</w:t>
-      </w:r>
-      <w:r>
-        <w:rPr>
-          <w:rFonts w:ascii="Times New Roman" w:eastAsia="Times New Roman" w:hAnsi="Times New Roman" w:cs="Times New Roman"/>
-          <w:sz w:val="24"/>
-          <w:szCs w:val="24"/>
-          <w:u w:val="single"/>
-          <w:shd w:val="clear" w:color="auto" w:fill="D3D3D3"/>
-          <w:lang w:val="ru-RU"/>
-        </w:rPr>
+      <w:proofErr w:type="spellStart"/>
+      <w:r>
+        <w:t>sum_check</w:t>
+      </w:r>
+      <w:proofErr w:type="spellEnd"/>
+      <w:r>
         <w:t>}</w:t>
       </w:r>
       <w:r>
-        <w:rPr>
-          <w:rFonts w:ascii="Times New Roman" w:eastAsia="Times New Roman" w:hAnsi="Times New Roman" w:cs="Times New Roman"/>
-          <w:sz w:val="24"/>
-          <w:szCs w:val="24"/>
-          <w:u w:val="single"/>
-          <w:shd w:val="clear" w:color="auto" w:fill="D3D3D3"/>
-          <w:lang w:val="ru-RU"/>
-        </w:rPr>
         <w:t xml:space="preserve"> ({</w:t>
       </w:r>
       <w:proofErr w:type="spellStart"/>
       <w:r>
-        <w:rPr>
-          <w:rFonts w:ascii="Times New Roman" w:eastAsia="Times New Roman" w:hAnsi="Times New Roman" w:cs="Times New Roman"/>
-          <w:sz w:val="24"/>
-          <w:szCs w:val="24"/>
-          <w:u w:val="single"/>
-          <w:shd w:val="clear" w:color="auto" w:fill="D3D3D3"/>
-          <w:lang w:val="ru-RU"/>
-        </w:rPr>
         <w:t>sum_check_text</w:t>
       </w:r>
       <w:proofErr w:type="spellEnd"/>
       <w:r>
-        <w:rPr>
-          <w:rFonts w:ascii="Times New Roman" w:eastAsia="Times New Roman" w:hAnsi="Times New Roman" w:cs="Times New Roman"/>
-          <w:sz w:val="24"/>
-          <w:szCs w:val="24"/>
-          <w:u w:val="single"/>
-          <w:shd w:val="clear" w:color="auto" w:fill="D3D3D3"/>
-          <w:lang w:val="ru-RU"/>
-        </w:rPr>
         <w:t>})</w:t>
       </w:r>
       <w:r>
-        <w:rPr>
-          <w:rFonts w:ascii="Times New Roman" w:eastAsia="Times New Roman" w:hAnsi="Times New Roman" w:cs="Times New Roman"/>
-          <w:sz w:val="24"/>
-          <w:szCs w:val="24"/>
-          <w:shd w:val="clear" w:color="auto" w:fill="D3D3D3"/>
-        </w:rPr>
         <w:t>»</w:t>
       </w:r>
     </w:p>
@@ -1444,7 +1286,15 @@
         </w:rPr>
       </w:pPr>
       <w:r>
-        <w:t xml:space="preserve">С Приказом ознакомлен:                        </w:t>
+        <w:t xml:space="preserve">С Приказом </w:t>
+      </w:r>
+      <w:proofErr w:type="gramStart"/>
+      <w:r>
+        <w:t xml:space="preserve">ознакомлен:   </w:t>
+      </w:r>
+      <w:proofErr w:type="gramEnd"/>
+      <w:r>
+        <w:t xml:space="preserve">                     </w:t>
       </w:r>
       <w:r>
         <w:tab/>
@@ -2073,58 +1923,15 @@
         <w:t xml:space="preserve">. Москва                                                                  Дата составления </w:t>
       </w:r>
       <w:r>
-        <w:rPr>
-          <w:bCs/>
-          <w:shd w:val="clear" w:color="auto" w:fill="D3D3D3"/>
-        </w:rPr>
-        <w:t>«</w:t>
-      </w:r>
-      <w:r>
-        <w:rPr>
-          <w:bCs/>
-          <w:shd w:val="clear" w:color="auto" w:fill="D3D3D3"/>
-          <w:lang w:val="ru-RU"/>
-        </w:rPr>
-        <w:t>{</w:t>
-      </w:r>
-      <w:r>
-        <w:rPr>
-          <w:bCs/>
-          <w:shd w:val="clear" w:color="auto" w:fill="D3D3D3"/>
-          <w:lang w:val="en-US"/>
-        </w:rPr>
-        <w:t>date</w:t>
-      </w:r>
-      <w:r>
-        <w:rPr>
-          <w:bCs/>
-          <w:shd w:val="clear" w:color="auto" w:fill="D3D3D3"/>
-          <w:lang w:val="ru-RU"/>
-        </w:rPr>
-        <w:t>_</w:t>
-      </w:r>
-      <w:r>
-        <w:rPr>
-          <w:bCs/>
-          <w:shd w:val="clear" w:color="auto" w:fill="D3D3D3"/>
-          <w:lang w:val="en-US"/>
-        </w:rPr>
-        <w:t>compilation</w:t>
-      </w:r>
-      <w:r>
-        <w:rPr>
-          <w:bCs/>
-          <w:shd w:val="clear" w:color="auto" w:fill="D3D3D3"/>
-          <w:lang w:val="ru-RU"/>
-        </w:rPr>
-        <w:t>}</w:t>
-      </w:r>
-      <w:r>
-        <w:rPr>
-          <w:bCs/>
-          <w:shd w:val="clear" w:color="auto" w:fill="D3D3D3"/>
-        </w:rPr>
-        <w:t>»</w:t>
+        <w:t>«{</w:t>
+      </w:r>
+      <w:proofErr w:type="spellStart"/>
+      <w:r>
+        <w:t>date_compilation</w:t>
+      </w:r>
+      <w:proofErr w:type="spellEnd"/>
+      <w:r>
+        <w:t>}»</w:t>
       </w:r>
       <w:r>
         <w:rPr>
@@ -2144,56 +1951,21 @@
         </w:rPr>
       </w:pPr>
       <w:r>
-        <w:t xml:space="preserve">В соответствие с Приказом-программой от </w:t>
-      </w:r>
-      <w:r>
-        <w:rPr>
-          <w:shd w:val="clear" w:color="auto" w:fill="D3D3D3"/>
-        </w:rPr>
-        <w:t>«</w:t>
-      </w:r>
-      <w:r>
-        <w:rPr>
-          <w:shd w:val="clear" w:color="auto" w:fill="D3D3D3"/>
-          <w:lang w:val="ru-RU"/>
-        </w:rPr>
-        <w:t>{</w:t>
-      </w:r>
-      <w:r>
-        <w:rPr>
-          <w:shd w:val="clear" w:color="auto" w:fill="D3D3D3"/>
-          <w:lang w:val="en-US"/>
-        </w:rPr>
-        <w:t>period</w:t>
-      </w:r>
-      <w:r>
-        <w:rPr>
-          <w:shd w:val="clear" w:color="auto" w:fill="D3D3D3"/>
-          <w:lang w:val="ru-RU"/>
-        </w:rPr>
-        <w:t>_</w:t>
+        <w:t xml:space="preserve">В соответствие с Приказом-программой </w:t>
+      </w:r>
+      <w:r>
+        <w:t xml:space="preserve">от </w:t>
+      </w:r>
+      <w:r>
+        <w:t>«{</w:t>
       </w:r>
       <w:proofErr w:type="spellStart"/>
       <w:r>
-        <w:rPr>
-          <w:shd w:val="clear" w:color="auto" w:fill="D3D3D3"/>
-          <w:lang w:val="en-US"/>
-        </w:rPr>
-        <w:t>implem</w:t>
+        <w:t>period_implem</w:t>
       </w:r>
       <w:proofErr w:type="spellEnd"/>
       <w:r>
-        <w:rPr>
-          <w:shd w:val="clear" w:color="auto" w:fill="D3D3D3"/>
-          <w:lang w:val="ru-RU"/>
-        </w:rPr>
-        <w:t>}</w:t>
-      </w:r>
-      <w:r>
-        <w:rPr>
-          <w:shd w:val="clear" w:color="auto" w:fill="D3D3D3"/>
-        </w:rPr>
-        <w:t>»</w:t>
+        <w:t>}»</w:t>
       </w:r>
       <w:r>
         <w:t xml:space="preserve"> о представительских расходах/служебном совещании в ходе переговоров сотрудников компании ООО «</w:t>
@@ -2552,12 +2324,6 @@
                 <w:lang w:val="ru-RU"/>
               </w:rPr>
             </w:pPr>
-            <w:r>
-              <w:rPr>
-                <w:highlight w:val="yellow"/>
-              </w:rPr>
-              <w:t>Петров Иван Борисович</w:t>
-            </w:r>
           </w:p>
         </w:tc>
       </w:tr>
@@ -2669,56 +2435,21 @@
           <w:sz w:val="24"/>
           <w:szCs w:val="24"/>
         </w:rPr>
-        <w:t xml:space="preserve">Дата проведения встречи </w:t>
-      </w:r>
-      <w:r>
-        <w:rPr>
-          <w:shd w:val="clear" w:color="auto" w:fill="D3D3D3"/>
-        </w:rPr>
-        <w:t>«</w:t>
-      </w:r>
-      <w:r>
-        <w:rPr>
-          <w:shd w:val="clear" w:color="auto" w:fill="D3D3D3"/>
-          <w:lang w:val="ru-RU"/>
-        </w:rPr>
-        <w:t>{</w:t>
-      </w:r>
-      <w:r>
-        <w:rPr>
-          <w:shd w:val="clear" w:color="auto" w:fill="D3D3D3"/>
-          <w:lang w:val="en-US"/>
-        </w:rPr>
-        <w:t>period</w:t>
-      </w:r>
-      <w:r>
-        <w:rPr>
-          <w:shd w:val="clear" w:color="auto" w:fill="D3D3D3"/>
-          <w:lang w:val="ru-RU"/>
-        </w:rPr>
-        <w:t>_</w:t>
+        <w:t xml:space="preserve">Дата проведения </w:t>
+      </w:r>
+      <w:r>
+        <w:t xml:space="preserve">встречи </w:t>
+      </w:r>
+      <w:r>
+        <w:t>«{</w:t>
       </w:r>
       <w:proofErr w:type="spellStart"/>
       <w:r>
-        <w:rPr>
-          <w:shd w:val="clear" w:color="auto" w:fill="D3D3D3"/>
-          <w:lang w:val="en-US"/>
-        </w:rPr>
-        <w:t>implem</w:t>
+        <w:t>period_implem</w:t>
       </w:r>
       <w:proofErr w:type="spellEnd"/>
       <w:r>
-        <w:rPr>
-          <w:shd w:val="clear" w:color="auto" w:fill="D3D3D3"/>
-          <w:lang w:val="ru-RU"/>
-        </w:rPr>
-        <w:t>}</w:t>
-      </w:r>
-      <w:r>
-        <w:rPr>
-          <w:shd w:val="clear" w:color="auto" w:fill="D3D3D3"/>
-        </w:rPr>
-        <w:t>»</w:t>
+        <w:t>}»</w:t>
       </w:r>
     </w:p>
     <w:p>
@@ -3545,39 +3276,25 @@
           </w:tcPr>
           <w:p>
             <w:pPr>
-              <w:spacing w:before="240" w:after="240"/>
-              <w:ind w:left="-120"/>
               <w:jc w:val="center"/>
               <w:rPr>
-                <w:b/>
-                <w:shd w:val="clear" w:color="auto" w:fill="D3D3D3"/>
                 <w:lang w:val="en-US"/>
               </w:rPr>
             </w:pPr>
-            <w:r>
-              <w:rPr>
-                <w:b/>
-                <w:shd w:val="clear" w:color="auto" w:fill="D3D3D3"/>
-                <w:lang w:val="ru-RU"/>
-              </w:rPr>
+          </w:p>
+          <w:p>
+            <w:pPr>
+              <w:jc w:val="center"/>
+            </w:pPr>
+            <w:r>
               <w:t>{</w:t>
             </w:r>
             <w:proofErr w:type="spellStart"/>
             <w:r>
-              <w:rPr>
-                <w:b/>
-                <w:shd w:val="clear" w:color="auto" w:fill="D3D3D3"/>
-                <w:lang w:val="ru-RU"/>
-              </w:rPr>
               <w:t>sum_check</w:t>
             </w:r>
             <w:proofErr w:type="spellEnd"/>
             <w:r>
-              <w:rPr>
-                <w:b/>
-                <w:shd w:val="clear" w:color="auto" w:fill="D3D3D3"/>
-                <w:lang w:val="ru-RU"/>
-              </w:rPr>
               <w:t>}</w:t>
             </w:r>
           </w:p>
@@ -3602,52 +3319,29 @@
           </w:tcPr>
           <w:p>
             <w:pPr>
-              <w:spacing w:before="240" w:after="240"/>
-              <w:ind w:left="-120"/>
+              <w:rPr>
+                <w:lang w:val="en-US"/>
+              </w:rPr>
+            </w:pPr>
+          </w:p>
+          <w:p>
+            <w:pPr>
               <w:jc w:val="center"/>
               <w:rPr>
-                <w:b/>
-                <w:shd w:val="clear" w:color="auto" w:fill="D3D3D3"/>
-                <w:lang w:val="ru-RU"/>
-              </w:rPr>
-            </w:pPr>
-            <w:r>
-              <w:rPr>
-                <w:b/>
-                <w:shd w:val="clear" w:color="auto" w:fill="D3D3D3"/>
-                <w:lang w:val="ru-RU"/>
-              </w:rPr>
+                <w:lang w:val="en-US"/>
+              </w:rPr>
+            </w:pPr>
+            <w:r>
               <w:t>{</w:t>
             </w:r>
             <w:proofErr w:type="spellStart"/>
             <w:r>
-              <w:rPr>
-                <w:b/>
-                <w:shd w:val="clear" w:color="auto" w:fill="D3D3D3"/>
-                <w:lang w:val="ru-RU"/>
-              </w:rPr>
               <w:t>sum_check_text</w:t>
             </w:r>
             <w:proofErr w:type="spellEnd"/>
             <w:r>
-              <w:rPr>
-                <w:b/>
-                <w:shd w:val="clear" w:color="auto" w:fill="D3D3D3"/>
-                <w:lang w:val="ru-RU"/>
-              </w:rPr>
               <w:t>}</w:t>
             </w:r>
-          </w:p>
-          <w:p>
-            <w:pPr>
-              <w:spacing w:before="240" w:after="240"/>
-              <w:ind w:left="-120"/>
-              <w:jc w:val="center"/>
-              <w:rPr>
-                <w:b/>
-                <w:shd w:val="clear" w:color="auto" w:fill="D3D3D3"/>
-              </w:rPr>
-            </w:pPr>
           </w:p>
         </w:tc>
       </w:tr>

--- a/data/events.docx
+++ b/data/events.docx
@@ -963,7 +963,7 @@
             <w:pPr>
               <w:jc w:val="center"/>
               <w:rPr>
-                <w:lang w:val="en-US"/>
+                <w:lang w:val="ru-RU"/>
               </w:rPr>
             </w:pPr>
           </w:p>
@@ -1286,15 +1286,7 @@
         </w:rPr>
       </w:pPr>
       <w:r>
-        <w:t xml:space="preserve">С Приказом </w:t>
-      </w:r>
-      <w:proofErr w:type="gramStart"/>
-      <w:r>
-        <w:t xml:space="preserve">ознакомлен:   </w:t>
-      </w:r>
-      <w:proofErr w:type="gramEnd"/>
-      <w:r>
-        <w:t xml:space="preserve">                     </w:t>
+        <w:t xml:space="preserve">С Приказом ознакомлен:                        </w:t>
       </w:r>
       <w:r>
         <w:tab/>
@@ -3798,7 +3790,7 @@
             <w:pPr>
               <w:jc w:val="center"/>
               <w:rPr>
-                <w:lang w:val="en-US"/>
+                <w:lang w:val="ru-RU"/>
               </w:rPr>
             </w:pPr>
             <w:r>
@@ -3810,8 +3802,16 @@
             </w:r>
             <w:proofErr w:type="spellEnd"/>
             <w:r>
-              <w:t>}».</w:t>
-            </w:r>
+              <w:t>}»</w:t>
+            </w:r>
+          </w:p>
+          <w:p>
+            <w:pPr>
+              <w:jc w:val="center"/>
+              <w:rPr>
+                <w:lang w:val="ru-RU"/>
+              </w:rPr>
+            </w:pPr>
           </w:p>
           <w:p>
             <w:pPr>

--- a/data/events.docx
+++ b/data/events.docx
@@ -1286,7 +1286,15 @@
         </w:rPr>
       </w:pPr>
       <w:r>
-        <w:t xml:space="preserve">С Приказом ознакомлен:                        </w:t>
+        <w:t xml:space="preserve">С Приказом </w:t>
+      </w:r>
+      <w:proofErr w:type="gramStart"/>
+      <w:r>
+        <w:t xml:space="preserve">ознакомлен:   </w:t>
+      </w:r>
+      <w:proofErr w:type="gramEnd"/>
+      <w:r>
+        <w:t xml:space="preserve">                     </w:t>
       </w:r>
       <w:r>
         <w:tab/>
@@ -3058,11 +3066,74 @@
             </w:pPr>
           </w:p>
           <w:p>
-            <w:r>
-              <w:rPr>
-                <w:highlight w:val="yellow"/>
-              </w:rPr>
-              <w:t>Чек № 9 от 25.09.19</w:t>
+            <w:pPr>
+              <w:rPr>
+                <w:lang w:val="en-US"/>
+              </w:rPr>
+            </w:pPr>
+            <w:r>
+              <w:t>Чек</w:t>
+            </w:r>
+            <w:r>
+              <w:rPr>
+                <w:lang w:val="en-US"/>
+              </w:rPr>
+              <w:t xml:space="preserve"> №</w:t>
+            </w:r>
+            <w:r>
+              <w:rPr>
+                <w:lang w:val="en-US"/>
+              </w:rPr>
+              <w:t>{</w:t>
+            </w:r>
+            <w:proofErr w:type="spellStart"/>
+            <w:r>
+              <w:rPr>
+                <w:lang w:val="en-US"/>
+              </w:rPr>
+              <w:t>number_check</w:t>
+            </w:r>
+            <w:proofErr w:type="spellEnd"/>
+            <w:r>
+              <w:rPr>
+                <w:lang w:val="en-US"/>
+              </w:rPr>
+              <w:t>}</w:t>
+            </w:r>
+            <w:r>
+              <w:rPr>
+                <w:lang w:val="en-US"/>
+              </w:rPr>
+              <w:t xml:space="preserve"> </w:t>
+            </w:r>
+            <w:r>
+              <w:t>от</w:t>
+            </w:r>
+            <w:r>
+              <w:rPr>
+                <w:lang w:val="en-US"/>
+              </w:rPr>
+              <w:t xml:space="preserve"> </w:t>
+            </w:r>
+            <w:r>
+              <w:rPr>
+                <w:lang w:val="en-US"/>
+              </w:rPr>
+              <w:t>{</w:t>
+            </w:r>
+            <w:proofErr w:type="spellStart"/>
+            <w:r>
+              <w:rPr>
+                <w:lang w:val="en-US"/>
+              </w:rPr>
+              <w:t>date_compilation</w:t>
+            </w:r>
+            <w:proofErr w:type="spellEnd"/>
+            <w:r>
+              <w:rPr>
+                <w:lang w:val="en-US"/>
+              </w:rPr>
+              <w:t>}</w:t>
             </w:r>
           </w:p>
         </w:tc>
@@ -3089,6 +3160,7 @@
               <w:ind w:left="-120"/>
               <w:rPr>
                 <w:highlight w:val="yellow"/>
+                <w:lang w:val="en-US"/>
               </w:rPr>
             </w:pPr>
           </w:p>
